--- a/Object oriented prormamming.docx
+++ b/Object oriented prormamming.docx
@@ -116,25 +116,7 @@
           <w:sz w:val="24"/>
           <w:szCs w:val="24"/>
         </w:rPr>
-        <w:t xml:space="preserve"> in data types are not </w:t>
-      </w:r>
-      <w:proofErr w:type="spellStart"/>
-      <w:r>
-        <w:rPr>
-          <w:rFonts w:ascii="Times New Roman" w:hAnsi="Times New Roman" w:cs="Times New Roman"/>
-          <w:sz w:val="24"/>
-          <w:szCs w:val="24"/>
-        </w:rPr>
-        <w:t>suffienct</w:t>
-      </w:r>
-      <w:proofErr w:type="spellEnd"/>
-      <w:r>
-        <w:rPr>
-          <w:rFonts w:ascii="Times New Roman" w:hAnsi="Times New Roman" w:cs="Times New Roman"/>
-          <w:sz w:val="24"/>
-          <w:szCs w:val="24"/>
-        </w:rPr>
-        <w:t xml:space="preserve"> are enough to store the details of real world entities because the real world entities will have various types, properties, </w:t>
+        <w:t xml:space="preserve"> in data types are not suffienct are enough to store the details of real world entities because the real world entities will have various types, properties, </w:t>
       </w:r>
       <w:r>
         <w:rPr>
@@ -474,18 +456,8 @@
           <w:sz w:val="24"/>
           <w:szCs w:val="24"/>
         </w:rPr>
-        <w:t xml:space="preserve">it is a </w:t>
-      </w:r>
-      <w:proofErr w:type="spellStart"/>
-      <w:r>
-        <w:rPr>
-          <w:rFonts w:ascii="Times New Roman" w:hAnsi="Times New Roman" w:cs="Times New Roman"/>
-          <w:sz w:val="24"/>
-          <w:szCs w:val="24"/>
-        </w:rPr>
-        <w:t>stru</w:t>
-      </w:r>
-      <w:proofErr w:type="spellEnd"/>
+        <w:t>it is a stru</w:t>
+      </w:r>
     </w:p>
     <w:p>
       <w:pPr>
@@ -530,27 +502,7 @@
           <w:sz w:val="24"/>
           <w:szCs w:val="24"/>
         </w:rPr>
-        <w:t xml:space="preserve">class is a structure or plan to create </w:t>
-      </w:r>
-      <w:proofErr w:type="spellStart"/>
-      <w:proofErr w:type="gramStart"/>
-      <w:r>
-        <w:rPr>
-          <w:rFonts w:ascii="Times New Roman" w:hAnsi="Times New Roman" w:cs="Times New Roman"/>
-          <w:sz w:val="24"/>
-          <w:szCs w:val="24"/>
-        </w:rPr>
-        <w:t>a</w:t>
-      </w:r>
-      <w:proofErr w:type="spellEnd"/>
-      <w:proofErr w:type="gramEnd"/>
-      <w:r>
-        <w:rPr>
-          <w:rFonts w:ascii="Times New Roman" w:hAnsi="Times New Roman" w:cs="Times New Roman"/>
-          <w:sz w:val="24"/>
-          <w:szCs w:val="24"/>
-        </w:rPr>
-        <w:t xml:space="preserve"> object </w:t>
+        <w:t xml:space="preserve">class is a structure or plan to create a object </w:t>
       </w:r>
     </w:p>
     <w:p>
@@ -707,25 +659,7 @@
           <w:sz w:val="24"/>
           <w:szCs w:val="24"/>
         </w:rPr>
-        <w:t xml:space="preserve">an object is a variable of </w:t>
-      </w:r>
-      <w:proofErr w:type="gramStart"/>
-      <w:r>
-        <w:rPr>
-          <w:rFonts w:ascii="Times New Roman" w:hAnsi="Times New Roman" w:cs="Times New Roman"/>
-          <w:sz w:val="24"/>
-          <w:szCs w:val="24"/>
-        </w:rPr>
-        <w:t>an</w:t>
-      </w:r>
-      <w:proofErr w:type="gramEnd"/>
-      <w:r>
-        <w:rPr>
-          <w:rFonts w:ascii="Times New Roman" w:hAnsi="Times New Roman" w:cs="Times New Roman"/>
-          <w:sz w:val="24"/>
-          <w:szCs w:val="24"/>
-        </w:rPr>
-        <w:t xml:space="preserve"> user defined class type </w:t>
+        <w:t xml:space="preserve">an object is a variable of an user defined class type </w:t>
       </w:r>
     </w:p>
     <w:p>
@@ -771,25 +705,7 @@
           <w:sz w:val="24"/>
           <w:szCs w:val="24"/>
         </w:rPr>
-        <w:t xml:space="preserve">object is a reference of </w:t>
-      </w:r>
-      <w:proofErr w:type="gramStart"/>
-      <w:r>
-        <w:rPr>
-          <w:rFonts w:ascii="Times New Roman" w:hAnsi="Times New Roman" w:cs="Times New Roman"/>
-          <w:sz w:val="24"/>
-          <w:szCs w:val="24"/>
-        </w:rPr>
-        <w:t>an</w:t>
-      </w:r>
-      <w:proofErr w:type="gramEnd"/>
-      <w:r>
-        <w:rPr>
-          <w:rFonts w:ascii="Times New Roman" w:hAnsi="Times New Roman" w:cs="Times New Roman"/>
-          <w:sz w:val="24"/>
-          <w:szCs w:val="24"/>
-        </w:rPr>
-        <w:t xml:space="preserve"> class memory</w:t>
+        <w:t>object is a reference of an class memory</w:t>
       </w:r>
     </w:p>
     <w:p>
@@ -854,21 +770,7 @@
         <w:rPr>
           <w:rFonts w:ascii="Times New Roman" w:hAnsi="Times New Roman" w:cs="Times New Roman"/>
         </w:rPr>
-        <w:t xml:space="preserve">object is </w:t>
-      </w:r>
-      <w:proofErr w:type="gramStart"/>
-      <w:r>
-        <w:rPr>
-          <w:rFonts w:ascii="Times New Roman" w:hAnsi="Times New Roman" w:cs="Times New Roman"/>
-        </w:rPr>
-        <w:t>an</w:t>
-      </w:r>
-      <w:proofErr w:type="gramEnd"/>
-      <w:r>
-        <w:rPr>
-          <w:rFonts w:ascii="Times New Roman" w:hAnsi="Times New Roman" w:cs="Times New Roman"/>
-        </w:rPr>
-        <w:t xml:space="preserve"> real time entity to store the real time data by through class</w:t>
+        <w:t>object is an real time entity to store the real time data by through class</w:t>
       </w:r>
     </w:p>
     <w:p>
@@ -912,43 +814,7 @@
                 <w:szCs w:val="32"/>
               </w:rPr>
               <w:lastRenderedPageBreak/>
-              <w:t xml:space="preserve">syntax: </w:t>
-            </w:r>
-            <w:proofErr w:type="spellStart"/>
-            <w:r>
-              <w:rPr>
-                <w:rFonts w:ascii="Times New Roman" w:hAnsi="Times New Roman" w:cs="Times New Roman"/>
-                <w:sz w:val="32"/>
-                <w:szCs w:val="32"/>
-              </w:rPr>
-              <w:t>objectname</w:t>
-            </w:r>
-            <w:proofErr w:type="spellEnd"/>
-            <w:r>
-              <w:rPr>
-                <w:rFonts w:ascii="Times New Roman" w:hAnsi="Times New Roman" w:cs="Times New Roman"/>
-                <w:sz w:val="32"/>
-                <w:szCs w:val="32"/>
-              </w:rPr>
-              <w:t xml:space="preserve">= class </w:t>
-            </w:r>
-            <w:proofErr w:type="spellStart"/>
-            <w:r>
-              <w:rPr>
-                <w:rFonts w:ascii="Times New Roman" w:hAnsi="Times New Roman" w:cs="Times New Roman"/>
-                <w:sz w:val="32"/>
-                <w:szCs w:val="32"/>
-              </w:rPr>
-              <w:t>classname</w:t>
-            </w:r>
-            <w:proofErr w:type="spellEnd"/>
-            <w:r>
-              <w:rPr>
-                <w:rFonts w:ascii="Times New Roman" w:hAnsi="Times New Roman" w:cs="Times New Roman"/>
-                <w:sz w:val="32"/>
-                <w:szCs w:val="32"/>
-              </w:rPr>
-              <w:t>(arguments)</w:t>
+              <w:t>syntax: objectname= class classname(arguments)</w:t>
             </w:r>
           </w:p>
           <w:p>
@@ -1012,25 +878,7 @@
           <w:sz w:val="28"/>
           <w:szCs w:val="28"/>
         </w:rPr>
-        <w:t xml:space="preserve">when we create the </w:t>
-      </w:r>
-      <w:proofErr w:type="gramStart"/>
-      <w:r>
-        <w:rPr>
-          <w:rFonts w:ascii="Times New Roman" w:hAnsi="Times New Roman" w:cs="Times New Roman"/>
-          <w:sz w:val="28"/>
-          <w:szCs w:val="28"/>
-        </w:rPr>
-        <w:t>object</w:t>
-      </w:r>
-      <w:proofErr w:type="gramEnd"/>
-      <w:r>
-        <w:rPr>
-          <w:rFonts w:ascii="Times New Roman" w:hAnsi="Times New Roman" w:cs="Times New Roman"/>
-          <w:sz w:val="28"/>
-          <w:szCs w:val="28"/>
-        </w:rPr>
-        <w:t xml:space="preserve"> the controller will create memory inside the value space that object memory have unique address that assign the object name(variable) </w:t>
+        <w:t xml:space="preserve">when we create the object the controller will create memory inside the value space that object memory have unique address that assign the object name(variable) </w:t>
       </w:r>
     </w:p>
     <w:p>
@@ -1162,43 +1010,7 @@
           <w:sz w:val="28"/>
           <w:szCs w:val="28"/>
         </w:rPr>
-        <w:t xml:space="preserve">if we consider a employees as a class then the </w:t>
-      </w:r>
-      <w:proofErr w:type="spellStart"/>
-      <w:r>
-        <w:rPr>
-          <w:rFonts w:ascii="Times New Roman" w:hAnsi="Times New Roman" w:cs="Times New Roman"/>
-          <w:sz w:val="28"/>
-          <w:szCs w:val="28"/>
-        </w:rPr>
-        <w:t>company_</w:t>
-      </w:r>
-      <w:proofErr w:type="gramStart"/>
-      <w:r>
-        <w:rPr>
-          <w:rFonts w:ascii="Times New Roman" w:hAnsi="Times New Roman" w:cs="Times New Roman"/>
-          <w:sz w:val="28"/>
-          <w:szCs w:val="28"/>
-        </w:rPr>
-        <w:t>name,regno</w:t>
-      </w:r>
-      <w:proofErr w:type="gramEnd"/>
-      <w:r>
-        <w:rPr>
-          <w:rFonts w:ascii="Times New Roman" w:hAnsi="Times New Roman" w:cs="Times New Roman"/>
-          <w:sz w:val="28"/>
-          <w:szCs w:val="28"/>
-        </w:rPr>
-        <w:t>,MBL</w:t>
-      </w:r>
-      <w:proofErr w:type="spellEnd"/>
-      <w:r>
-        <w:rPr>
-          <w:rFonts w:ascii="Times New Roman" w:hAnsi="Times New Roman" w:cs="Times New Roman"/>
-          <w:sz w:val="28"/>
-          <w:szCs w:val="28"/>
-        </w:rPr>
-        <w:t>(main branch location) all are common for all the employees and name of employee email phone these all the data under the category of specific states of specific employee</w:t>
+        <w:t>if we consider a employees as a class then the company_name,regno,MBL(main branch location) all are common for all the employees and name of employee email phone these all the data under the category of specific states of specific employee</w:t>
       </w:r>
     </w:p>
     <w:p>
@@ -1239,25 +1051,7 @@
           <w:sz w:val="28"/>
           <w:szCs w:val="28"/>
         </w:rPr>
-        <w:t xml:space="preserve">Generic </w:t>
-      </w:r>
-      <w:proofErr w:type="gramStart"/>
-      <w:r>
-        <w:rPr>
-          <w:rFonts w:ascii="Times New Roman" w:hAnsi="Times New Roman" w:cs="Times New Roman"/>
-          <w:sz w:val="28"/>
-          <w:szCs w:val="28"/>
-        </w:rPr>
-        <w:t>states(</w:t>
-      </w:r>
-      <w:proofErr w:type="gramEnd"/>
-      <w:r>
-        <w:rPr>
-          <w:rFonts w:ascii="Times New Roman" w:hAnsi="Times New Roman" w:cs="Times New Roman"/>
-          <w:sz w:val="28"/>
-          <w:szCs w:val="28"/>
-        </w:rPr>
-        <w:t>static states/class member/generic attributes/class attributes)</w:t>
+        <w:t>Generic states(static states/class member/generic attributes/class attributes)</w:t>
       </w:r>
     </w:p>
     <w:p>
@@ -1279,25 +1073,7 @@
           <w:sz w:val="28"/>
           <w:szCs w:val="28"/>
         </w:rPr>
-        <w:t xml:space="preserve">Specific </w:t>
-      </w:r>
-      <w:proofErr w:type="gramStart"/>
-      <w:r>
-        <w:rPr>
-          <w:rFonts w:ascii="Times New Roman" w:hAnsi="Times New Roman" w:cs="Times New Roman"/>
-          <w:sz w:val="28"/>
-          <w:szCs w:val="28"/>
-        </w:rPr>
-        <w:t>states(</w:t>
-      </w:r>
-      <w:proofErr w:type="gramEnd"/>
-      <w:r>
-        <w:rPr>
-          <w:rFonts w:ascii="Times New Roman" w:hAnsi="Times New Roman" w:cs="Times New Roman"/>
-          <w:sz w:val="28"/>
-          <w:szCs w:val="28"/>
-        </w:rPr>
-        <w:t>non-static states/object members/specific attributes/object attributes)</w:t>
+        <w:t>Specific states(non-static states/object members/specific attributes/object attributes)</w:t>
       </w:r>
     </w:p>
     <w:p>
@@ -1328,25 +1104,7 @@
           <w:sz w:val="28"/>
           <w:szCs w:val="28"/>
         </w:rPr>
-        <w:t xml:space="preserve">Generic states: These are the properties that are real world entities and common for all the objects which belong to the class these will be stored at class </w:t>
-      </w:r>
-      <w:proofErr w:type="spellStart"/>
-      <w:r>
-        <w:rPr>
-          <w:rFonts w:ascii="Times New Roman" w:hAnsi="Times New Roman" w:cs="Times New Roman"/>
-          <w:sz w:val="28"/>
-          <w:szCs w:val="28"/>
-        </w:rPr>
-        <w:t>dict</w:t>
-      </w:r>
-      <w:proofErr w:type="spellEnd"/>
-      <w:r>
-        <w:rPr>
-          <w:rFonts w:ascii="Times New Roman" w:hAnsi="Times New Roman" w:cs="Times New Roman"/>
-          <w:sz w:val="28"/>
-          <w:szCs w:val="28"/>
-        </w:rPr>
-        <w:t xml:space="preserve"> and can be accessed by using the class name and object name</w:t>
+        <w:t>Generic states: These are the properties that are real world entities and common for all the objects which belong to the class these will be stored at class dict and can be accessed by using the class name and object name</w:t>
       </w:r>
     </w:p>
     <w:p>
@@ -1362,23 +1120,13 @@
           <w:szCs w:val="28"/>
         </w:rPr>
       </w:pPr>
-      <w:proofErr w:type="gramStart"/>
-      <w:r>
-        <w:rPr>
-          <w:rFonts w:ascii="Times New Roman" w:hAnsi="Times New Roman" w:cs="Times New Roman"/>
-          <w:sz w:val="28"/>
-          <w:szCs w:val="28"/>
-        </w:rPr>
-        <w:t>This states</w:t>
-      </w:r>
-      <w:proofErr w:type="gramEnd"/>
-      <w:r>
-        <w:rPr>
-          <w:rFonts w:ascii="Times New Roman" w:hAnsi="Times New Roman" w:cs="Times New Roman"/>
-          <w:sz w:val="28"/>
-          <w:szCs w:val="28"/>
-        </w:rPr>
-        <w:t xml:space="preserve"> are common for class and objects</w:t>
+      <w:r>
+        <w:rPr>
+          <w:rFonts w:ascii="Times New Roman" w:hAnsi="Times New Roman" w:cs="Times New Roman"/>
+          <w:sz w:val="28"/>
+          <w:szCs w:val="28"/>
+        </w:rPr>
+        <w:t>This states are common for class and objects</w:t>
       </w:r>
       <w:r>
         <w:rPr>
@@ -1426,25 +1174,7 @@
           <w:sz w:val="28"/>
           <w:szCs w:val="28"/>
         </w:rPr>
-        <w:t xml:space="preserve">Ex. If we consider a bank as an example bank name location phone </w:t>
-      </w:r>
-      <w:proofErr w:type="spellStart"/>
-      <w:r>
-        <w:rPr>
-          <w:rFonts w:ascii="Times New Roman" w:hAnsi="Times New Roman" w:cs="Times New Roman"/>
-          <w:sz w:val="28"/>
-          <w:szCs w:val="28"/>
-        </w:rPr>
-        <w:t>isfc</w:t>
-      </w:r>
-      <w:proofErr w:type="spellEnd"/>
-      <w:r>
-        <w:rPr>
-          <w:rFonts w:ascii="Times New Roman" w:hAnsi="Times New Roman" w:cs="Times New Roman"/>
-          <w:sz w:val="28"/>
-          <w:szCs w:val="28"/>
-        </w:rPr>
-        <w:t xml:space="preserve"> loan rate or FD rate of interest will be common for all the customers of the bank so the states are the generic states</w:t>
+        <w:t>Ex. If we consider a bank as an example bank name location phone isfc loan rate or FD rate of interest will be common for all the customers of the bank so the states are the generic states</w:t>
       </w:r>
     </w:p>
     <w:p>
@@ -1466,25 +1196,7 @@
           <w:sz w:val="28"/>
           <w:szCs w:val="28"/>
         </w:rPr>
-        <w:t xml:space="preserve">These </w:t>
-      </w:r>
-      <w:proofErr w:type="gramStart"/>
-      <w:r>
-        <w:rPr>
-          <w:rFonts w:ascii="Times New Roman" w:hAnsi="Times New Roman" w:cs="Times New Roman"/>
-          <w:sz w:val="28"/>
-          <w:szCs w:val="28"/>
-        </w:rPr>
-        <w:t>data  that</w:t>
-      </w:r>
-      <w:proofErr w:type="gramEnd"/>
-      <w:r>
-        <w:rPr>
-          <w:rFonts w:ascii="Times New Roman" w:hAnsi="Times New Roman" w:cs="Times New Roman"/>
-          <w:sz w:val="28"/>
-          <w:szCs w:val="28"/>
-        </w:rPr>
-        <w:t xml:space="preserve"> stored in the variable which is called as static states </w:t>
+        <w:t xml:space="preserve">These data  that stored in the variable which is called as static states </w:t>
       </w:r>
     </w:p>
     <w:p>
@@ -1506,25 +1218,7 @@
           <w:sz w:val="28"/>
           <w:szCs w:val="28"/>
         </w:rPr>
-        <w:t xml:space="preserve">Static states: </w:t>
-      </w:r>
-      <w:proofErr w:type="gramStart"/>
-      <w:r>
-        <w:rPr>
-          <w:rFonts w:ascii="Times New Roman" w:hAnsi="Times New Roman" w:cs="Times New Roman"/>
-          <w:sz w:val="28"/>
-          <w:szCs w:val="28"/>
-        </w:rPr>
-        <w:t>these variable</w:t>
-      </w:r>
-      <w:proofErr w:type="gramEnd"/>
-      <w:r>
-        <w:rPr>
-          <w:rFonts w:ascii="Times New Roman" w:hAnsi="Times New Roman" w:cs="Times New Roman"/>
-          <w:sz w:val="28"/>
-          <w:szCs w:val="28"/>
-        </w:rPr>
-        <w:t xml:space="preserve"> that contains the generic data that defined for all the real world entities which stores inside class memory and can be accessed by all the members</w:t>
+        <w:t>Static states: these variable that contains the generic data that defined for all the real world entities which stores inside class memory and can be accessed by all the members</w:t>
       </w:r>
     </w:p>
     <w:p>
@@ -1546,25 +1240,7 @@
           <w:sz w:val="28"/>
           <w:szCs w:val="28"/>
         </w:rPr>
-        <w:t xml:space="preserve">Modification of generic states written to class name will have an impact on class </w:t>
-      </w:r>
-      <w:proofErr w:type="spellStart"/>
-      <w:r>
-        <w:rPr>
-          <w:rFonts w:ascii="Times New Roman" w:hAnsi="Times New Roman" w:cs="Times New Roman"/>
-          <w:sz w:val="28"/>
-          <w:szCs w:val="28"/>
-        </w:rPr>
-        <w:t>dict</w:t>
-      </w:r>
-      <w:proofErr w:type="spellEnd"/>
-      <w:r>
-        <w:rPr>
-          <w:rFonts w:ascii="Times New Roman" w:hAnsi="Times New Roman" w:cs="Times New Roman"/>
-          <w:sz w:val="28"/>
-          <w:szCs w:val="28"/>
-        </w:rPr>
-        <w:t xml:space="preserve"> object dictionaries</w:t>
+        <w:t>Modification of generic states written to class name will have an impact on class dict object dictionaries</w:t>
       </w:r>
     </w:p>
     <w:p>
@@ -1684,25 +1360,7 @@
                 <w:sz w:val="28"/>
                 <w:szCs w:val="28"/>
               </w:rPr>
-              <w:t xml:space="preserve">class </w:t>
-            </w:r>
-            <w:proofErr w:type="spellStart"/>
-            <w:r>
-              <w:rPr>
-                <w:rFonts w:ascii="Times New Roman" w:hAnsi="Times New Roman" w:cs="Times New Roman"/>
-                <w:sz w:val="28"/>
-                <w:szCs w:val="28"/>
-              </w:rPr>
-              <w:t>Cname</w:t>
-            </w:r>
-            <w:proofErr w:type="spellEnd"/>
-            <w:r>
-              <w:rPr>
-                <w:rFonts w:ascii="Times New Roman" w:hAnsi="Times New Roman" w:cs="Times New Roman"/>
-                <w:sz w:val="28"/>
-                <w:szCs w:val="28"/>
-              </w:rPr>
-              <w:t>:</w:t>
+              <w:t>class Cname:</w:t>
             </w:r>
           </w:p>
           <w:p>
@@ -1785,23 +1443,13 @@
         </w:rPr>
         <w:tab/>
       </w:r>
-      <w:proofErr w:type="spellStart"/>
-      <w:r>
-        <w:rPr>
-          <w:rFonts w:ascii="Times New Roman" w:hAnsi="Times New Roman" w:cs="Times New Roman"/>
-          <w:sz w:val="28"/>
-          <w:szCs w:val="28"/>
-        </w:rPr>
-        <w:t>intialization</w:t>
-      </w:r>
-      <w:proofErr w:type="spellEnd"/>
-      <w:r>
-        <w:rPr>
-          <w:rFonts w:ascii="Times New Roman" w:hAnsi="Times New Roman" w:cs="Times New Roman"/>
-          <w:sz w:val="28"/>
-          <w:szCs w:val="28"/>
-        </w:rPr>
-        <w:t xml:space="preserve"> of static states</w:t>
+      <w:r>
+        <w:rPr>
+          <w:rFonts w:ascii="Times New Roman" w:hAnsi="Times New Roman" w:cs="Times New Roman"/>
+          <w:sz w:val="28"/>
+          <w:szCs w:val="28"/>
+        </w:rPr>
+        <w:t>intialization of static states</w:t>
       </w:r>
     </w:p>
     <w:p>
@@ -1931,25 +1579,13 @@
           <w:szCs w:val="28"/>
         </w:rPr>
       </w:pPr>
-      <w:proofErr w:type="spellStart"/>
-      <w:proofErr w:type="gramStart"/>
-      <w:r>
-        <w:rPr>
-          <w:rFonts w:ascii="Times New Roman" w:hAnsi="Times New Roman" w:cs="Times New Roman"/>
-          <w:sz w:val="28"/>
-          <w:szCs w:val="28"/>
-        </w:rPr>
-        <w:t>sample.a</w:t>
-      </w:r>
-      <w:proofErr w:type="spellEnd"/>
-      <w:proofErr w:type="gramEnd"/>
-      <w:r>
-        <w:rPr>
-          <w:rFonts w:ascii="Times New Roman" w:hAnsi="Times New Roman" w:cs="Times New Roman"/>
-          <w:sz w:val="28"/>
-          <w:szCs w:val="28"/>
-        </w:rPr>
-        <w:t>=100</w:t>
+      <w:r>
+        <w:rPr>
+          <w:rFonts w:ascii="Times New Roman" w:hAnsi="Times New Roman" w:cs="Times New Roman"/>
+          <w:sz w:val="28"/>
+          <w:szCs w:val="28"/>
+        </w:rPr>
+        <w:t>sample.a=100</w:t>
       </w:r>
     </w:p>
     <w:p>
@@ -1961,25 +1597,13 @@
           <w:szCs w:val="28"/>
         </w:rPr>
       </w:pPr>
-      <w:proofErr w:type="spellStart"/>
-      <w:proofErr w:type="gramStart"/>
-      <w:r>
-        <w:rPr>
-          <w:rFonts w:ascii="Times New Roman" w:hAnsi="Times New Roman" w:cs="Times New Roman"/>
-          <w:sz w:val="28"/>
-          <w:szCs w:val="28"/>
-        </w:rPr>
-        <w:t>sample.b</w:t>
-      </w:r>
-      <w:proofErr w:type="spellEnd"/>
-      <w:proofErr w:type="gramEnd"/>
-      <w:r>
-        <w:rPr>
-          <w:rFonts w:ascii="Times New Roman" w:hAnsi="Times New Roman" w:cs="Times New Roman"/>
-          <w:sz w:val="28"/>
-          <w:szCs w:val="28"/>
-        </w:rPr>
-        <w:t>=200</w:t>
+      <w:r>
+        <w:rPr>
+          <w:rFonts w:ascii="Times New Roman" w:hAnsi="Times New Roman" w:cs="Times New Roman"/>
+          <w:sz w:val="28"/>
+          <w:szCs w:val="28"/>
+        </w:rPr>
+        <w:t>sample.b=200</w:t>
       </w:r>
     </w:p>
     <w:p>
@@ -1991,23 +1615,13 @@
           <w:szCs w:val="28"/>
         </w:rPr>
       </w:pPr>
-      <w:proofErr w:type="spellStart"/>
-      <w:r>
-        <w:rPr>
-          <w:rFonts w:ascii="Times New Roman" w:hAnsi="Times New Roman" w:cs="Times New Roman"/>
-          <w:sz w:val="28"/>
-          <w:szCs w:val="28"/>
-        </w:rPr>
-        <w:t>sample.c</w:t>
-      </w:r>
-      <w:proofErr w:type="spellEnd"/>
-      <w:r>
-        <w:rPr>
-          <w:rFonts w:ascii="Times New Roman" w:hAnsi="Times New Roman" w:cs="Times New Roman"/>
-          <w:sz w:val="28"/>
-          <w:szCs w:val="28"/>
-        </w:rPr>
-        <w:t>=300</w:t>
+      <w:r>
+        <w:rPr>
+          <w:rFonts w:ascii="Times New Roman" w:hAnsi="Times New Roman" w:cs="Times New Roman"/>
+          <w:sz w:val="28"/>
+          <w:szCs w:val="28"/>
+        </w:rPr>
+        <w:t>sample.c=300</w:t>
       </w:r>
     </w:p>
     <w:p>
@@ -2071,43 +1685,7 @@
           <w:sz w:val="28"/>
           <w:szCs w:val="28"/>
         </w:rPr>
-        <w:t xml:space="preserve">def </w:t>
-      </w:r>
-      <w:proofErr w:type="spellStart"/>
-      <w:r>
-        <w:rPr>
-          <w:rFonts w:ascii="Times New Roman" w:hAnsi="Times New Roman" w:cs="Times New Roman"/>
-          <w:sz w:val="28"/>
-          <w:szCs w:val="28"/>
-        </w:rPr>
-        <w:t>create_static</w:t>
-      </w:r>
-      <w:proofErr w:type="spellEnd"/>
-      <w:r>
-        <w:rPr>
-          <w:rFonts w:ascii="Times New Roman" w:hAnsi="Times New Roman" w:cs="Times New Roman"/>
-          <w:sz w:val="28"/>
-          <w:szCs w:val="28"/>
-        </w:rPr>
-        <w:t>(</w:t>
-      </w:r>
-      <w:proofErr w:type="spellStart"/>
-      <w:r>
-        <w:rPr>
-          <w:rFonts w:ascii="Times New Roman" w:hAnsi="Times New Roman" w:cs="Times New Roman"/>
-          <w:sz w:val="28"/>
-          <w:szCs w:val="28"/>
-        </w:rPr>
-        <w:t>cls</w:t>
-      </w:r>
-      <w:proofErr w:type="spellEnd"/>
-      <w:r>
-        <w:rPr>
-          <w:rFonts w:ascii="Times New Roman" w:hAnsi="Times New Roman" w:cs="Times New Roman"/>
-          <w:sz w:val="28"/>
-          <w:szCs w:val="28"/>
-        </w:rPr>
-        <w:t>):</w:t>
+        <w:t>def create_static(cls):</w:t>
       </w:r>
     </w:p>
     <w:p>
@@ -2125,27 +1703,7 @@
           <w:sz w:val="28"/>
           <w:szCs w:val="28"/>
         </w:rPr>
-        <w:t xml:space="preserve">    </w:t>
-      </w:r>
-      <w:proofErr w:type="spellStart"/>
-      <w:proofErr w:type="gramStart"/>
-      <w:r>
-        <w:rPr>
-          <w:rFonts w:ascii="Times New Roman" w:hAnsi="Times New Roman" w:cs="Times New Roman"/>
-          <w:sz w:val="28"/>
-          <w:szCs w:val="28"/>
-        </w:rPr>
-        <w:t>cls.a</w:t>
-      </w:r>
-      <w:proofErr w:type="spellEnd"/>
-      <w:proofErr w:type="gramEnd"/>
-      <w:r>
-        <w:rPr>
-          <w:rFonts w:ascii="Times New Roman" w:hAnsi="Times New Roman" w:cs="Times New Roman"/>
-          <w:sz w:val="28"/>
-          <w:szCs w:val="28"/>
-        </w:rPr>
-        <w:t>=100</w:t>
+        <w:t>    cls.a=100</w:t>
       </w:r>
     </w:p>
     <w:p>
@@ -2163,27 +1721,7 @@
           <w:sz w:val="28"/>
           <w:szCs w:val="28"/>
         </w:rPr>
-        <w:t xml:space="preserve">    </w:t>
-      </w:r>
-      <w:proofErr w:type="spellStart"/>
-      <w:proofErr w:type="gramStart"/>
-      <w:r>
-        <w:rPr>
-          <w:rFonts w:ascii="Times New Roman" w:hAnsi="Times New Roman" w:cs="Times New Roman"/>
-          <w:sz w:val="28"/>
-          <w:szCs w:val="28"/>
-        </w:rPr>
-        <w:t>cls.b</w:t>
-      </w:r>
-      <w:proofErr w:type="spellEnd"/>
-      <w:proofErr w:type="gramEnd"/>
-      <w:r>
-        <w:rPr>
-          <w:rFonts w:ascii="Times New Roman" w:hAnsi="Times New Roman" w:cs="Times New Roman"/>
-          <w:sz w:val="28"/>
-          <w:szCs w:val="28"/>
-        </w:rPr>
-        <w:t>=200</w:t>
+        <w:t>    cls.b=200</w:t>
       </w:r>
     </w:p>
     <w:p>
@@ -2201,25 +1739,7 @@
           <w:sz w:val="28"/>
           <w:szCs w:val="28"/>
         </w:rPr>
-        <w:t xml:space="preserve">    </w:t>
-      </w:r>
-      <w:proofErr w:type="spellStart"/>
-      <w:r>
-        <w:rPr>
-          <w:rFonts w:ascii="Times New Roman" w:hAnsi="Times New Roman" w:cs="Times New Roman"/>
-          <w:sz w:val="28"/>
-          <w:szCs w:val="28"/>
-        </w:rPr>
-        <w:t>cls.c</w:t>
-      </w:r>
-      <w:proofErr w:type="spellEnd"/>
-      <w:r>
-        <w:rPr>
-          <w:rFonts w:ascii="Times New Roman" w:hAnsi="Times New Roman" w:cs="Times New Roman"/>
-          <w:sz w:val="28"/>
-          <w:szCs w:val="28"/>
-        </w:rPr>
-        <w:t>=300</w:t>
+        <w:t>    cls.c=300</w:t>
       </w:r>
     </w:p>
     <w:p>
@@ -2231,23 +1751,13 @@
           <w:szCs w:val="28"/>
         </w:rPr>
       </w:pPr>
-      <w:proofErr w:type="spellStart"/>
-      <w:r>
-        <w:rPr>
-          <w:rFonts w:ascii="Times New Roman" w:hAnsi="Times New Roman" w:cs="Times New Roman"/>
-          <w:sz w:val="28"/>
-          <w:szCs w:val="28"/>
-        </w:rPr>
-        <w:t>create_static</w:t>
-      </w:r>
-      <w:proofErr w:type="spellEnd"/>
-      <w:r>
-        <w:rPr>
-          <w:rFonts w:ascii="Times New Roman" w:hAnsi="Times New Roman" w:cs="Times New Roman"/>
-          <w:sz w:val="28"/>
-          <w:szCs w:val="28"/>
-        </w:rPr>
-        <w:t>(demo)</w:t>
+      <w:r>
+        <w:rPr>
+          <w:rFonts w:ascii="Times New Roman" w:hAnsi="Times New Roman" w:cs="Times New Roman"/>
+          <w:sz w:val="28"/>
+          <w:szCs w:val="28"/>
+        </w:rPr>
+        <w:t>create_static(demo)</w:t>
       </w:r>
     </w:p>
     <w:p>
@@ -2294,25 +1804,7 @@
           <w:szCs w:val="28"/>
         </w:rPr>
         <w:lastRenderedPageBreak/>
-        <w:t>    def create(</w:t>
-      </w:r>
-      <w:proofErr w:type="spellStart"/>
-      <w:r>
-        <w:rPr>
-          <w:rFonts w:ascii="Times New Roman" w:hAnsi="Times New Roman" w:cs="Times New Roman"/>
-          <w:sz w:val="28"/>
-          <w:szCs w:val="28"/>
-        </w:rPr>
-        <w:t>cls</w:t>
-      </w:r>
-      <w:proofErr w:type="spellEnd"/>
-      <w:r>
-        <w:rPr>
-          <w:rFonts w:ascii="Times New Roman" w:hAnsi="Times New Roman" w:cs="Times New Roman"/>
-          <w:sz w:val="28"/>
-          <w:szCs w:val="28"/>
-        </w:rPr>
-        <w:t>):</w:t>
+        <w:t>    def create(cls):</w:t>
       </w:r>
     </w:p>
     <w:p>
@@ -2330,27 +1822,7 @@
           <w:sz w:val="28"/>
           <w:szCs w:val="28"/>
         </w:rPr>
-        <w:t xml:space="preserve">        </w:t>
-      </w:r>
-      <w:proofErr w:type="spellStart"/>
-      <w:proofErr w:type="gramStart"/>
-      <w:r>
-        <w:rPr>
-          <w:rFonts w:ascii="Times New Roman" w:hAnsi="Times New Roman" w:cs="Times New Roman"/>
-          <w:sz w:val="28"/>
-          <w:szCs w:val="28"/>
-        </w:rPr>
-        <w:t>cls.a</w:t>
-      </w:r>
-      <w:proofErr w:type="spellEnd"/>
-      <w:proofErr w:type="gramEnd"/>
-      <w:r>
-        <w:rPr>
-          <w:rFonts w:ascii="Times New Roman" w:hAnsi="Times New Roman" w:cs="Times New Roman"/>
-          <w:sz w:val="28"/>
-          <w:szCs w:val="28"/>
-        </w:rPr>
-        <w:t>=100</w:t>
+        <w:t>        cls.a=100</w:t>
       </w:r>
     </w:p>
     <w:p>
@@ -2368,27 +1840,7 @@
           <w:sz w:val="28"/>
           <w:szCs w:val="28"/>
         </w:rPr>
-        <w:t xml:space="preserve">        </w:t>
-      </w:r>
-      <w:proofErr w:type="spellStart"/>
-      <w:proofErr w:type="gramStart"/>
-      <w:r>
-        <w:rPr>
-          <w:rFonts w:ascii="Times New Roman" w:hAnsi="Times New Roman" w:cs="Times New Roman"/>
-          <w:sz w:val="28"/>
-          <w:szCs w:val="28"/>
-        </w:rPr>
-        <w:t>cls.b</w:t>
-      </w:r>
-      <w:proofErr w:type="spellEnd"/>
-      <w:proofErr w:type="gramEnd"/>
-      <w:r>
-        <w:rPr>
-          <w:rFonts w:ascii="Times New Roman" w:hAnsi="Times New Roman" w:cs="Times New Roman"/>
-          <w:sz w:val="28"/>
-          <w:szCs w:val="28"/>
-        </w:rPr>
-        <w:t>=200</w:t>
+        <w:t>        cls.b=200</w:t>
       </w:r>
     </w:p>
     <w:p>
@@ -2406,25 +1858,7 @@
           <w:sz w:val="28"/>
           <w:szCs w:val="28"/>
         </w:rPr>
-        <w:t xml:space="preserve">        </w:t>
-      </w:r>
-      <w:proofErr w:type="spellStart"/>
-      <w:r>
-        <w:rPr>
-          <w:rFonts w:ascii="Times New Roman" w:hAnsi="Times New Roman" w:cs="Times New Roman"/>
-          <w:sz w:val="28"/>
-          <w:szCs w:val="28"/>
-        </w:rPr>
-        <w:t>cls.c</w:t>
-      </w:r>
-      <w:proofErr w:type="spellEnd"/>
-      <w:r>
-        <w:rPr>
-          <w:rFonts w:ascii="Times New Roman" w:hAnsi="Times New Roman" w:cs="Times New Roman"/>
-          <w:sz w:val="28"/>
-          <w:szCs w:val="28"/>
-        </w:rPr>
-        <w:t>=300</w:t>
+        <w:t>        cls.c=300</w:t>
       </w:r>
     </w:p>
     <w:p>
@@ -2436,25 +1870,13 @@
           <w:szCs w:val="28"/>
         </w:rPr>
       </w:pPr>
-      <w:proofErr w:type="spellStart"/>
-      <w:proofErr w:type="gramStart"/>
-      <w:r>
-        <w:rPr>
-          <w:rFonts w:ascii="Times New Roman" w:hAnsi="Times New Roman" w:cs="Times New Roman"/>
-          <w:sz w:val="28"/>
-          <w:szCs w:val="28"/>
-        </w:rPr>
-        <w:t>pen.create</w:t>
-      </w:r>
-      <w:proofErr w:type="spellEnd"/>
-      <w:proofErr w:type="gramEnd"/>
-      <w:r>
-        <w:rPr>
-          <w:rFonts w:ascii="Times New Roman" w:hAnsi="Times New Roman" w:cs="Times New Roman"/>
-          <w:sz w:val="28"/>
-          <w:szCs w:val="28"/>
-        </w:rPr>
-        <w:t>(pen)</w:t>
+      <w:r>
+        <w:rPr>
+          <w:rFonts w:ascii="Times New Roman" w:hAnsi="Times New Roman" w:cs="Times New Roman"/>
+          <w:sz w:val="28"/>
+          <w:szCs w:val="28"/>
+        </w:rPr>
+        <w:t>pen.create(pen)</w:t>
       </w:r>
     </w:p>
     <w:p>
@@ -2518,25 +1940,7 @@
           <w:sz w:val="28"/>
           <w:szCs w:val="28"/>
         </w:rPr>
-        <w:t>    def create(</w:t>
-      </w:r>
-      <w:proofErr w:type="spellStart"/>
-      <w:r>
-        <w:rPr>
-          <w:rFonts w:ascii="Times New Roman" w:hAnsi="Times New Roman" w:cs="Times New Roman"/>
-          <w:sz w:val="28"/>
-          <w:szCs w:val="28"/>
-        </w:rPr>
-        <w:t>cls</w:t>
-      </w:r>
-      <w:proofErr w:type="spellEnd"/>
-      <w:r>
-        <w:rPr>
-          <w:rFonts w:ascii="Times New Roman" w:hAnsi="Times New Roman" w:cs="Times New Roman"/>
-          <w:sz w:val="28"/>
-          <w:szCs w:val="28"/>
-        </w:rPr>
-        <w:t>):</w:t>
+        <w:t>    def create(cls):</w:t>
       </w:r>
     </w:p>
     <w:p>
@@ -2554,27 +1958,7 @@
           <w:sz w:val="28"/>
           <w:szCs w:val="28"/>
         </w:rPr>
-        <w:t xml:space="preserve">        </w:t>
-      </w:r>
-      <w:proofErr w:type="spellStart"/>
-      <w:proofErr w:type="gramStart"/>
-      <w:r>
-        <w:rPr>
-          <w:rFonts w:ascii="Times New Roman" w:hAnsi="Times New Roman" w:cs="Times New Roman"/>
-          <w:sz w:val="28"/>
-          <w:szCs w:val="28"/>
-        </w:rPr>
-        <w:t>cls.a</w:t>
-      </w:r>
-      <w:proofErr w:type="spellEnd"/>
-      <w:proofErr w:type="gramEnd"/>
-      <w:r>
-        <w:rPr>
-          <w:rFonts w:ascii="Times New Roman" w:hAnsi="Times New Roman" w:cs="Times New Roman"/>
-          <w:sz w:val="28"/>
-          <w:szCs w:val="28"/>
-        </w:rPr>
-        <w:t>=100</w:t>
+        <w:t>        cls.a=100</w:t>
       </w:r>
     </w:p>
     <w:p>
@@ -2592,27 +1976,7 @@
           <w:sz w:val="28"/>
           <w:szCs w:val="28"/>
         </w:rPr>
-        <w:t xml:space="preserve">        </w:t>
-      </w:r>
-      <w:proofErr w:type="spellStart"/>
-      <w:proofErr w:type="gramStart"/>
-      <w:r>
-        <w:rPr>
-          <w:rFonts w:ascii="Times New Roman" w:hAnsi="Times New Roman" w:cs="Times New Roman"/>
-          <w:sz w:val="28"/>
-          <w:szCs w:val="28"/>
-        </w:rPr>
-        <w:t>cls.b</w:t>
-      </w:r>
-      <w:proofErr w:type="spellEnd"/>
-      <w:proofErr w:type="gramEnd"/>
-      <w:r>
-        <w:rPr>
-          <w:rFonts w:ascii="Times New Roman" w:hAnsi="Times New Roman" w:cs="Times New Roman"/>
-          <w:sz w:val="28"/>
-          <w:szCs w:val="28"/>
-        </w:rPr>
-        <w:t>=200</w:t>
+        <w:t>        cls.b=200</w:t>
       </w:r>
     </w:p>
     <w:p>
@@ -2630,25 +1994,7 @@
           <w:sz w:val="28"/>
           <w:szCs w:val="28"/>
         </w:rPr>
-        <w:t xml:space="preserve">        </w:t>
-      </w:r>
-      <w:proofErr w:type="spellStart"/>
-      <w:r>
-        <w:rPr>
-          <w:rFonts w:ascii="Times New Roman" w:hAnsi="Times New Roman" w:cs="Times New Roman"/>
-          <w:sz w:val="28"/>
-          <w:szCs w:val="28"/>
-        </w:rPr>
-        <w:t>cls.c</w:t>
-      </w:r>
-      <w:proofErr w:type="spellEnd"/>
-      <w:r>
-        <w:rPr>
-          <w:rFonts w:ascii="Times New Roman" w:hAnsi="Times New Roman" w:cs="Times New Roman"/>
-          <w:sz w:val="28"/>
-          <w:szCs w:val="28"/>
-        </w:rPr>
-        <w:t>=300</w:t>
+        <w:t>        cls.c=300</w:t>
       </w:r>
     </w:p>
     <w:p>
@@ -2660,25 +2006,13 @@
           <w:szCs w:val="28"/>
         </w:rPr>
       </w:pPr>
-      <w:proofErr w:type="spellStart"/>
-      <w:proofErr w:type="gramStart"/>
-      <w:r>
-        <w:rPr>
-          <w:rFonts w:ascii="Times New Roman" w:hAnsi="Times New Roman" w:cs="Times New Roman"/>
-          <w:sz w:val="28"/>
-          <w:szCs w:val="28"/>
-        </w:rPr>
-        <w:t>paper.create</w:t>
-      </w:r>
-      <w:proofErr w:type="spellEnd"/>
-      <w:proofErr w:type="gramEnd"/>
-      <w:r>
-        <w:rPr>
-          <w:rFonts w:ascii="Times New Roman" w:hAnsi="Times New Roman" w:cs="Times New Roman"/>
-          <w:sz w:val="28"/>
-          <w:szCs w:val="28"/>
-        </w:rPr>
-        <w:t>()</w:t>
+      <w:r>
+        <w:rPr>
+          <w:rFonts w:ascii="Times New Roman" w:hAnsi="Times New Roman" w:cs="Times New Roman"/>
+          <w:sz w:val="28"/>
+          <w:szCs w:val="28"/>
+        </w:rPr>
+        <w:t>paper.create()</w:t>
       </w:r>
     </w:p>
     <w:p>
@@ -2751,41 +2085,13 @@
           <w:szCs w:val="28"/>
         </w:rPr>
       </w:pPr>
-      <w:proofErr w:type="spellStart"/>
-      <w:r>
-        <w:rPr>
-          <w:rFonts w:ascii="Times New Roman" w:hAnsi="Times New Roman" w:cs="Times New Roman"/>
-          <w:sz w:val="28"/>
-          <w:szCs w:val="28"/>
-        </w:rPr>
-        <w:t>Obj</w:t>
-      </w:r>
-      <w:proofErr w:type="spellEnd"/>
-      <w:r>
-        <w:rPr>
-          <w:rFonts w:ascii="Times New Roman" w:hAnsi="Times New Roman" w:cs="Times New Roman"/>
-          <w:sz w:val="28"/>
-          <w:szCs w:val="28"/>
-        </w:rPr>
-        <w:t>=</w:t>
-      </w:r>
-      <w:proofErr w:type="gramStart"/>
-      <w:r>
-        <w:rPr>
-          <w:rFonts w:ascii="Times New Roman" w:hAnsi="Times New Roman" w:cs="Times New Roman"/>
-          <w:sz w:val="28"/>
-          <w:szCs w:val="28"/>
-        </w:rPr>
-        <w:t>sample(</w:t>
-      </w:r>
-      <w:proofErr w:type="gramEnd"/>
-      <w:r>
-        <w:rPr>
-          <w:rFonts w:ascii="Times New Roman" w:hAnsi="Times New Roman" w:cs="Times New Roman"/>
-          <w:sz w:val="28"/>
-          <w:szCs w:val="28"/>
-        </w:rPr>
-        <w:t>)</w:t>
+      <w:r>
+        <w:rPr>
+          <w:rFonts w:ascii="Times New Roman" w:hAnsi="Times New Roman" w:cs="Times New Roman"/>
+          <w:sz w:val="28"/>
+          <w:szCs w:val="28"/>
+        </w:rPr>
+        <w:t>Obj=sample()</w:t>
       </w:r>
     </w:p>
     <w:p>
@@ -2797,23 +2103,13 @@
           <w:szCs w:val="28"/>
         </w:rPr>
       </w:pPr>
-      <w:proofErr w:type="spellStart"/>
-      <w:r>
-        <w:rPr>
-          <w:rFonts w:ascii="Times New Roman" w:hAnsi="Times New Roman" w:cs="Times New Roman"/>
-          <w:sz w:val="28"/>
-          <w:szCs w:val="28"/>
-        </w:rPr>
-        <w:t>Obj.variable</w:t>
-      </w:r>
-      <w:proofErr w:type="spellEnd"/>
-      <w:r>
-        <w:rPr>
-          <w:rFonts w:ascii="Times New Roman" w:hAnsi="Times New Roman" w:cs="Times New Roman"/>
-          <w:sz w:val="28"/>
-          <w:szCs w:val="28"/>
-        </w:rPr>
-        <w:t>=value</w:t>
+      <w:r>
+        <w:rPr>
+          <w:rFonts w:ascii="Times New Roman" w:hAnsi="Times New Roman" w:cs="Times New Roman"/>
+          <w:sz w:val="28"/>
+          <w:szCs w:val="28"/>
+        </w:rPr>
+        <w:t>Obj.variable=value</w:t>
       </w:r>
     </w:p>
     <w:p>
@@ -2914,41 +2210,13 @@
           <w:szCs w:val="28"/>
         </w:rPr>
       </w:pPr>
-      <w:proofErr w:type="spellStart"/>
-      <w:r>
-        <w:rPr>
-          <w:rFonts w:ascii="Times New Roman" w:hAnsi="Times New Roman" w:cs="Times New Roman"/>
-          <w:sz w:val="28"/>
-          <w:szCs w:val="28"/>
-        </w:rPr>
-        <w:t>Obj</w:t>
-      </w:r>
-      <w:proofErr w:type="spellEnd"/>
-      <w:r>
-        <w:rPr>
-          <w:rFonts w:ascii="Times New Roman" w:hAnsi="Times New Roman" w:cs="Times New Roman"/>
-          <w:sz w:val="28"/>
-          <w:szCs w:val="28"/>
-        </w:rPr>
-        <w:t>=</w:t>
-      </w:r>
-      <w:proofErr w:type="gramStart"/>
-      <w:r>
-        <w:rPr>
-          <w:rFonts w:ascii="Times New Roman" w:hAnsi="Times New Roman" w:cs="Times New Roman"/>
-          <w:sz w:val="28"/>
-          <w:szCs w:val="28"/>
-        </w:rPr>
-        <w:t>sample(</w:t>
-      </w:r>
-      <w:proofErr w:type="gramEnd"/>
-      <w:r>
-        <w:rPr>
-          <w:rFonts w:ascii="Times New Roman" w:hAnsi="Times New Roman" w:cs="Times New Roman"/>
-          <w:sz w:val="28"/>
-          <w:szCs w:val="28"/>
-        </w:rPr>
-        <w:t>)</w:t>
+      <w:r>
+        <w:rPr>
+          <w:rFonts w:ascii="Times New Roman" w:hAnsi="Times New Roman" w:cs="Times New Roman"/>
+          <w:sz w:val="28"/>
+          <w:szCs w:val="28"/>
+        </w:rPr>
+        <w:t>Obj=sample()</w:t>
       </w:r>
     </w:p>
     <w:p>
@@ -2966,27 +2234,7 @@
           <w:sz w:val="28"/>
           <w:szCs w:val="28"/>
         </w:rPr>
-        <w:t>Def create(</w:t>
-      </w:r>
-      <w:proofErr w:type="spellStart"/>
-      <w:proofErr w:type="gramStart"/>
-      <w:r>
-        <w:rPr>
-          <w:rFonts w:ascii="Times New Roman" w:hAnsi="Times New Roman" w:cs="Times New Roman"/>
-          <w:sz w:val="28"/>
-          <w:szCs w:val="28"/>
-        </w:rPr>
-        <w:t>self,arg</w:t>
-      </w:r>
-      <w:proofErr w:type="spellEnd"/>
-      <w:proofErr w:type="gramEnd"/>
-      <w:r>
-        <w:rPr>
-          <w:rFonts w:ascii="Times New Roman" w:hAnsi="Times New Roman" w:cs="Times New Roman"/>
-          <w:sz w:val="28"/>
-          <w:szCs w:val="28"/>
-        </w:rPr>
-        <w:t>)</w:t>
+        <w:t>Def create(self,arg)</w:t>
       </w:r>
     </w:p>
     <w:p>
@@ -3005,24 +2253,7 @@
           <w:szCs w:val="28"/>
         </w:rPr>
         <w:tab/>
-      </w:r>
-      <w:proofErr w:type="spellStart"/>
-      <w:r>
-        <w:rPr>
-          <w:rFonts w:ascii="Times New Roman" w:hAnsi="Times New Roman" w:cs="Times New Roman"/>
-          <w:sz w:val="28"/>
-          <w:szCs w:val="28"/>
-        </w:rPr>
-        <w:t>Self.variablename</w:t>
-      </w:r>
-      <w:proofErr w:type="spellEnd"/>
-      <w:r>
-        <w:rPr>
-          <w:rFonts w:ascii="Times New Roman" w:hAnsi="Times New Roman" w:cs="Times New Roman"/>
-          <w:sz w:val="28"/>
-          <w:szCs w:val="28"/>
-        </w:rPr>
-        <w:t>=value</w:t>
+        <w:t>Self.variablename=value</w:t>
       </w:r>
     </w:p>
     <w:p>
@@ -3040,27 +2271,7 @@
           <w:sz w:val="28"/>
           <w:szCs w:val="28"/>
         </w:rPr>
-        <w:t>Create(</w:t>
-      </w:r>
-      <w:proofErr w:type="spellStart"/>
-      <w:proofErr w:type="gramStart"/>
-      <w:r>
-        <w:rPr>
-          <w:rFonts w:ascii="Times New Roman" w:hAnsi="Times New Roman" w:cs="Times New Roman"/>
-          <w:sz w:val="28"/>
-          <w:szCs w:val="28"/>
-        </w:rPr>
-        <w:t>obj,arg</w:t>
-      </w:r>
-      <w:proofErr w:type="spellEnd"/>
-      <w:proofErr w:type="gramEnd"/>
-      <w:r>
-        <w:rPr>
-          <w:rFonts w:ascii="Times New Roman" w:hAnsi="Times New Roman" w:cs="Times New Roman"/>
-          <w:sz w:val="28"/>
-          <w:szCs w:val="28"/>
-        </w:rPr>
-        <w:t>)</w:t>
+        <w:t>Create(obj,arg)</w:t>
       </w:r>
     </w:p>
     <w:p>
@@ -3098,27 +2309,7 @@
         </w:rPr>
         <w:lastRenderedPageBreak/>
         <w:tab/>
-        <w:t>Def create(</w:t>
-      </w:r>
-      <w:proofErr w:type="spellStart"/>
-      <w:proofErr w:type="gramStart"/>
-      <w:r>
-        <w:rPr>
-          <w:rFonts w:ascii="Times New Roman" w:hAnsi="Times New Roman" w:cs="Times New Roman"/>
-          <w:sz w:val="28"/>
-          <w:szCs w:val="28"/>
-        </w:rPr>
-        <w:t>self,args</w:t>
-      </w:r>
-      <w:proofErr w:type="spellEnd"/>
-      <w:proofErr w:type="gramEnd"/>
-      <w:r>
-        <w:rPr>
-          <w:rFonts w:ascii="Times New Roman" w:hAnsi="Times New Roman" w:cs="Times New Roman"/>
-          <w:sz w:val="28"/>
-          <w:szCs w:val="28"/>
-        </w:rPr>
-        <w:t>):</w:t>
+        <w:t>Def create(self,args):</w:t>
       </w:r>
     </w:p>
     <w:p>
@@ -3146,23 +2337,13 @@
         </w:rPr>
         <w:tab/>
       </w:r>
-      <w:proofErr w:type="spellStart"/>
-      <w:r>
-        <w:rPr>
-          <w:rFonts w:ascii="Times New Roman" w:hAnsi="Times New Roman" w:cs="Times New Roman"/>
-          <w:sz w:val="28"/>
-          <w:szCs w:val="28"/>
-        </w:rPr>
-        <w:t>Self.variablename</w:t>
-      </w:r>
-      <w:proofErr w:type="spellEnd"/>
-      <w:r>
-        <w:rPr>
-          <w:rFonts w:ascii="Times New Roman" w:hAnsi="Times New Roman" w:cs="Times New Roman"/>
-          <w:sz w:val="28"/>
-          <w:szCs w:val="28"/>
-        </w:rPr>
-        <w:t>=value</w:t>
+      <w:r>
+        <w:rPr>
+          <w:rFonts w:ascii="Times New Roman" w:hAnsi="Times New Roman" w:cs="Times New Roman"/>
+          <w:sz w:val="28"/>
+          <w:szCs w:val="28"/>
+        </w:rPr>
+        <w:t>Self.variablename=value</w:t>
       </w:r>
     </w:p>
     <w:p>
@@ -3174,41 +2355,13 @@
           <w:szCs w:val="28"/>
         </w:rPr>
       </w:pPr>
-      <w:proofErr w:type="spellStart"/>
-      <w:r>
-        <w:rPr>
-          <w:rFonts w:ascii="Times New Roman" w:hAnsi="Times New Roman" w:cs="Times New Roman"/>
-          <w:sz w:val="28"/>
-          <w:szCs w:val="28"/>
-        </w:rPr>
-        <w:t>Obj</w:t>
-      </w:r>
-      <w:proofErr w:type="spellEnd"/>
-      <w:r>
-        <w:rPr>
-          <w:rFonts w:ascii="Times New Roman" w:hAnsi="Times New Roman" w:cs="Times New Roman"/>
-          <w:sz w:val="28"/>
-          <w:szCs w:val="28"/>
-        </w:rPr>
-        <w:t>=</w:t>
-      </w:r>
-      <w:proofErr w:type="gramStart"/>
-      <w:r>
-        <w:rPr>
-          <w:rFonts w:ascii="Times New Roman" w:hAnsi="Times New Roman" w:cs="Times New Roman"/>
-          <w:sz w:val="28"/>
-          <w:szCs w:val="28"/>
-        </w:rPr>
-        <w:t>sample(</w:t>
-      </w:r>
-      <w:proofErr w:type="gramEnd"/>
-      <w:r>
-        <w:rPr>
-          <w:rFonts w:ascii="Times New Roman" w:hAnsi="Times New Roman" w:cs="Times New Roman"/>
-          <w:sz w:val="28"/>
-          <w:szCs w:val="28"/>
-        </w:rPr>
-        <w:t>)</w:t>
+      <w:r>
+        <w:rPr>
+          <w:rFonts w:ascii="Times New Roman" w:hAnsi="Times New Roman" w:cs="Times New Roman"/>
+          <w:sz w:val="28"/>
+          <w:szCs w:val="28"/>
+        </w:rPr>
+        <w:t>Obj=sample()</w:t>
       </w:r>
     </w:p>
     <w:p>
@@ -3220,43 +2373,13 @@
           <w:szCs w:val="28"/>
         </w:rPr>
       </w:pPr>
-      <w:proofErr w:type="spellStart"/>
-      <w:r>
-        <w:rPr>
-          <w:rFonts w:ascii="Times New Roman" w:hAnsi="Times New Roman" w:cs="Times New Roman"/>
-          <w:sz w:val="28"/>
-          <w:szCs w:val="28"/>
-        </w:rPr>
-        <w:t>Sample.create</w:t>
-      </w:r>
-      <w:proofErr w:type="spellEnd"/>
-      <w:r>
-        <w:rPr>
-          <w:rFonts w:ascii="Times New Roman" w:hAnsi="Times New Roman" w:cs="Times New Roman"/>
-          <w:sz w:val="28"/>
-          <w:szCs w:val="28"/>
-        </w:rPr>
-        <w:t>(</w:t>
-      </w:r>
-      <w:proofErr w:type="spellStart"/>
-      <w:proofErr w:type="gramStart"/>
-      <w:r>
-        <w:rPr>
-          <w:rFonts w:ascii="Times New Roman" w:hAnsi="Times New Roman" w:cs="Times New Roman"/>
-          <w:sz w:val="28"/>
-          <w:szCs w:val="28"/>
-        </w:rPr>
-        <w:t>obj,arg</w:t>
-      </w:r>
-      <w:proofErr w:type="spellEnd"/>
-      <w:proofErr w:type="gramEnd"/>
-      <w:r>
-        <w:rPr>
-          <w:rFonts w:ascii="Times New Roman" w:hAnsi="Times New Roman" w:cs="Times New Roman"/>
-          <w:sz w:val="28"/>
-          <w:szCs w:val="28"/>
-        </w:rPr>
-        <w:t>)</w:t>
+      <w:r>
+        <w:rPr>
+          <w:rFonts w:ascii="Times New Roman" w:hAnsi="Times New Roman" w:cs="Times New Roman"/>
+          <w:sz w:val="28"/>
+          <w:szCs w:val="28"/>
+        </w:rPr>
+        <w:t>Sample.create(obj,arg)</w:t>
       </w:r>
     </w:p>
     <w:p>
@@ -3268,23 +2391,13 @@
           <w:szCs w:val="28"/>
         </w:rPr>
       </w:pPr>
-      <w:proofErr w:type="spellStart"/>
-      <w:r>
-        <w:rPr>
-          <w:rFonts w:ascii="Times New Roman" w:hAnsi="Times New Roman" w:cs="Times New Roman"/>
-          <w:sz w:val="28"/>
-          <w:szCs w:val="28"/>
-        </w:rPr>
-        <w:t>Obj.create</w:t>
-      </w:r>
-      <w:proofErr w:type="spellEnd"/>
-      <w:r>
-        <w:rPr>
-          <w:rFonts w:ascii="Times New Roman" w:hAnsi="Times New Roman" w:cs="Times New Roman"/>
-          <w:sz w:val="28"/>
-          <w:szCs w:val="28"/>
-        </w:rPr>
-        <w:t>()</w:t>
+      <w:r>
+        <w:rPr>
+          <w:rFonts w:ascii="Times New Roman" w:hAnsi="Times New Roman" w:cs="Times New Roman"/>
+          <w:sz w:val="28"/>
+          <w:szCs w:val="28"/>
+        </w:rPr>
+        <w:t>Obj.create()</w:t>
       </w:r>
     </w:p>
     <w:p>
@@ -3331,45 +2444,7 @@
           <w:szCs w:val="28"/>
         </w:rPr>
         <w:tab/>
-        <w:t>Def __</w:t>
-      </w:r>
-      <w:proofErr w:type="spellStart"/>
-      <w:r>
-        <w:rPr>
-          <w:rFonts w:ascii="Times New Roman" w:hAnsi="Times New Roman" w:cs="Times New Roman"/>
-          <w:sz w:val="28"/>
-          <w:szCs w:val="28"/>
-        </w:rPr>
-        <w:t>init</w:t>
-      </w:r>
-      <w:proofErr w:type="spellEnd"/>
-      <w:r>
-        <w:rPr>
-          <w:rFonts w:ascii="Times New Roman" w:hAnsi="Times New Roman" w:cs="Times New Roman"/>
-          <w:sz w:val="28"/>
-          <w:szCs w:val="28"/>
-        </w:rPr>
-        <w:t>__(</w:t>
-      </w:r>
-      <w:proofErr w:type="spellStart"/>
-      <w:proofErr w:type="gramStart"/>
-      <w:r>
-        <w:rPr>
-          <w:rFonts w:ascii="Times New Roman" w:hAnsi="Times New Roman" w:cs="Times New Roman"/>
-          <w:sz w:val="28"/>
-          <w:szCs w:val="28"/>
-        </w:rPr>
-        <w:t>self,arg</w:t>
-      </w:r>
-      <w:proofErr w:type="spellEnd"/>
-      <w:proofErr w:type="gramEnd"/>
-      <w:r>
-        <w:rPr>
-          <w:rFonts w:ascii="Times New Roman" w:hAnsi="Times New Roman" w:cs="Times New Roman"/>
-          <w:sz w:val="28"/>
-          <w:szCs w:val="28"/>
-        </w:rPr>
-        <w:t>):</w:t>
+        <w:t>Def __init__(self,arg):</w:t>
       </w:r>
     </w:p>
     <w:p>
@@ -3396,35 +2471,8 @@
           <w:szCs w:val="28"/>
         </w:rPr>
         <w:tab/>
-      </w:r>
-      <w:proofErr w:type="spellStart"/>
-      <w:r>
-        <w:rPr>
-          <w:rFonts w:ascii="Times New Roman" w:hAnsi="Times New Roman" w:cs="Times New Roman"/>
-          <w:sz w:val="28"/>
-          <w:szCs w:val="28"/>
-        </w:rPr>
-        <w:t>Self.variablename</w:t>
-      </w:r>
-      <w:proofErr w:type="spellEnd"/>
-      <w:r>
-        <w:rPr>
-          <w:rFonts w:ascii="Times New Roman" w:hAnsi="Times New Roman" w:cs="Times New Roman"/>
-          <w:sz w:val="28"/>
-          <w:szCs w:val="28"/>
-        </w:rPr>
-        <w:t>=</w:t>
-      </w:r>
-      <w:proofErr w:type="spellStart"/>
-      <w:r>
-        <w:rPr>
-          <w:rFonts w:ascii="Times New Roman" w:hAnsi="Times New Roman" w:cs="Times New Roman"/>
-          <w:sz w:val="28"/>
-          <w:szCs w:val="28"/>
-        </w:rPr>
-        <w:t>arg</w:t>
-      </w:r>
-      <w:proofErr w:type="spellEnd"/>
+        <w:t>Self.variablename=arg</w:t>
+      </w:r>
     </w:p>
     <w:p>
       <w:pPr>
@@ -3435,23 +2483,13 @@
           <w:szCs w:val="28"/>
         </w:rPr>
       </w:pPr>
-      <w:proofErr w:type="spellStart"/>
-      <w:r>
-        <w:rPr>
-          <w:rFonts w:ascii="Times New Roman" w:hAnsi="Times New Roman" w:cs="Times New Roman"/>
-          <w:sz w:val="28"/>
-          <w:szCs w:val="28"/>
-        </w:rPr>
-        <w:t>Obj</w:t>
-      </w:r>
-      <w:proofErr w:type="spellEnd"/>
-      <w:r>
-        <w:rPr>
-          <w:rFonts w:ascii="Times New Roman" w:hAnsi="Times New Roman" w:cs="Times New Roman"/>
-          <w:sz w:val="28"/>
-          <w:szCs w:val="28"/>
-        </w:rPr>
-        <w:t>=sample(arguments)</w:t>
+      <w:r>
+        <w:rPr>
+          <w:rFonts w:ascii="Times New Roman" w:hAnsi="Times New Roman" w:cs="Times New Roman"/>
+          <w:sz w:val="28"/>
+          <w:szCs w:val="28"/>
+        </w:rPr>
+        <w:t>Obj=sample(arguments)</w:t>
       </w:r>
     </w:p>
     <w:p>
@@ -3463,41 +2501,13 @@
           <w:szCs w:val="28"/>
         </w:rPr>
       </w:pPr>
-      <w:proofErr w:type="gramStart"/>
-      <w:r>
-        <w:rPr>
-          <w:rFonts w:ascii="Times New Roman" w:hAnsi="Times New Roman" w:cs="Times New Roman"/>
-          <w:sz w:val="28"/>
-          <w:szCs w:val="28"/>
-        </w:rPr>
-        <w:t>So</w:t>
-      </w:r>
-      <w:proofErr w:type="gramEnd"/>
-      <w:r>
-        <w:rPr>
-          <w:rFonts w:ascii="Times New Roman" w:hAnsi="Times New Roman" w:cs="Times New Roman"/>
-          <w:sz w:val="28"/>
-          <w:szCs w:val="28"/>
-        </w:rPr>
-        <w:t xml:space="preserve"> this method must have at least one argument to store the address of an object memory according to industrial </w:t>
-      </w:r>
-      <w:proofErr w:type="spellStart"/>
-      <w:r>
-        <w:rPr>
-          <w:rFonts w:ascii="Times New Roman" w:hAnsi="Times New Roman" w:cs="Times New Roman"/>
-          <w:sz w:val="28"/>
-          <w:szCs w:val="28"/>
-        </w:rPr>
-        <w:t>standrand</w:t>
-      </w:r>
-      <w:proofErr w:type="spellEnd"/>
-      <w:r>
-        <w:rPr>
-          <w:rFonts w:ascii="Times New Roman" w:hAnsi="Times New Roman" w:cs="Times New Roman"/>
-          <w:sz w:val="28"/>
-          <w:szCs w:val="28"/>
-        </w:rPr>
-        <w:t xml:space="preserve"> we call that with the name called self</w:t>
+      <w:r>
+        <w:rPr>
+          <w:rFonts w:ascii="Times New Roman" w:hAnsi="Times New Roman" w:cs="Times New Roman"/>
+          <w:sz w:val="28"/>
+          <w:szCs w:val="28"/>
+        </w:rPr>
+        <w:t>So this method must have at least one argument to store the address of an object memory according to industrial standrand we call that with the name called self</w:t>
       </w:r>
     </w:p>
     <w:p>
@@ -3543,25 +2553,7 @@
           <w:szCs w:val="28"/>
         </w:rPr>
         <w:tab/>
-        <w:t>Def __</w:t>
-      </w:r>
-      <w:proofErr w:type="spellStart"/>
-      <w:r>
-        <w:rPr>
-          <w:rFonts w:ascii="Times New Roman" w:hAnsi="Times New Roman" w:cs="Times New Roman"/>
-          <w:sz w:val="28"/>
-          <w:szCs w:val="28"/>
-        </w:rPr>
-        <w:t>init</w:t>
-      </w:r>
-      <w:proofErr w:type="spellEnd"/>
-      <w:r>
-        <w:rPr>
-          <w:rFonts w:ascii="Times New Roman" w:hAnsi="Times New Roman" w:cs="Times New Roman"/>
-          <w:sz w:val="28"/>
-          <w:szCs w:val="28"/>
-        </w:rPr>
-        <w:t>__(self)</w:t>
+        <w:t>Def __init__(self)</w:t>
       </w:r>
     </w:p>
     <w:p>
@@ -3596,24 +2588,7 @@
           <w:szCs w:val="28"/>
         </w:rPr>
         <w:tab/>
-      </w:r>
-      <w:proofErr w:type="spellStart"/>
-      <w:r>
-        <w:rPr>
-          <w:rFonts w:ascii="Times New Roman" w:hAnsi="Times New Roman" w:cs="Times New Roman"/>
-          <w:sz w:val="28"/>
-          <w:szCs w:val="28"/>
-        </w:rPr>
-        <w:t>Self.varname</w:t>
-      </w:r>
-      <w:proofErr w:type="spellEnd"/>
-      <w:r>
-        <w:rPr>
-          <w:rFonts w:ascii="Times New Roman" w:hAnsi="Times New Roman" w:cs="Times New Roman"/>
-          <w:sz w:val="28"/>
-          <w:szCs w:val="28"/>
-        </w:rPr>
-        <w:t>=value</w:t>
+        <w:t>Self.varname=value</w:t>
       </w:r>
     </w:p>
     <w:p>
@@ -3659,52 +2634,14 @@
           <w:szCs w:val="28"/>
         </w:rPr>
       </w:pPr>
-      <w:proofErr w:type="spellStart"/>
-      <w:r>
-        <w:rPr>
-          <w:rFonts w:ascii="Times New Roman" w:hAnsi="Times New Roman" w:cs="Times New Roman"/>
-          <w:sz w:val="28"/>
-          <w:szCs w:val="28"/>
-        </w:rPr>
-        <w:t>Obj</w:t>
-      </w:r>
-      <w:proofErr w:type="spellEnd"/>
-      <w:r>
-        <w:rPr>
-          <w:rFonts w:ascii="Times New Roman" w:hAnsi="Times New Roman" w:cs="Times New Roman"/>
-          <w:sz w:val="28"/>
-          <w:szCs w:val="28"/>
-        </w:rPr>
-        <w:t>=</w:t>
-      </w:r>
-      <w:proofErr w:type="gramStart"/>
-      <w:r>
-        <w:rPr>
-          <w:rFonts w:ascii="Times New Roman" w:hAnsi="Times New Roman" w:cs="Times New Roman"/>
-          <w:sz w:val="28"/>
-          <w:szCs w:val="28"/>
-        </w:rPr>
-        <w:t>name(</w:t>
-      </w:r>
-      <w:proofErr w:type="gramEnd"/>
-      <w:r>
-        <w:rPr>
-          <w:rFonts w:ascii="Times New Roman" w:hAnsi="Times New Roman" w:cs="Times New Roman"/>
-          <w:sz w:val="28"/>
-          <w:szCs w:val="28"/>
-        </w:rPr>
-        <w:t>)</w:t>
-      </w:r>
-      <w:proofErr w:type="spellStart"/>
-      <w:r>
-        <w:rPr>
-          <w:rFonts w:ascii="Times New Roman" w:hAnsi="Times New Roman" w:cs="Times New Roman"/>
-          <w:sz w:val="28"/>
-          <w:szCs w:val="28"/>
-        </w:rPr>
-        <w:t>args</w:t>
-      </w:r>
-      <w:proofErr w:type="spellEnd"/>
+      <w:r>
+        <w:rPr>
+          <w:rFonts w:ascii="Times New Roman" w:hAnsi="Times New Roman" w:cs="Times New Roman"/>
+          <w:sz w:val="28"/>
+          <w:szCs w:val="28"/>
+        </w:rPr>
+        <w:t>Obj=name()args</w:t>
+      </w:r>
     </w:p>
     <w:p>
       <w:pPr>
@@ -3751,6 +2688,1126 @@
           <w:szCs w:val="28"/>
         </w:rPr>
       </w:pPr>
+    </w:p>
+    <w:p>
+      <w:pPr>
+        <w:ind w:left="-709"/>
+        <w:rPr>
+          <w:rFonts w:ascii="Times New Roman" w:hAnsi="Times New Roman" w:cs="Times New Roman"/>
+          <w:sz w:val="28"/>
+          <w:szCs w:val="28"/>
+        </w:rPr>
+      </w:pPr>
+      <w:r>
+        <w:rPr>
+          <w:rFonts w:ascii="Times New Roman" w:hAnsi="Times New Roman" w:cs="Times New Roman"/>
+          <w:sz w:val="28"/>
+          <w:szCs w:val="28"/>
+        </w:rPr>
+        <w:t>Inheritance:</w:t>
+      </w:r>
+    </w:p>
+    <w:p>
+      <w:pPr>
+        <w:ind w:left="-709"/>
+        <w:rPr>
+          <w:rFonts w:ascii="Times New Roman" w:hAnsi="Times New Roman" w:cs="Times New Roman"/>
+          <w:sz w:val="28"/>
+          <w:szCs w:val="28"/>
+        </w:rPr>
+      </w:pPr>
+      <w:r>
+        <w:rPr>
+          <w:rFonts w:ascii="Times New Roman" w:hAnsi="Times New Roman" w:cs="Times New Roman"/>
+          <w:sz w:val="28"/>
+          <w:szCs w:val="28"/>
+        </w:rPr>
+        <w:t>It is a phenomenon deriving the properties from one class to another class</w:t>
+      </w:r>
+    </w:p>
+    <w:p>
+      <w:pPr>
+        <w:ind w:left="-709"/>
+        <w:rPr>
+          <w:rFonts w:ascii="Times New Roman" w:hAnsi="Times New Roman" w:cs="Times New Roman"/>
+          <w:sz w:val="28"/>
+          <w:szCs w:val="28"/>
+        </w:rPr>
+      </w:pPr>
+      <w:r>
+        <w:rPr>
+          <w:rFonts w:ascii="Times New Roman" w:hAnsi="Times New Roman" w:cs="Times New Roman"/>
+          <w:sz w:val="28"/>
+          <w:szCs w:val="28"/>
+        </w:rPr>
+        <w:t>It will deriving the states and behaviour from parent class to child class</w:t>
+      </w:r>
+    </w:p>
+    <w:p>
+      <w:pPr>
+        <w:ind w:left="-709"/>
+        <w:rPr>
+          <w:rFonts w:ascii="Times New Roman" w:hAnsi="Times New Roman" w:cs="Times New Roman"/>
+          <w:sz w:val="28"/>
+          <w:szCs w:val="28"/>
+        </w:rPr>
+      </w:pPr>
+      <w:r>
+        <w:rPr>
+          <w:rFonts w:ascii="Times New Roman" w:hAnsi="Times New Roman" w:cs="Times New Roman"/>
+          <w:sz w:val="28"/>
+          <w:szCs w:val="28"/>
+        </w:rPr>
+        <w:t>It is classified into five types</w:t>
+      </w:r>
+    </w:p>
+    <w:p>
+      <w:pPr>
+        <w:pStyle w:val="ListParagraph"/>
+        <w:numPr>
+          <w:ilvl w:val="0"/>
+          <w:numId w:val="13"/>
+        </w:numPr>
+        <w:rPr>
+          <w:rFonts w:ascii="Times New Roman" w:hAnsi="Times New Roman" w:cs="Times New Roman"/>
+          <w:sz w:val="28"/>
+          <w:szCs w:val="28"/>
+        </w:rPr>
+      </w:pPr>
+      <w:r>
+        <w:rPr>
+          <w:rFonts w:ascii="Times New Roman" w:hAnsi="Times New Roman" w:cs="Times New Roman"/>
+          <w:sz w:val="28"/>
+          <w:szCs w:val="28"/>
+        </w:rPr>
+        <w:t xml:space="preserve">Single level </w:t>
+      </w:r>
+    </w:p>
+    <w:p>
+      <w:pPr>
+        <w:pStyle w:val="ListParagraph"/>
+        <w:numPr>
+          <w:ilvl w:val="0"/>
+          <w:numId w:val="13"/>
+        </w:numPr>
+        <w:rPr>
+          <w:rFonts w:ascii="Times New Roman" w:hAnsi="Times New Roman" w:cs="Times New Roman"/>
+          <w:sz w:val="28"/>
+          <w:szCs w:val="28"/>
+        </w:rPr>
+      </w:pPr>
+      <w:r>
+        <w:rPr>
+          <w:rFonts w:ascii="Times New Roman" w:hAnsi="Times New Roman" w:cs="Times New Roman"/>
+          <w:sz w:val="28"/>
+          <w:szCs w:val="28"/>
+        </w:rPr>
+        <w:t>Multi-level</w:t>
+      </w:r>
+    </w:p>
+    <w:p>
+      <w:pPr>
+        <w:pStyle w:val="ListParagraph"/>
+        <w:numPr>
+          <w:ilvl w:val="0"/>
+          <w:numId w:val="13"/>
+        </w:numPr>
+        <w:rPr>
+          <w:rFonts w:ascii="Times New Roman" w:hAnsi="Times New Roman" w:cs="Times New Roman"/>
+          <w:sz w:val="28"/>
+          <w:szCs w:val="28"/>
+        </w:rPr>
+      </w:pPr>
+      <w:r>
+        <w:rPr>
+          <w:rFonts w:ascii="Times New Roman" w:hAnsi="Times New Roman" w:cs="Times New Roman"/>
+          <w:sz w:val="28"/>
+          <w:szCs w:val="28"/>
+        </w:rPr>
+        <w:t xml:space="preserve">Hierarchal </w:t>
+      </w:r>
+    </w:p>
+    <w:p>
+      <w:pPr>
+        <w:pStyle w:val="ListParagraph"/>
+        <w:numPr>
+          <w:ilvl w:val="0"/>
+          <w:numId w:val="13"/>
+        </w:numPr>
+        <w:rPr>
+          <w:rFonts w:ascii="Times New Roman" w:hAnsi="Times New Roman" w:cs="Times New Roman"/>
+          <w:sz w:val="28"/>
+          <w:szCs w:val="28"/>
+        </w:rPr>
+      </w:pPr>
+      <w:r>
+        <w:rPr>
+          <w:rFonts w:ascii="Times New Roman" w:hAnsi="Times New Roman" w:cs="Times New Roman"/>
+          <w:sz w:val="28"/>
+          <w:szCs w:val="28"/>
+        </w:rPr>
+        <w:t>Multiple</w:t>
+      </w:r>
+    </w:p>
+    <w:p>
+      <w:pPr>
+        <w:pStyle w:val="ListParagraph"/>
+        <w:numPr>
+          <w:ilvl w:val="0"/>
+          <w:numId w:val="13"/>
+        </w:numPr>
+        <w:rPr>
+          <w:rFonts w:ascii="Times New Roman" w:hAnsi="Times New Roman" w:cs="Times New Roman"/>
+          <w:sz w:val="28"/>
+          <w:szCs w:val="28"/>
+        </w:rPr>
+      </w:pPr>
+      <w:r>
+        <w:rPr>
+          <w:rFonts w:ascii="Times New Roman" w:hAnsi="Times New Roman" w:cs="Times New Roman"/>
+          <w:sz w:val="28"/>
+          <w:szCs w:val="28"/>
+        </w:rPr>
+        <w:t>Hybrid</w:t>
+      </w:r>
+    </w:p>
+    <w:p>
+      <w:pPr>
+        <w:ind w:left="-349"/>
+        <w:rPr>
+          <w:rFonts w:ascii="Times New Roman" w:hAnsi="Times New Roman" w:cs="Times New Roman"/>
+          <w:sz w:val="28"/>
+          <w:szCs w:val="28"/>
+        </w:rPr>
+      </w:pPr>
+      <w:r>
+        <w:rPr>
+          <w:rFonts w:ascii="Times New Roman" w:hAnsi="Times New Roman" w:cs="Times New Roman"/>
+          <w:sz w:val="28"/>
+          <w:szCs w:val="28"/>
+        </w:rPr>
+        <w:lastRenderedPageBreak/>
+        <w:t>Single level inheritance:</w:t>
+      </w:r>
+    </w:p>
+    <w:p>
+      <w:pPr>
+        <w:ind w:left="-349"/>
+        <w:rPr>
+          <w:rFonts w:ascii="Times New Roman" w:hAnsi="Times New Roman" w:cs="Times New Roman"/>
+          <w:sz w:val="28"/>
+          <w:szCs w:val="28"/>
+        </w:rPr>
+      </w:pPr>
+      <w:r>
+        <w:rPr>
+          <w:rFonts w:ascii="Times New Roman" w:hAnsi="Times New Roman" w:cs="Times New Roman"/>
+          <w:noProof/>
+          <w:sz w:val="28"/>
+          <w:szCs w:val="28"/>
+        </w:rPr>
+        <mc:AlternateContent>
+          <mc:Choice Requires="wps">
+            <w:drawing>
+              <wp:anchor distT="0" distB="0" distL="114300" distR="114300" simplePos="0" relativeHeight="251664384" behindDoc="0" locked="0" layoutInCell="1" allowOverlap="1" wp14:anchorId="5956658C" wp14:editId="5E69CEAA">
+                <wp:simplePos x="0" y="0"/>
+                <wp:positionH relativeFrom="column">
+                  <wp:posOffset>981075</wp:posOffset>
+                </wp:positionH>
+                <wp:positionV relativeFrom="paragraph">
+                  <wp:posOffset>3249295</wp:posOffset>
+                </wp:positionV>
+                <wp:extent cx="1200150" cy="762000"/>
+                <wp:effectExtent l="0" t="0" r="19050" b="19050"/>
+                <wp:wrapNone/>
+                <wp:docPr id="378771541" name="Text Box 2"/>
+                <wp:cNvGraphicFramePr/>
+                <a:graphic xmlns:a="http://schemas.openxmlformats.org/drawingml/2006/main">
+                  <a:graphicData uri="http://schemas.microsoft.com/office/word/2010/wordprocessingShape">
+                    <wps:wsp>
+                      <wps:cNvSpPr txBox="1"/>
+                      <wps:spPr>
+                        <a:xfrm>
+                          <a:off x="0" y="0"/>
+                          <a:ext cx="1200150" cy="762000"/>
+                        </a:xfrm>
+                        <a:prstGeom prst="rect">
+                          <a:avLst/>
+                        </a:prstGeom>
+                        <a:solidFill>
+                          <a:schemeClr val="lt1"/>
+                        </a:solidFill>
+                        <a:ln w="6350">
+                          <a:solidFill>
+                            <a:prstClr val="black"/>
+                          </a:solidFill>
+                        </a:ln>
+                      </wps:spPr>
+                      <wps:txbx>
+                        <w:txbxContent>
+                          <w:p>
+                            <w:pPr>
+                              <w:jc w:val="center"/>
+                            </w:pPr>
+                            <w:r>
+                              <w:t xml:space="preserve">Class </w:t>
+                            </w:r>
+                            <w:r>
+                              <w:t>b</w:t>
+                            </w:r>
+                          </w:p>
+                        </w:txbxContent>
+                      </wps:txbx>
+                      <wps:bodyPr rot="0" spcFirstLastPara="0" vertOverflow="overflow" horzOverflow="overflow" vert="horz" wrap="square" lIns="91440" tIns="45720" rIns="91440" bIns="45720" numCol="1" spcCol="0" rtlCol="0" fromWordArt="0" anchor="t" anchorCtr="0" forceAA="0" compatLnSpc="1">
+                        <a:prstTxWarp prst="textNoShape">
+                          <a:avLst/>
+                        </a:prstTxWarp>
+                        <a:noAutofit/>
+                      </wps:bodyPr>
+                    </wps:wsp>
+                  </a:graphicData>
+                </a:graphic>
+              </wp:anchor>
+            </w:drawing>
+          </mc:Choice>
+          <mc:Fallback>
+            <w:pict>
+              <v:shapetype w14:anchorId="5956658C" id="_x0000_t202" coordsize="21600,21600" o:spt="202" path="m,l,21600r21600,l21600,xe">
+                <v:stroke joinstyle="miter"/>
+                <v:path gradientshapeok="t" o:connecttype="rect"/>
+              </v:shapetype>
+              <v:shape id="Text Box 2" o:spid="_x0000_s1026" type="#_x0000_t202" style="position:absolute;left:0;text-align:left;margin-left:77.25pt;margin-top:255.85pt;width:94.5pt;height:60pt;z-index:251664384;visibility:visible;mso-wrap-style:square;mso-wrap-distance-left:9pt;mso-wrap-distance-top:0;mso-wrap-distance-right:9pt;mso-wrap-distance-bottom:0;mso-position-horizontal:absolute;mso-position-horizontal-relative:text;mso-position-vertical:absolute;mso-position-vertical-relative:text;v-text-anchor:top" o:gfxdata="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" fillcolor="white [3201]" strokeweight=".5pt">
+                <v:textbox>
+                  <w:txbxContent>
+                    <w:p>
+                      <w:pPr>
+                        <w:jc w:val="center"/>
+                      </w:pPr>
+                      <w:r>
+                        <w:t xml:space="preserve">Class </w:t>
+                      </w:r>
+                      <w:r>
+                        <w:t>b</w:t>
+                      </w:r>
+                    </w:p>
+                  </w:txbxContent>
+                </v:textbox>
+              </v:shape>
+            </w:pict>
+          </mc:Fallback>
+        </mc:AlternateContent>
+      </w:r>
+      <w:r>
+        <w:rPr>
+          <w:rFonts w:ascii="Times New Roman" w:hAnsi="Times New Roman" w:cs="Times New Roman"/>
+          <w:noProof/>
+          <w:sz w:val="28"/>
+          <w:szCs w:val="28"/>
+        </w:rPr>
+        <mc:AlternateContent>
+          <mc:Choice Requires="wps">
+            <w:drawing>
+              <wp:anchor distT="0" distB="0" distL="114300" distR="114300" simplePos="0" relativeHeight="251663360" behindDoc="0" locked="0" layoutInCell="1" allowOverlap="1" wp14:anchorId="3EF882B7" wp14:editId="1709F8F8">
+                <wp:simplePos x="0" y="0"/>
+                <wp:positionH relativeFrom="column">
+                  <wp:posOffset>742950</wp:posOffset>
+                </wp:positionH>
+                <wp:positionV relativeFrom="paragraph">
+                  <wp:posOffset>3096895</wp:posOffset>
+                </wp:positionV>
+                <wp:extent cx="1619250" cy="1104900"/>
+                <wp:effectExtent l="0" t="0" r="19050" b="19050"/>
+                <wp:wrapNone/>
+                <wp:docPr id="1926095409" name="Rectangle 1"/>
+                <wp:cNvGraphicFramePr/>
+                <a:graphic xmlns:a="http://schemas.openxmlformats.org/drawingml/2006/main">
+                  <a:graphicData uri="http://schemas.microsoft.com/office/word/2010/wordprocessingShape">
+                    <wps:wsp>
+                      <wps:cNvSpPr/>
+                      <wps:spPr>
+                        <a:xfrm>
+                          <a:off x="0" y="0"/>
+                          <a:ext cx="1619250" cy="1104900"/>
+                        </a:xfrm>
+                        <a:prstGeom prst="rect">
+                          <a:avLst/>
+                        </a:prstGeom>
+                      </wps:spPr>
+                      <wps:style>
+                        <a:lnRef idx="2">
+                          <a:schemeClr val="dk1"/>
+                        </a:lnRef>
+                        <a:fillRef idx="1">
+                          <a:schemeClr val="lt1"/>
+                        </a:fillRef>
+                        <a:effectRef idx="0">
+                          <a:schemeClr val="dk1"/>
+                        </a:effectRef>
+                        <a:fontRef idx="minor">
+                          <a:schemeClr val="dk1"/>
+                        </a:fontRef>
+                      </wps:style>
+                      <wps:bodyPr rot="0" spcFirstLastPara="0" vertOverflow="overflow" horzOverflow="overflow" vert="horz" wrap="square" lIns="91440" tIns="45720" rIns="91440" bIns="45720" numCol="1" spcCol="0" rtlCol="0" fromWordArt="0" anchor="ctr" anchorCtr="0" forceAA="0" compatLnSpc="1">
+                        <a:prstTxWarp prst="textNoShape">
+                          <a:avLst/>
+                        </a:prstTxWarp>
+                        <a:noAutofit/>
+                      </wps:bodyPr>
+                    </wps:wsp>
+                  </a:graphicData>
+                </a:graphic>
+              </wp:anchor>
+            </w:drawing>
+          </mc:Choice>
+          <mc:Fallback>
+            <w:pict>
+              <v:rect w14:anchorId="61C88CBC" id="Rectangle 1" o:spid="_x0000_s1026" style="position:absolute;margin-left:58.5pt;margin-top:243.85pt;width:127.5pt;height:87pt;z-index:251663360;visibility:visible;mso-wrap-style:square;mso-wrap-distance-left:9pt;mso-wrap-distance-top:0;mso-wrap-distance-right:9pt;mso-wrap-distance-bottom:0;mso-position-horizontal:absolute;mso-position-horizontal-relative:text;mso-position-vertical:absolute;mso-position-vertical-relative:text;v-text-anchor:middle" o:gfxdata="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" fillcolor="white [3201]" strokecolor="black [3200]" strokeweight="1pt"/>
+            </w:pict>
+          </mc:Fallback>
+        </mc:AlternateContent>
+      </w:r>
+      <w:r>
+        <w:rPr>
+          <w:rFonts w:ascii="Times New Roman" w:hAnsi="Times New Roman" w:cs="Times New Roman"/>
+          <w:noProof/>
+          <w:sz w:val="28"/>
+          <w:szCs w:val="28"/>
+        </w:rPr>
+        <mc:AlternateContent>
+          <mc:Choice Requires="wps">
+            <w:drawing>
+              <wp:anchor distT="0" distB="0" distL="114300" distR="114300" simplePos="0" relativeHeight="251661312" behindDoc="0" locked="0" layoutInCell="1" allowOverlap="1" wp14:anchorId="0E0BC67A" wp14:editId="66E28E89">
+                <wp:simplePos x="0" y="0"/>
+                <wp:positionH relativeFrom="column">
+                  <wp:posOffset>1419225</wp:posOffset>
+                </wp:positionH>
+                <wp:positionV relativeFrom="paragraph">
+                  <wp:posOffset>2192655</wp:posOffset>
+                </wp:positionV>
+                <wp:extent cx="0" cy="904875"/>
+                <wp:effectExtent l="76200" t="0" r="57150" b="47625"/>
+                <wp:wrapNone/>
+                <wp:docPr id="1753538486" name="Straight Arrow Connector 3"/>
+                <wp:cNvGraphicFramePr/>
+                <a:graphic xmlns:a="http://schemas.openxmlformats.org/drawingml/2006/main">
+                  <a:graphicData uri="http://schemas.microsoft.com/office/word/2010/wordprocessingShape">
+                    <wps:wsp>
+                      <wps:cNvCnPr/>
+                      <wps:spPr>
+                        <a:xfrm>
+                          <a:off x="0" y="0"/>
+                          <a:ext cx="0" cy="904875"/>
+                        </a:xfrm>
+                        <a:prstGeom prst="straightConnector1">
+                          <a:avLst/>
+                        </a:prstGeom>
+                        <a:ln>
+                          <a:tailEnd type="triangle"/>
+                        </a:ln>
+                      </wps:spPr>
+                      <wps:style>
+                        <a:lnRef idx="1">
+                          <a:schemeClr val="accent1"/>
+                        </a:lnRef>
+                        <a:fillRef idx="0">
+                          <a:schemeClr val="accent1"/>
+                        </a:fillRef>
+                        <a:effectRef idx="0">
+                          <a:schemeClr val="accent1"/>
+                        </a:effectRef>
+                        <a:fontRef idx="minor">
+                          <a:schemeClr val="tx1"/>
+                        </a:fontRef>
+                      </wps:style>
+                      <wps:bodyPr/>
+                    </wps:wsp>
+                  </a:graphicData>
+                </a:graphic>
+              </wp:anchor>
+            </w:drawing>
+          </mc:Choice>
+          <mc:Fallback>
+            <w:pict>
+              <v:shapetype w14:anchorId="00DA3975" id="_x0000_t32" coordsize="21600,21600" o:spt="32" o:oned="t" path="m,l21600,21600e" filled="f">
+                <v:path arrowok="t" fillok="f" o:connecttype="none"/>
+                <o:lock v:ext="edit" shapetype="t"/>
+              </v:shapetype>
+              <v:shape id="Straight Arrow Connector 3" o:spid="_x0000_s1026" type="#_x0000_t32" style="position:absolute;margin-left:111.75pt;margin-top:172.65pt;width:0;height:71.25pt;z-index:251661312;visibility:visible;mso-wrap-style:square;mso-wrap-distance-left:9pt;mso-wrap-distance-top:0;mso-wrap-distance-right:9pt;mso-wrap-distance-bottom:0;mso-position-horizontal:absolute;mso-position-horizontal-relative:text;mso-position-vertical:absolute;mso-position-vertical-relative:text" o:gfxdata="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" strokecolor="#4472c4 [3204]" strokeweight=".5pt">
+                <v:stroke endarrow="block" joinstyle="miter"/>
+              </v:shape>
+            </w:pict>
+          </mc:Fallback>
+        </mc:AlternateContent>
+      </w:r>
+      <w:r>
+        <w:rPr>
+          <w:rFonts w:ascii="Times New Roman" w:hAnsi="Times New Roman" w:cs="Times New Roman"/>
+          <w:noProof/>
+          <w:sz w:val="28"/>
+          <w:szCs w:val="28"/>
+        </w:rPr>
+        <mc:AlternateContent>
+          <mc:Choice Requires="wps">
+            <w:drawing>
+              <wp:anchor distT="0" distB="0" distL="114300" distR="114300" simplePos="0" relativeHeight="251660288" behindDoc="0" locked="0" layoutInCell="1" allowOverlap="1" wp14:anchorId="710B71F0" wp14:editId="1C83003A">
+                <wp:simplePos x="0" y="0"/>
+                <wp:positionH relativeFrom="column">
+                  <wp:posOffset>828675</wp:posOffset>
+                </wp:positionH>
+                <wp:positionV relativeFrom="paragraph">
+                  <wp:posOffset>1230630</wp:posOffset>
+                </wp:positionV>
+                <wp:extent cx="1200150" cy="762000"/>
+                <wp:effectExtent l="0" t="0" r="19050" b="19050"/>
+                <wp:wrapNone/>
+                <wp:docPr id="1372171485" name="Text Box 2"/>
+                <wp:cNvGraphicFramePr/>
+                <a:graphic xmlns:a="http://schemas.openxmlformats.org/drawingml/2006/main">
+                  <a:graphicData uri="http://schemas.microsoft.com/office/word/2010/wordprocessingShape">
+                    <wps:wsp>
+                      <wps:cNvSpPr txBox="1"/>
+                      <wps:spPr>
+                        <a:xfrm>
+                          <a:off x="0" y="0"/>
+                          <a:ext cx="1200150" cy="762000"/>
+                        </a:xfrm>
+                        <a:prstGeom prst="rect">
+                          <a:avLst/>
+                        </a:prstGeom>
+                        <a:solidFill>
+                          <a:schemeClr val="lt1"/>
+                        </a:solidFill>
+                        <a:ln w="6350">
+                          <a:solidFill>
+                            <a:prstClr val="black"/>
+                          </a:solidFill>
+                        </a:ln>
+                      </wps:spPr>
+                      <wps:txbx>
+                        <w:txbxContent>
+                          <w:p>
+                            <w:pPr>
+                              <w:jc w:val="center"/>
+                            </w:pPr>
+                            <w:r>
+                              <w:t>Class A</w:t>
+                            </w:r>
+                          </w:p>
+                        </w:txbxContent>
+                      </wps:txbx>
+                      <wps:bodyPr rot="0" spcFirstLastPara="0" vertOverflow="overflow" horzOverflow="overflow" vert="horz" wrap="square" lIns="91440" tIns="45720" rIns="91440" bIns="45720" numCol="1" spcCol="0" rtlCol="0" fromWordArt="0" anchor="t" anchorCtr="0" forceAA="0" compatLnSpc="1">
+                        <a:prstTxWarp prst="textNoShape">
+                          <a:avLst/>
+                        </a:prstTxWarp>
+                        <a:noAutofit/>
+                      </wps:bodyPr>
+                    </wps:wsp>
+                  </a:graphicData>
+                </a:graphic>
+              </wp:anchor>
+            </w:drawing>
+          </mc:Choice>
+          <mc:Fallback>
+            <w:pict>
+              <v:shape w14:anchorId="710B71F0" id="_x0000_s1027" type="#_x0000_t202" style="position:absolute;left:0;text-align:left;margin-left:65.25pt;margin-top:96.9pt;width:94.5pt;height:60pt;z-index:251660288;visibility:visible;mso-wrap-style:square;mso-wrap-distance-left:9pt;mso-wrap-distance-top:0;mso-wrap-distance-right:9pt;mso-wrap-distance-bottom:0;mso-position-horizontal:absolute;mso-position-horizontal-relative:text;mso-position-vertical:absolute;mso-position-vertical-relative:text;v-text-anchor:top" o:gfxdata="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" fillcolor="white [3201]" strokeweight=".5pt">
+                <v:textbox>
+                  <w:txbxContent>
+                    <w:p>
+                      <w:pPr>
+                        <w:jc w:val="center"/>
+                      </w:pPr>
+                      <w:r>
+                        <w:t>Class A</w:t>
+                      </w:r>
+                    </w:p>
+                  </w:txbxContent>
+                </v:textbox>
+              </v:shape>
+            </w:pict>
+          </mc:Fallback>
+        </mc:AlternateContent>
+      </w:r>
+      <w:r>
+        <w:rPr>
+          <w:rFonts w:ascii="Times New Roman" w:hAnsi="Times New Roman" w:cs="Times New Roman"/>
+          <w:noProof/>
+          <w:sz w:val="28"/>
+          <w:szCs w:val="28"/>
+        </w:rPr>
+        <mc:AlternateContent>
+          <mc:Choice Requires="wps">
+            <w:drawing>
+              <wp:anchor distT="0" distB="0" distL="114300" distR="114300" simplePos="0" relativeHeight="251659264" behindDoc="0" locked="0" layoutInCell="1" allowOverlap="1" wp14:anchorId="34AD1136" wp14:editId="68AC7E78">
+                <wp:simplePos x="0" y="0"/>
+                <wp:positionH relativeFrom="column">
+                  <wp:posOffset>590550</wp:posOffset>
+                </wp:positionH>
+                <wp:positionV relativeFrom="paragraph">
+                  <wp:posOffset>1078230</wp:posOffset>
+                </wp:positionV>
+                <wp:extent cx="1619250" cy="1104900"/>
+                <wp:effectExtent l="0" t="0" r="19050" b="19050"/>
+                <wp:wrapNone/>
+                <wp:docPr id="1251212906" name="Rectangle 1"/>
+                <wp:cNvGraphicFramePr/>
+                <a:graphic xmlns:a="http://schemas.openxmlformats.org/drawingml/2006/main">
+                  <a:graphicData uri="http://schemas.microsoft.com/office/word/2010/wordprocessingShape">
+                    <wps:wsp>
+                      <wps:cNvSpPr/>
+                      <wps:spPr>
+                        <a:xfrm>
+                          <a:off x="0" y="0"/>
+                          <a:ext cx="1619250" cy="1104900"/>
+                        </a:xfrm>
+                        <a:prstGeom prst="rect">
+                          <a:avLst/>
+                        </a:prstGeom>
+                      </wps:spPr>
+                      <wps:style>
+                        <a:lnRef idx="2">
+                          <a:schemeClr val="dk1"/>
+                        </a:lnRef>
+                        <a:fillRef idx="1">
+                          <a:schemeClr val="lt1"/>
+                        </a:fillRef>
+                        <a:effectRef idx="0">
+                          <a:schemeClr val="dk1"/>
+                        </a:effectRef>
+                        <a:fontRef idx="minor">
+                          <a:schemeClr val="dk1"/>
+                        </a:fontRef>
+                      </wps:style>
+                      <wps:bodyPr rot="0" spcFirstLastPara="0" vertOverflow="overflow" horzOverflow="overflow" vert="horz" wrap="square" lIns="91440" tIns="45720" rIns="91440" bIns="45720" numCol="1" spcCol="0" rtlCol="0" fromWordArt="0" anchor="ctr" anchorCtr="0" forceAA="0" compatLnSpc="1">
+                        <a:prstTxWarp prst="textNoShape">
+                          <a:avLst/>
+                        </a:prstTxWarp>
+                        <a:noAutofit/>
+                      </wps:bodyPr>
+                    </wps:wsp>
+                  </a:graphicData>
+                </a:graphic>
+              </wp:anchor>
+            </w:drawing>
+          </mc:Choice>
+          <mc:Fallback>
+            <w:pict>
+              <v:rect w14:anchorId="03418A4D" id="Rectangle 1" o:spid="_x0000_s1026" style="position:absolute;margin-left:46.5pt;margin-top:84.9pt;width:127.5pt;height:87pt;z-index:251659264;visibility:visible;mso-wrap-style:square;mso-wrap-distance-left:9pt;mso-wrap-distance-top:0;mso-wrap-distance-right:9pt;mso-wrap-distance-bottom:0;mso-position-horizontal:absolute;mso-position-horizontal-relative:text;mso-position-vertical:absolute;mso-position-vertical-relative:text;v-text-anchor:middle" o:gfxdata="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" fillcolor="white [3201]" strokecolor="black [3200]" strokeweight="1pt"/>
+            </w:pict>
+          </mc:Fallback>
+        </mc:AlternateContent>
+      </w:r>
+      <w:r>
+        <w:rPr>
+          <w:rFonts w:ascii="Times New Roman" w:hAnsi="Times New Roman" w:cs="Times New Roman"/>
+          <w:sz w:val="28"/>
+          <w:szCs w:val="28"/>
+        </w:rPr>
+        <w:t>Deriving the properties one parent class to one child class is called single level inheritance</w:t>
+      </w:r>
+      <w:r>
+        <w:rPr>
+          <w:rFonts w:ascii="Times New Roman" w:hAnsi="Times New Roman" w:cs="Times New Roman"/>
+          <w:sz w:val="28"/>
+          <w:szCs w:val="28"/>
+        </w:rPr>
+        <w:t xml:space="preserve"> </w:t>
+      </w:r>
+    </w:p>
+    <w:p>
+      <w:pPr>
+        <w:rPr>
+          <w:rFonts w:ascii="Times New Roman" w:hAnsi="Times New Roman" w:cs="Times New Roman"/>
+          <w:sz w:val="28"/>
+          <w:szCs w:val="28"/>
+        </w:rPr>
+      </w:pPr>
+    </w:p>
+    <w:p>
+      <w:pPr>
+        <w:rPr>
+          <w:rFonts w:ascii="Times New Roman" w:hAnsi="Times New Roman" w:cs="Times New Roman"/>
+          <w:sz w:val="28"/>
+          <w:szCs w:val="28"/>
+        </w:rPr>
+      </w:pPr>
+    </w:p>
+    <w:p>
+      <w:pPr>
+        <w:rPr>
+          <w:rFonts w:ascii="Times New Roman" w:hAnsi="Times New Roman" w:cs="Times New Roman"/>
+          <w:sz w:val="28"/>
+          <w:szCs w:val="28"/>
+        </w:rPr>
+      </w:pPr>
+      <w:r>
+        <w:rPr>
+          <w:rFonts w:ascii="Times New Roman" w:hAnsi="Times New Roman" w:cs="Times New Roman"/>
+          <w:noProof/>
+          <w:sz w:val="28"/>
+          <w:szCs w:val="28"/>
+        </w:rPr>
+        <mc:AlternateContent>
+          <mc:Choice Requires="wps">
+            <w:drawing>
+              <wp:anchor distT="0" distB="0" distL="114300" distR="114300" simplePos="0" relativeHeight="251674624" behindDoc="0" locked="0" layoutInCell="1" allowOverlap="1" wp14:anchorId="402CFC6D" wp14:editId="13C5926C">
+                <wp:simplePos x="0" y="0"/>
+                <wp:positionH relativeFrom="column">
+                  <wp:posOffset>3676650</wp:posOffset>
+                </wp:positionH>
+                <wp:positionV relativeFrom="paragraph">
+                  <wp:posOffset>191770</wp:posOffset>
+                </wp:positionV>
+                <wp:extent cx="885825" cy="508635"/>
+                <wp:effectExtent l="0" t="0" r="28575" b="24765"/>
+                <wp:wrapNone/>
+                <wp:docPr id="779391395" name="Text Box 14"/>
+                <wp:cNvGraphicFramePr/>
+                <a:graphic xmlns:a="http://schemas.openxmlformats.org/drawingml/2006/main">
+                  <a:graphicData uri="http://schemas.microsoft.com/office/word/2010/wordprocessingShape">
+                    <wps:wsp>
+                      <wps:cNvSpPr txBox="1"/>
+                      <wps:spPr>
+                        <a:xfrm>
+                          <a:off x="0" y="0"/>
+                          <a:ext cx="885825" cy="508635"/>
+                        </a:xfrm>
+                        <a:prstGeom prst="rect">
+                          <a:avLst/>
+                        </a:prstGeom>
+                        <a:solidFill>
+                          <a:schemeClr val="lt1"/>
+                        </a:solidFill>
+                        <a:ln w="6350">
+                          <a:solidFill>
+                            <a:prstClr val="black"/>
+                          </a:solidFill>
+                        </a:ln>
+                      </wps:spPr>
+                      <wps:txbx>
+                        <w:txbxContent>
+                          <w:p>
+                            <w:r>
+                              <w:t>Parent class</w:t>
+                            </w:r>
+                          </w:p>
+                        </w:txbxContent>
+                      </wps:txbx>
+                      <wps:bodyPr rot="0" spcFirstLastPara="0" vertOverflow="overflow" horzOverflow="overflow" vert="horz" wrap="square" lIns="91440" tIns="45720" rIns="91440" bIns="45720" numCol="1" spcCol="0" rtlCol="0" fromWordArt="0" anchor="t" anchorCtr="0" forceAA="0" compatLnSpc="1">
+                        <a:prstTxWarp prst="textNoShape">
+                          <a:avLst/>
+                        </a:prstTxWarp>
+                        <a:noAutofit/>
+                      </wps:bodyPr>
+                    </wps:wsp>
+                  </a:graphicData>
+                </a:graphic>
+              </wp:anchor>
+            </w:drawing>
+          </mc:Choice>
+          <mc:Fallback>
+            <w:pict>
+              <v:shape w14:anchorId="402CFC6D" id="Text Box 14" o:spid="_x0000_s1028" type="#_x0000_t202" style="position:absolute;margin-left:289.5pt;margin-top:15.1pt;width:69.75pt;height:40.05pt;z-index:251674624;visibility:visible;mso-wrap-style:square;mso-wrap-distance-left:9pt;mso-wrap-distance-top:0;mso-wrap-distance-right:9pt;mso-wrap-distance-bottom:0;mso-position-horizontal:absolute;mso-position-horizontal-relative:text;mso-position-vertical:absolute;mso-position-vertical-relative:text;v-text-anchor:top" o:gfxdata="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" fillcolor="white [3201]" strokeweight=".5pt">
+                <v:textbox>
+                  <w:txbxContent>
+                    <w:p>
+                      <w:r>
+                        <w:t>Parent class</w:t>
+                      </w:r>
+                    </w:p>
+                  </w:txbxContent>
+                </v:textbox>
+              </v:shape>
+            </w:pict>
+          </mc:Fallback>
+        </mc:AlternateContent>
+      </w:r>
+    </w:p>
+    <w:p>
+      <w:pPr>
+        <w:rPr>
+          <w:rFonts w:ascii="Times New Roman" w:hAnsi="Times New Roman" w:cs="Times New Roman"/>
+          <w:sz w:val="28"/>
+          <w:szCs w:val="28"/>
+        </w:rPr>
+      </w:pPr>
+      <w:r>
+        <w:rPr>
+          <w:rFonts w:ascii="Times New Roman" w:hAnsi="Times New Roman" w:cs="Times New Roman"/>
+          <w:noProof/>
+          <w:sz w:val="28"/>
+          <w:szCs w:val="28"/>
+        </w:rPr>
+        <mc:AlternateContent>
+          <mc:Choice Requires="wpi">
+            <w:drawing>
+              <wp:anchor distT="0" distB="0" distL="114300" distR="114300" simplePos="0" relativeHeight="251668480" behindDoc="0" locked="0" layoutInCell="1" allowOverlap="1" wp14:anchorId="2B8CA00C" wp14:editId="21E544B8">
+                <wp:simplePos x="0" y="0"/>
+                <wp:positionH relativeFrom="column">
+                  <wp:posOffset>2766060</wp:posOffset>
+                </wp:positionH>
+                <wp:positionV relativeFrom="paragraph">
+                  <wp:posOffset>-130810</wp:posOffset>
+                </wp:positionV>
+                <wp:extent cx="539115" cy="438085"/>
+                <wp:effectExtent l="76200" t="76200" r="89535" b="95885"/>
+                <wp:wrapNone/>
+                <wp:docPr id="45344871" name="Ink 8"/>
+                <wp:cNvGraphicFramePr/>
+                <a:graphic xmlns:a="http://schemas.openxmlformats.org/drawingml/2006/main">
+                  <a:graphicData uri="http://schemas.microsoft.com/office/word/2010/wordprocessingInk">
+                    <w14:contentPart bwMode="auto" r:id="rId5">
+                      <w14:nvContentPartPr>
+                        <w14:cNvContentPartPr/>
+                      </w14:nvContentPartPr>
+                      <w14:xfrm>
+                        <a:off x="0" y="0"/>
+                        <a:ext cx="539115" cy="438085"/>
+                      </w14:xfrm>
+                    </w14:contentPart>
+                  </a:graphicData>
+                </a:graphic>
+              </wp:anchor>
+            </w:drawing>
+          </mc:Choice>
+          <mc:Fallback>
+            <w:pict>
+              <v:shapetype w14:anchorId="619D601D" id="_x0000_t75" coordsize="21600,21600" o:spt="75" o:preferrelative="t" path="m@4@5l@4@11@9@11@9@5xe" filled="f" stroked="f">
+                <v:stroke joinstyle="miter"/>
+                <v:formulas>
+                  <v:f eqn="if lineDrawn pixelLineWidth 0"/>
+                  <v:f eqn="sum @0 1 0"/>
+                  <v:f eqn="sum 0 0 @1"/>
+                  <v:f eqn="prod @2 1 2"/>
+                  <v:f eqn="prod @3 21600 pixelWidth"/>
+                  <v:f eqn="prod @3 21600 pixelHeight"/>
+                  <v:f eqn="sum @0 0 1"/>
+                  <v:f eqn="prod @6 1 2"/>
+                  <v:f eqn="prod @7 21600 pixelWidth"/>
+                  <v:f eqn="sum @8 21600 0"/>
+                  <v:f eqn="prod @7 21600 pixelHeight"/>
+                  <v:f eqn="sum @10 21600 0"/>
+                </v:formulas>
+                <v:path o:extrusionok="f" gradientshapeok="t" o:connecttype="rect"/>
+                <o:lock v:ext="edit" aspectratio="t"/>
+              </v:shapetype>
+              <v:shape id="Ink 8" o:spid="_x0000_s1026" type="#_x0000_t75" style="position:absolute;margin-left:214.95pt;margin-top:-13.1pt;width:48.1pt;height:40.2pt;z-index:251668480;visibility:visible;mso-wrap-style:square;mso-wrap-distance-left:9pt;mso-wrap-distance-top:0;mso-wrap-distance-right:9pt;mso-wrap-distance-bottom:0;mso-position-horizontal:absolute;mso-position-horizontal-relative:text;mso-position-vertical:absolute;mso-position-vertical-relative:text" o:gfxdata="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">
+                <v:imagedata r:id="rId6" o:title=""/>
+              </v:shape>
+            </w:pict>
+          </mc:Fallback>
+        </mc:AlternateContent>
+      </w:r>
+      <w:r>
+        <w:rPr>
+          <w:rFonts w:ascii="Times New Roman" w:hAnsi="Times New Roman" w:cs="Times New Roman"/>
+          <w:noProof/>
+          <w:sz w:val="28"/>
+          <w:szCs w:val="28"/>
+        </w:rPr>
+        <mc:AlternateContent>
+          <mc:Choice Requires="wpi">
+            <w:drawing>
+              <wp:anchor distT="0" distB="0" distL="114300" distR="114300" simplePos="0" relativeHeight="251665408" behindDoc="0" locked="0" layoutInCell="1" allowOverlap="1" wp14:anchorId="3AF96D0D" wp14:editId="00CB58A7">
+                <wp:simplePos x="0" y="0"/>
+                <wp:positionH relativeFrom="column">
+                  <wp:posOffset>2248020</wp:posOffset>
+                </wp:positionH>
+                <wp:positionV relativeFrom="paragraph">
+                  <wp:posOffset>34895</wp:posOffset>
+                </wp:positionV>
+                <wp:extent cx="1064520" cy="10440"/>
+                <wp:effectExtent l="95250" t="76200" r="40640" b="104140"/>
+                <wp:wrapNone/>
+                <wp:docPr id="823207330" name="Ink 4"/>
+                <wp:cNvGraphicFramePr/>
+                <a:graphic xmlns:a="http://schemas.openxmlformats.org/drawingml/2006/main">
+                  <a:graphicData uri="http://schemas.microsoft.com/office/word/2010/wordprocessingInk">
+                    <w14:contentPart bwMode="auto" r:id="rId7">
+                      <w14:nvContentPartPr>
+                        <w14:cNvContentPartPr/>
+                      </w14:nvContentPartPr>
+                      <w14:xfrm>
+                        <a:off x="0" y="0"/>
+                        <a:ext cx="1064520" cy="10440"/>
+                      </w14:xfrm>
+                    </w14:contentPart>
+                  </a:graphicData>
+                </a:graphic>
+              </wp:anchor>
+            </w:drawing>
+          </mc:Choice>
+          <mc:Fallback>
+            <w:pict>
+              <v:shape w14:anchorId="2884DE67" id="Ink 4" o:spid="_x0000_s1026" type="#_x0000_t75" style="position:absolute;margin-left:174.15pt;margin-top:-.1pt;width:89.45pt;height:6.45pt;z-index:251665408;visibility:visible;mso-wrap-style:square;mso-wrap-distance-left:9pt;mso-wrap-distance-top:0;mso-wrap-distance-right:9pt;mso-wrap-distance-bottom:0;mso-position-horizontal:absolute;mso-position-horizontal-relative:text;mso-position-vertical:absolute;mso-position-vertical-relative:text" o:gfxdata="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">
+                <v:imagedata r:id="rId8" o:title=""/>
+              </v:shape>
+            </w:pict>
+          </mc:Fallback>
+        </mc:AlternateContent>
+      </w:r>
+    </w:p>
+    <w:p>
+      <w:pPr>
+        <w:rPr>
+          <w:rFonts w:ascii="Times New Roman" w:hAnsi="Times New Roman" w:cs="Times New Roman"/>
+          <w:sz w:val="28"/>
+          <w:szCs w:val="28"/>
+        </w:rPr>
+      </w:pPr>
+    </w:p>
+    <w:p>
+      <w:pPr>
+        <w:rPr>
+          <w:rFonts w:ascii="Times New Roman" w:hAnsi="Times New Roman" w:cs="Times New Roman"/>
+          <w:sz w:val="28"/>
+          <w:szCs w:val="28"/>
+        </w:rPr>
+      </w:pPr>
+    </w:p>
+    <w:p>
+      <w:pPr>
+        <w:rPr>
+          <w:rFonts w:ascii="Times New Roman" w:hAnsi="Times New Roman" w:cs="Times New Roman"/>
+          <w:sz w:val="28"/>
+          <w:szCs w:val="28"/>
+        </w:rPr>
+      </w:pPr>
+    </w:p>
+    <w:p>
+      <w:pPr>
+        <w:rPr>
+          <w:rFonts w:ascii="Times New Roman" w:hAnsi="Times New Roman" w:cs="Times New Roman"/>
+          <w:sz w:val="28"/>
+          <w:szCs w:val="28"/>
+        </w:rPr>
+      </w:pPr>
+    </w:p>
+    <w:p>
+      <w:pPr>
+        <w:rPr>
+          <w:rFonts w:ascii="Times New Roman" w:hAnsi="Times New Roman" w:cs="Times New Roman"/>
+          <w:sz w:val="28"/>
+          <w:szCs w:val="28"/>
+        </w:rPr>
+      </w:pPr>
+      <w:r>
+        <w:rPr>
+          <w:rFonts w:ascii="Times New Roman" w:hAnsi="Times New Roman" w:cs="Times New Roman"/>
+          <w:noProof/>
+          <w:sz w:val="28"/>
+          <w:szCs w:val="28"/>
+        </w:rPr>
+        <mc:AlternateContent>
+          <mc:Choice Requires="wps">
+            <w:drawing>
+              <wp:anchor distT="0" distB="0" distL="114300" distR="114300" simplePos="0" relativeHeight="251676672" behindDoc="0" locked="0" layoutInCell="1" allowOverlap="1" wp14:anchorId="7BB3A31C" wp14:editId="054681E7">
+                <wp:simplePos x="0" y="0"/>
+                <wp:positionH relativeFrom="margin">
+                  <wp:posOffset>3562350</wp:posOffset>
+                </wp:positionH>
+                <wp:positionV relativeFrom="paragraph">
+                  <wp:posOffset>212090</wp:posOffset>
+                </wp:positionV>
+                <wp:extent cx="885825" cy="508635"/>
+                <wp:effectExtent l="0" t="0" r="28575" b="24765"/>
+                <wp:wrapNone/>
+                <wp:docPr id="1127614645" name="Text Box 14"/>
+                <wp:cNvGraphicFramePr/>
+                <a:graphic xmlns:a="http://schemas.openxmlformats.org/drawingml/2006/main">
+                  <a:graphicData uri="http://schemas.microsoft.com/office/word/2010/wordprocessingShape">
+                    <wps:wsp>
+                      <wps:cNvSpPr txBox="1"/>
+                      <wps:spPr>
+                        <a:xfrm>
+                          <a:off x="0" y="0"/>
+                          <a:ext cx="885825" cy="508635"/>
+                        </a:xfrm>
+                        <a:prstGeom prst="rect">
+                          <a:avLst/>
+                        </a:prstGeom>
+                        <a:solidFill>
+                          <a:schemeClr val="lt1"/>
+                        </a:solidFill>
+                        <a:ln w="6350">
+                          <a:solidFill>
+                            <a:prstClr val="black"/>
+                          </a:solidFill>
+                        </a:ln>
+                      </wps:spPr>
+                      <wps:txbx>
+                        <w:txbxContent>
+                          <w:p>
+                            <w:r>
+                              <w:t>child</w:t>
+                            </w:r>
+                            <w:r>
+                              <w:t xml:space="preserve"> class</w:t>
+                            </w:r>
+                          </w:p>
+                        </w:txbxContent>
+                      </wps:txbx>
+                      <wps:bodyPr rot="0" spcFirstLastPara="0" vertOverflow="overflow" horzOverflow="overflow" vert="horz" wrap="square" lIns="91440" tIns="45720" rIns="91440" bIns="45720" numCol="1" spcCol="0" rtlCol="0" fromWordArt="0" anchor="t" anchorCtr="0" forceAA="0" compatLnSpc="1">
+                        <a:prstTxWarp prst="textNoShape">
+                          <a:avLst/>
+                        </a:prstTxWarp>
+                        <a:noAutofit/>
+                      </wps:bodyPr>
+                    </wps:wsp>
+                  </a:graphicData>
+                </a:graphic>
+              </wp:anchor>
+            </w:drawing>
+          </mc:Choice>
+          <mc:Fallback>
+            <w:pict>
+              <v:shape w14:anchorId="7BB3A31C" id="_x0000_s1029" type="#_x0000_t202" style="position:absolute;margin-left:280.5pt;margin-top:16.7pt;width:69.75pt;height:40.05pt;z-index:251676672;visibility:visible;mso-wrap-style:square;mso-wrap-distance-left:9pt;mso-wrap-distance-top:0;mso-wrap-distance-right:9pt;mso-wrap-distance-bottom:0;mso-position-horizontal:absolute;mso-position-horizontal-relative:margin;mso-position-vertical:absolute;mso-position-vertical-relative:text;v-text-anchor:top" o:gfxdata="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" fillcolor="white [3201]" strokeweight=".5pt">
+                <v:textbox>
+                  <w:txbxContent>
+                    <w:p>
+                      <w:r>
+                        <w:t>child</w:t>
+                      </w:r>
+                      <w:r>
+                        <w:t xml:space="preserve"> class</w:t>
+                      </w:r>
+                    </w:p>
+                  </w:txbxContent>
+                </v:textbox>
+                <w10:wrap anchorx="margin"/>
+              </v:shape>
+            </w:pict>
+          </mc:Fallback>
+        </mc:AlternateContent>
+      </w:r>
+    </w:p>
+    <w:p>
+      <w:pPr>
+        <w:rPr>
+          <w:rFonts w:ascii="Times New Roman" w:hAnsi="Times New Roman" w:cs="Times New Roman"/>
+          <w:sz w:val="28"/>
+          <w:szCs w:val="28"/>
+        </w:rPr>
+      </w:pPr>
+      <w:r>
+        <w:rPr>
+          <w:rFonts w:ascii="Times New Roman" w:hAnsi="Times New Roman" w:cs="Times New Roman"/>
+          <w:noProof/>
+          <w:sz w:val="28"/>
+          <w:szCs w:val="28"/>
+        </w:rPr>
+        <mc:AlternateContent>
+          <mc:Choice Requires="wpi">
+            <w:drawing>
+              <wp:anchor distT="0" distB="0" distL="114300" distR="114300" simplePos="0" relativeHeight="251673600" behindDoc="0" locked="0" layoutInCell="1" allowOverlap="1" wp14:anchorId="0064C7D6" wp14:editId="4B809168">
+                <wp:simplePos x="0" y="0"/>
+                <wp:positionH relativeFrom="column">
+                  <wp:posOffset>2371725</wp:posOffset>
+                </wp:positionH>
+                <wp:positionV relativeFrom="paragraph">
+                  <wp:posOffset>-110490</wp:posOffset>
+                </wp:positionV>
+                <wp:extent cx="981110" cy="637625"/>
+                <wp:effectExtent l="76200" t="95250" r="47625" b="105410"/>
+                <wp:wrapNone/>
+                <wp:docPr id="877416483" name="Ink 13"/>
+                <wp:cNvGraphicFramePr/>
+                <a:graphic xmlns:a="http://schemas.openxmlformats.org/drawingml/2006/main">
+                  <a:graphicData uri="http://schemas.microsoft.com/office/word/2010/wordprocessingInk">
+                    <w14:contentPart bwMode="auto" r:id="rId9">
+                      <w14:nvContentPartPr>
+                        <w14:cNvContentPartPr/>
+                      </w14:nvContentPartPr>
+                      <w14:xfrm>
+                        <a:off x="0" y="0"/>
+                        <a:ext cx="981110" cy="637625"/>
+                      </w14:xfrm>
+                    </w14:contentPart>
+                  </a:graphicData>
+                </a:graphic>
+              </wp:anchor>
+            </w:drawing>
+          </mc:Choice>
+          <mc:Fallback>
+            <w:pict>
+              <v:shape w14:anchorId="3C80C231" id="Ink 13" o:spid="_x0000_s1026" type="#_x0000_t75" style="position:absolute;margin-left:183.9pt;margin-top:-11.55pt;width:82.9pt;height:55.85pt;z-index:251673600;visibility:visible;mso-wrap-style:square;mso-wrap-distance-left:9pt;mso-wrap-distance-top:0;mso-wrap-distance-right:9pt;mso-wrap-distance-bottom:0;mso-position-horizontal:absolute;mso-position-horizontal-relative:text;mso-position-vertical:absolute;mso-position-vertical-relative:text" o:gfxdata="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">
+                <v:imagedata r:id="rId10" o:title=""/>
+              </v:shape>
+            </w:pict>
+          </mc:Fallback>
+        </mc:AlternateContent>
+      </w:r>
+    </w:p>
+    <w:p>
+      <w:pPr>
+        <w:tabs>
+          <w:tab w:val="left" w:pos="3855"/>
+        </w:tabs>
+        <w:rPr>
+          <w:rFonts w:ascii="Times New Roman" w:hAnsi="Times New Roman" w:cs="Times New Roman"/>
+          <w:sz w:val="28"/>
+          <w:szCs w:val="28"/>
+        </w:rPr>
+      </w:pPr>
+      <w:r>
+        <w:rPr>
+          <w:rFonts w:ascii="Times New Roman" w:hAnsi="Times New Roman" w:cs="Times New Roman"/>
+          <w:sz w:val="28"/>
+          <w:szCs w:val="28"/>
+        </w:rPr>
+        <w:tab/>
+      </w:r>
+    </w:p>
+    <w:p>
+      <w:pPr>
+        <w:tabs>
+          <w:tab w:val="left" w:pos="3855"/>
+        </w:tabs>
+        <w:rPr>
+          <w:rFonts w:ascii="Times New Roman" w:hAnsi="Times New Roman" w:cs="Times New Roman"/>
+          <w:sz w:val="28"/>
+          <w:szCs w:val="28"/>
+        </w:rPr>
+      </w:pPr>
+    </w:p>
+    <w:p>
+      <w:pPr>
+        <w:tabs>
+          <w:tab w:val="left" w:pos="3855"/>
+        </w:tabs>
+        <w:rPr>
+          <w:rFonts w:ascii="Times New Roman" w:hAnsi="Times New Roman" w:cs="Times New Roman"/>
+          <w:sz w:val="28"/>
+          <w:szCs w:val="28"/>
+        </w:rPr>
+      </w:pPr>
+      <w:r>
+        <w:rPr>
+          <w:rFonts w:ascii="Times New Roman" w:hAnsi="Times New Roman" w:cs="Times New Roman"/>
+          <w:sz w:val="28"/>
+          <w:szCs w:val="28"/>
+        </w:rPr>
+        <w:t>Parent class contains x properties all the x properties will derives to child class</w:t>
+      </w:r>
+    </w:p>
+    <w:p>
+      <w:pPr>
+        <w:tabs>
+          <w:tab w:val="left" w:pos="3855"/>
+        </w:tabs>
+        <w:rPr>
+          <w:rFonts w:ascii="Times New Roman" w:hAnsi="Times New Roman" w:cs="Times New Roman"/>
+          <w:sz w:val="28"/>
+          <w:szCs w:val="28"/>
+        </w:rPr>
+      </w:pPr>
+      <w:r>
+        <w:rPr>
+          <w:rFonts w:ascii="Times New Roman" w:hAnsi="Times New Roman" w:cs="Times New Roman"/>
+          <w:sz w:val="28"/>
+          <w:szCs w:val="28"/>
+        </w:rPr>
+        <w:t>Child class has y properties after inherence the child class contains the all the x and y properties</w:t>
+      </w:r>
     </w:p>
     <w:sectPr>
       <w:pgSz w:w="11906" w:h="16838"/>
@@ -4531,7 +4588,7 @@
   <w:abstractNum w:abstractNumId="7" w15:restartNumberingAfterBreak="0">
     <w:nsid w:val="4476336A"/>
     <w:multiLevelType w:val="hybridMultilevel"/>
-    <w:tmpl w:val="64C2C66C"/>
+    <w:tmpl w:val="B8DC7534"/>
     <w:lvl w:ilvl="0" w:tplc="4009000F">
       <w:start w:val="1"/>
       <w:numFmt w:val="decimal"/>
@@ -4841,6 +4898,119 @@
     </w:lvl>
   </w:abstractNum>
   <w:abstractNum w:abstractNumId="10" w15:restartNumberingAfterBreak="0">
+    <w:nsid w:val="60CB19E0"/>
+    <w:multiLevelType w:val="hybridMultilevel"/>
+    <w:tmpl w:val="A0CAF782"/>
+    <w:lvl w:ilvl="0" w:tplc="40090001">
+      <w:start w:val="1"/>
+      <w:numFmt w:val="bullet"/>
+      <w:lvlText w:val=""/>
+      <w:lvlJc w:val="left"/>
+      <w:pPr>
+        <w:ind w:left="11" w:hanging="360"/>
+      </w:pPr>
+      <w:rPr>
+        <w:rFonts w:ascii="Symbol" w:hAnsi="Symbol" w:hint="default"/>
+      </w:rPr>
+    </w:lvl>
+    <w:lvl w:ilvl="1" w:tplc="40090003" w:tentative="1">
+      <w:start w:val="1"/>
+      <w:numFmt w:val="bullet"/>
+      <w:lvlText w:val="o"/>
+      <w:lvlJc w:val="left"/>
+      <w:pPr>
+        <w:ind w:left="731" w:hanging="360"/>
+      </w:pPr>
+      <w:rPr>
+        <w:rFonts w:ascii="Courier New" w:hAnsi="Courier New" w:cs="Courier New" w:hint="default"/>
+      </w:rPr>
+    </w:lvl>
+    <w:lvl w:ilvl="2" w:tplc="40090005" w:tentative="1">
+      <w:start w:val="1"/>
+      <w:numFmt w:val="bullet"/>
+      <w:lvlText w:val=""/>
+      <w:lvlJc w:val="left"/>
+      <w:pPr>
+        <w:ind w:left="1451" w:hanging="360"/>
+      </w:pPr>
+      <w:rPr>
+        <w:rFonts w:ascii="Wingdings" w:hAnsi="Wingdings" w:hint="default"/>
+      </w:rPr>
+    </w:lvl>
+    <w:lvl w:ilvl="3" w:tplc="40090001" w:tentative="1">
+      <w:start w:val="1"/>
+      <w:numFmt w:val="bullet"/>
+      <w:lvlText w:val=""/>
+      <w:lvlJc w:val="left"/>
+      <w:pPr>
+        <w:ind w:left="2171" w:hanging="360"/>
+      </w:pPr>
+      <w:rPr>
+        <w:rFonts w:ascii="Symbol" w:hAnsi="Symbol" w:hint="default"/>
+      </w:rPr>
+    </w:lvl>
+    <w:lvl w:ilvl="4" w:tplc="40090003" w:tentative="1">
+      <w:start w:val="1"/>
+      <w:numFmt w:val="bullet"/>
+      <w:lvlText w:val="o"/>
+      <w:lvlJc w:val="left"/>
+      <w:pPr>
+        <w:ind w:left="2891" w:hanging="360"/>
+      </w:pPr>
+      <w:rPr>
+        <w:rFonts w:ascii="Courier New" w:hAnsi="Courier New" w:cs="Courier New" w:hint="default"/>
+      </w:rPr>
+    </w:lvl>
+    <w:lvl w:ilvl="5" w:tplc="40090005" w:tentative="1">
+      <w:start w:val="1"/>
+      <w:numFmt w:val="bullet"/>
+      <w:lvlText w:val=""/>
+      <w:lvlJc w:val="left"/>
+      <w:pPr>
+        <w:ind w:left="3611" w:hanging="360"/>
+      </w:pPr>
+      <w:rPr>
+        <w:rFonts w:ascii="Wingdings" w:hAnsi="Wingdings" w:hint="default"/>
+      </w:rPr>
+    </w:lvl>
+    <w:lvl w:ilvl="6" w:tplc="40090001" w:tentative="1">
+      <w:start w:val="1"/>
+      <w:numFmt w:val="bullet"/>
+      <w:lvlText w:val=""/>
+      <w:lvlJc w:val="left"/>
+      <w:pPr>
+        <w:ind w:left="4331" w:hanging="360"/>
+      </w:pPr>
+      <w:rPr>
+        <w:rFonts w:ascii="Symbol" w:hAnsi="Symbol" w:hint="default"/>
+      </w:rPr>
+    </w:lvl>
+    <w:lvl w:ilvl="7" w:tplc="40090003" w:tentative="1">
+      <w:start w:val="1"/>
+      <w:numFmt w:val="bullet"/>
+      <w:lvlText w:val="o"/>
+      <w:lvlJc w:val="left"/>
+      <w:pPr>
+        <w:ind w:left="5051" w:hanging="360"/>
+      </w:pPr>
+      <w:rPr>
+        <w:rFonts w:ascii="Courier New" w:hAnsi="Courier New" w:cs="Courier New" w:hint="default"/>
+      </w:rPr>
+    </w:lvl>
+    <w:lvl w:ilvl="8" w:tplc="40090005" w:tentative="1">
+      <w:start w:val="1"/>
+      <w:numFmt w:val="bullet"/>
+      <w:lvlText w:val=""/>
+      <w:lvlJc w:val="left"/>
+      <w:pPr>
+        <w:ind w:left="5771" w:hanging="360"/>
+      </w:pPr>
+      <w:rPr>
+        <w:rFonts w:ascii="Wingdings" w:hAnsi="Wingdings" w:hint="default"/>
+      </w:rPr>
+    </w:lvl>
+  </w:abstractNum>
+  <w:abstractNum w:abstractNumId="11" w15:restartNumberingAfterBreak="0">
     <w:nsid w:val="672F4670"/>
     <w:multiLevelType w:val="hybridMultilevel"/>
     <w:tmpl w:val="109ED212"/>
@@ -4953,7 +5123,7 @@
       </w:rPr>
     </w:lvl>
   </w:abstractNum>
-  <w:abstractNum w:abstractNumId="11" w15:restartNumberingAfterBreak="0">
+  <w:abstractNum w:abstractNumId="12" w15:restartNumberingAfterBreak="0">
     <w:nsid w:val="7962752B"/>
     <w:multiLevelType w:val="hybridMultilevel"/>
     <w:tmpl w:val="C3288DE0"/>
@@ -5070,10 +5240,10 @@
     <w:abstractNumId w:val="3"/>
   </w:num>
   <w:num w:numId="2" w16cid:durableId="580721010">
-    <w:abstractNumId w:val="10"/>
+    <w:abstractNumId w:val="11"/>
   </w:num>
   <w:num w:numId="3" w16cid:durableId="189339003">
-    <w:abstractNumId w:val="11"/>
+    <w:abstractNumId w:val="12"/>
   </w:num>
   <w:num w:numId="4" w16cid:durableId="918711631">
     <w:abstractNumId w:val="6"/>
@@ -5101,6 +5271,9 @@
   </w:num>
   <w:num w:numId="12" w16cid:durableId="325087918">
     <w:abstractNumId w:val="7"/>
+  </w:num>
+  <w:num w:numId="13" w16cid:durableId="349649579">
+    <w:abstractNumId w:val="10"/>
   </w:num>
 </w:numbering>
 </file>
@@ -5567,6 +5740,90 @@
 </w:styles>
 </file>
 
+<file path=word/ink/ink1.xml><?xml version="1.0" encoding="utf-8"?>
+<inkml:ink xmlns:inkml="http://www.w3.org/2003/InkML">
+  <inkml:definitions>
+    <inkml:context xml:id="ctx0">
+      <inkml:inkSource xml:id="inkSrc0">
+        <inkml:traceFormat>
+          <inkml:channel name="X" type="integer" min="-2.14748E9" max="2.14748E9" units="cm"/>
+          <inkml:channel name="Y" type="integer" min="-2.14748E9" max="2.14748E9" units="cm"/>
+          <inkml:channel name="F" type="integer" max="32767" units="dev"/>
+        </inkml:traceFormat>
+        <inkml:channelProperties>
+          <inkml:channelProperty channel="X" name="resolution" value="1000" units="1/cm"/>
+          <inkml:channelProperty channel="Y" name="resolution" value="1000" units="1/cm"/>
+          <inkml:channelProperty channel="F" name="resolution" value="0" units="1/dev"/>
+        </inkml:channelProperties>
+      </inkml:inkSource>
+      <inkml:timestamp xml:id="ts0" timeString="2023-08-29T05:36:40.757"/>
+    </inkml:context>
+    <inkml:brush xml:id="br0">
+      <inkml:brushProperty name="width" value="0.2" units="cm"/>
+      <inkml:brushProperty name="height" value="0.2" units="cm"/>
+    </inkml:brush>
+  </inkml:definitions>
+  <inkml:trace contextRef="#ctx0" brushRef="#br0">1498 354 24575,'-51'0'0,"1"-3"0,-1-1 0,-62-15 0,-301-58 0,385 71 0,0-1 0,0-2 0,1-1 0,-49-25 0,53 23 0,-1 0 0,0 2 0,0 1 0,-1 1 0,0 1 0,-34-4 0,11 7 0,23 4 0,-1-2 0,1 0 0,0-2 0,0-1 0,1-1 0,-1-2 0,-45-19 0,-43-29-1365</inkml:trace>
+  <inkml:trace contextRef="#ctx0" brushRef="#br0" timeOffset="2083.56">1417 591 24575,'-14'12'0,"-1"-1"0,-1 0 0,0-1 0,0 0 0,0-2 0,-33 13 0,15-7 0,-393 172 0,359-151 0,49-24 0,-1-1 0,0 0 0,0-2 0,-26 8 0,-1-4 0,1 3 0,0 2 0,1 2 0,-71 41 0,105-53 17,0 1 0,1 1 0,0 0-1,-14 17 1,18-18-178,-1 0 0,-1 0 0,1-1 0,-1 0 0,-1 0 0,1-1 0,-1 0 0,-16 7 0</inkml:trace>
+</inkml:ink>
+</file>
+
+<file path=word/ink/ink2.xml><?xml version="1.0" encoding="utf-8"?>
+<inkml:ink xmlns:inkml="http://www.w3.org/2003/InkML">
+  <inkml:definitions>
+    <inkml:context xml:id="ctx0">
+      <inkml:inkSource xml:id="inkSrc0">
+        <inkml:traceFormat>
+          <inkml:channel name="X" type="integer" min="-2.14748E9" max="2.14748E9" units="cm"/>
+          <inkml:channel name="Y" type="integer" min="-2.14748E9" max="2.14748E9" units="cm"/>
+          <inkml:channel name="F" type="integer" max="32767" units="dev"/>
+        </inkml:traceFormat>
+        <inkml:channelProperties>
+          <inkml:channelProperty channel="X" name="resolution" value="1000" units="1/cm"/>
+          <inkml:channelProperty channel="Y" name="resolution" value="1000" units="1/cm"/>
+          <inkml:channelProperty channel="F" name="resolution" value="0" units="1/dev"/>
+        </inkml:channelProperties>
+      </inkml:inkSource>
+      <inkml:timestamp xml:id="ts0" timeString="2023-08-29T05:36:32.735"/>
+    </inkml:context>
+    <inkml:brush xml:id="br0">
+      <inkml:brushProperty name="width" value="0.2" units="cm"/>
+      <inkml:brushProperty name="height" value="0.2" units="cm"/>
+    </inkml:brush>
+  </inkml:definitions>
+  <inkml:trace contextRef="#ctx0" brushRef="#br0">0 0 24575,'352'14'0,"-30"0"0,884-13 0,-571-3 0,-491-3-331,-70 1-703,149-8-5792</inkml:trace>
+</inkml:ink>
+</file>
+
+<file path=word/ink/ink3.xml><?xml version="1.0" encoding="utf-8"?>
+<inkml:ink xmlns:inkml="http://www.w3.org/2003/InkML">
+  <inkml:definitions>
+    <inkml:context xml:id="ctx0">
+      <inkml:inkSource xml:id="inkSrc0">
+        <inkml:traceFormat>
+          <inkml:channel name="X" type="integer" min="-2.14748E9" max="2.14748E9" units="cm"/>
+          <inkml:channel name="Y" type="integer" min="-2.14748E9" max="2.14748E9" units="cm"/>
+          <inkml:channel name="F" type="integer" max="32767" units="dev"/>
+        </inkml:traceFormat>
+        <inkml:channelProperties>
+          <inkml:channelProperty channel="X" name="resolution" value="1000" units="1/cm"/>
+          <inkml:channelProperty channel="Y" name="resolution" value="1000" units="1/cm"/>
+          <inkml:channelProperty channel="F" name="resolution" value="0" units="1/dev"/>
+        </inkml:channelProperties>
+      </inkml:inkSource>
+      <inkml:timestamp xml:id="ts0" timeString="2023-08-29T05:36:48.403"/>
+    </inkml:context>
+    <inkml:brush xml:id="br0">
+      <inkml:brushProperty name="width" value="0.2" units="cm"/>
+      <inkml:brushProperty name="height" value="0.2" units="cm"/>
+    </inkml:brush>
+  </inkml:definitions>
+  <inkml:trace contextRef="#ctx0" brushRef="#br0">0 800 24575,'94'-10'0,"-21"0"0,990-23 0,-659 17 0,166 4 0,-355 14 0,-175-3-94,-29-1-21,0 1-1,0 1 0,1 0 1,-1 0-1,0 1 1,0 1-1,0 0 1,0 0-1,0 1 1,14 6-1</inkml:trace>
+  <inkml:trace contextRef="#ctx0" brushRef="#br0" timeOffset="706.8">2618 775 24575,'-4'-3'0,"-1"-1"0,0 1 0,0 0 0,0 1 0,0-1 0,0 1 0,-1 0 0,1 0 0,-10-1 0,-15-7 0,-323-161 0,300 147 0,-2 2 0,-72-20 0,63 23 0,-83-38 0,92 28 0,1-2 0,2-3 0,-67-56 0,-111-98 0,225 184-19,-1 0-1,0 1 0,-1-1 1,1 1-1,0 1 1,-9-3-1,-1-1-1208</inkml:trace>
+  <inkml:trace contextRef="#ctx0" brushRef="#br0" timeOffset="3248.51">2725 880 24575,'-20'8'0,"1"1"0,0 1 0,0 0 0,1 1 0,-25 21 0,-14 9 0,-156 89 0,-77 52 0,54-20 0,232-159 0,-15 9 0,0 1 0,0 1 0,1 1 0,1 0 0,-22 26 0,-23 28 39,37-43-507,2 0 0,-23 35 0</inkml:trace>
+</inkml:ink>
+</file>
+
 <file path=word/theme/theme1.xml><?xml version="1.0" encoding="utf-8"?>
 <a:theme xmlns:a="http://schemas.openxmlformats.org/drawingml/2006/main" name="Office Theme">
   <a:themeElements>

--- a/Object oriented prormamming.docx
+++ b/Object oriented prormamming.docx
@@ -116,7 +116,25 @@
           <w:sz w:val="24"/>
           <w:szCs w:val="24"/>
         </w:rPr>
-        <w:t xml:space="preserve"> in data types are not suffienct are enough to store the details of real world entities because the real world entities will have various types, properties, </w:t>
+        <w:t xml:space="preserve"> in data types are not </w:t>
+      </w:r>
+      <w:proofErr w:type="spellStart"/>
+      <w:r>
+        <w:rPr>
+          <w:rFonts w:ascii="Times New Roman" w:hAnsi="Times New Roman" w:cs="Times New Roman"/>
+          <w:sz w:val="24"/>
+          <w:szCs w:val="24"/>
+        </w:rPr>
+        <w:t>suffienct</w:t>
+      </w:r>
+      <w:proofErr w:type="spellEnd"/>
+      <w:r>
+        <w:rPr>
+          <w:rFonts w:ascii="Times New Roman" w:hAnsi="Times New Roman" w:cs="Times New Roman"/>
+          <w:sz w:val="24"/>
+          <w:szCs w:val="24"/>
+        </w:rPr>
+        <w:t xml:space="preserve"> are enough to store the details of real world entities because the real world entities will have various types, properties, </w:t>
       </w:r>
       <w:r>
         <w:rPr>
@@ -456,8 +474,18 @@
           <w:sz w:val="24"/>
           <w:szCs w:val="24"/>
         </w:rPr>
-        <w:t>it is a stru</w:t>
-      </w:r>
+        <w:t xml:space="preserve">it is a </w:t>
+      </w:r>
+      <w:proofErr w:type="spellStart"/>
+      <w:r>
+        <w:rPr>
+          <w:rFonts w:ascii="Times New Roman" w:hAnsi="Times New Roman" w:cs="Times New Roman"/>
+          <w:sz w:val="24"/>
+          <w:szCs w:val="24"/>
+        </w:rPr>
+        <w:t>stru</w:t>
+      </w:r>
+      <w:proofErr w:type="spellEnd"/>
     </w:p>
     <w:p>
       <w:pPr>
@@ -502,7 +530,25 @@
           <w:sz w:val="24"/>
           <w:szCs w:val="24"/>
         </w:rPr>
-        <w:t xml:space="preserve">class is a structure or plan to create a object </w:t>
+        <w:t xml:space="preserve">class is a structure or plan to create </w:t>
+      </w:r>
+      <w:proofErr w:type="spellStart"/>
+      <w:r>
+        <w:rPr>
+          <w:rFonts w:ascii="Times New Roman" w:hAnsi="Times New Roman" w:cs="Times New Roman"/>
+          <w:sz w:val="24"/>
+          <w:szCs w:val="24"/>
+        </w:rPr>
+        <w:t>a</w:t>
+      </w:r>
+      <w:proofErr w:type="spellEnd"/>
+      <w:r>
+        <w:rPr>
+          <w:rFonts w:ascii="Times New Roman" w:hAnsi="Times New Roman" w:cs="Times New Roman"/>
+          <w:sz w:val="24"/>
+          <w:szCs w:val="24"/>
+        </w:rPr>
+        <w:t xml:space="preserve"> object </w:t>
       </w:r>
     </w:p>
     <w:p>
@@ -814,7 +860,43 @@
                 <w:szCs w:val="32"/>
               </w:rPr>
               <w:lastRenderedPageBreak/>
-              <w:t>syntax: objectname= class classname(arguments)</w:t>
+              <w:t xml:space="preserve">syntax: </w:t>
+            </w:r>
+            <w:proofErr w:type="spellStart"/>
+            <w:r>
+              <w:rPr>
+                <w:rFonts w:ascii="Times New Roman" w:hAnsi="Times New Roman" w:cs="Times New Roman"/>
+                <w:sz w:val="32"/>
+                <w:szCs w:val="32"/>
+              </w:rPr>
+              <w:t>objectname</w:t>
+            </w:r>
+            <w:proofErr w:type="spellEnd"/>
+            <w:r>
+              <w:rPr>
+                <w:rFonts w:ascii="Times New Roman" w:hAnsi="Times New Roman" w:cs="Times New Roman"/>
+                <w:sz w:val="32"/>
+                <w:szCs w:val="32"/>
+              </w:rPr>
+              <w:t xml:space="preserve">= class </w:t>
+            </w:r>
+            <w:proofErr w:type="spellStart"/>
+            <w:r>
+              <w:rPr>
+                <w:rFonts w:ascii="Times New Roman" w:hAnsi="Times New Roman" w:cs="Times New Roman"/>
+                <w:sz w:val="32"/>
+                <w:szCs w:val="32"/>
+              </w:rPr>
+              <w:t>classname</w:t>
+            </w:r>
+            <w:proofErr w:type="spellEnd"/>
+            <w:r>
+              <w:rPr>
+                <w:rFonts w:ascii="Times New Roman" w:hAnsi="Times New Roman" w:cs="Times New Roman"/>
+                <w:sz w:val="32"/>
+                <w:szCs w:val="32"/>
+              </w:rPr>
+              <w:t>(arguments)</w:t>
             </w:r>
           </w:p>
           <w:p>
@@ -1010,7 +1092,25 @@
           <w:sz w:val="28"/>
           <w:szCs w:val="28"/>
         </w:rPr>
-        <w:t>if we consider a employees as a class then the company_name,regno,MBL(main branch location) all are common for all the employees and name of employee email phone these all the data under the category of specific states of specific employee</w:t>
+        <w:t xml:space="preserve">if we consider a employees as a class then the </w:t>
+      </w:r>
+      <w:proofErr w:type="spellStart"/>
+      <w:r>
+        <w:rPr>
+          <w:rFonts w:ascii="Times New Roman" w:hAnsi="Times New Roman" w:cs="Times New Roman"/>
+          <w:sz w:val="28"/>
+          <w:szCs w:val="28"/>
+        </w:rPr>
+        <w:t>company_name,regno,MBL</w:t>
+      </w:r>
+      <w:proofErr w:type="spellEnd"/>
+      <w:r>
+        <w:rPr>
+          <w:rFonts w:ascii="Times New Roman" w:hAnsi="Times New Roman" w:cs="Times New Roman"/>
+          <w:sz w:val="28"/>
+          <w:szCs w:val="28"/>
+        </w:rPr>
+        <w:t>(main branch location) all are common for all the employees and name of employee email phone these all the data under the category of specific states of specific employee</w:t>
       </w:r>
     </w:p>
     <w:p>
@@ -1104,7 +1204,25 @@
           <w:sz w:val="28"/>
           <w:szCs w:val="28"/>
         </w:rPr>
-        <w:t>Generic states: These are the properties that are real world entities and common for all the objects which belong to the class these will be stored at class dict and can be accessed by using the class name and object name</w:t>
+        <w:t xml:space="preserve">Generic states: These are the properties that are real world entities and common for all the objects which belong to the class these will be stored at class </w:t>
+      </w:r>
+      <w:proofErr w:type="spellStart"/>
+      <w:r>
+        <w:rPr>
+          <w:rFonts w:ascii="Times New Roman" w:hAnsi="Times New Roman" w:cs="Times New Roman"/>
+          <w:sz w:val="28"/>
+          <w:szCs w:val="28"/>
+        </w:rPr>
+        <w:t>dict</w:t>
+      </w:r>
+      <w:proofErr w:type="spellEnd"/>
+      <w:r>
+        <w:rPr>
+          <w:rFonts w:ascii="Times New Roman" w:hAnsi="Times New Roman" w:cs="Times New Roman"/>
+          <w:sz w:val="28"/>
+          <w:szCs w:val="28"/>
+        </w:rPr>
+        <w:t xml:space="preserve"> and can be accessed by using the class name and object name</w:t>
       </w:r>
     </w:p>
     <w:p>
@@ -1174,7 +1292,25 @@
           <w:sz w:val="28"/>
           <w:szCs w:val="28"/>
         </w:rPr>
-        <w:t>Ex. If we consider a bank as an example bank name location phone isfc loan rate or FD rate of interest will be common for all the customers of the bank so the states are the generic states</w:t>
+        <w:t xml:space="preserve">Ex. If we consider a bank as an example bank name location phone </w:t>
+      </w:r>
+      <w:proofErr w:type="spellStart"/>
+      <w:r>
+        <w:rPr>
+          <w:rFonts w:ascii="Times New Roman" w:hAnsi="Times New Roman" w:cs="Times New Roman"/>
+          <w:sz w:val="28"/>
+          <w:szCs w:val="28"/>
+        </w:rPr>
+        <w:t>isfc</w:t>
+      </w:r>
+      <w:proofErr w:type="spellEnd"/>
+      <w:r>
+        <w:rPr>
+          <w:rFonts w:ascii="Times New Roman" w:hAnsi="Times New Roman" w:cs="Times New Roman"/>
+          <w:sz w:val="28"/>
+          <w:szCs w:val="28"/>
+        </w:rPr>
+        <w:t xml:space="preserve"> loan rate or FD rate of interest will be common for all the customers of the bank so the states are the generic states</w:t>
       </w:r>
     </w:p>
     <w:p>
@@ -1240,7 +1376,25 @@
           <w:sz w:val="28"/>
           <w:szCs w:val="28"/>
         </w:rPr>
-        <w:t>Modification of generic states written to class name will have an impact on class dict object dictionaries</w:t>
+        <w:t xml:space="preserve">Modification of generic states written to class name will have an impact on class </w:t>
+      </w:r>
+      <w:proofErr w:type="spellStart"/>
+      <w:r>
+        <w:rPr>
+          <w:rFonts w:ascii="Times New Roman" w:hAnsi="Times New Roman" w:cs="Times New Roman"/>
+          <w:sz w:val="28"/>
+          <w:szCs w:val="28"/>
+        </w:rPr>
+        <w:t>dict</w:t>
+      </w:r>
+      <w:proofErr w:type="spellEnd"/>
+      <w:r>
+        <w:rPr>
+          <w:rFonts w:ascii="Times New Roman" w:hAnsi="Times New Roman" w:cs="Times New Roman"/>
+          <w:sz w:val="28"/>
+          <w:szCs w:val="28"/>
+        </w:rPr>
+        <w:t xml:space="preserve"> object dictionaries</w:t>
       </w:r>
     </w:p>
     <w:p>
@@ -1360,7 +1514,25 @@
                 <w:sz w:val="28"/>
                 <w:szCs w:val="28"/>
               </w:rPr>
-              <w:t>class Cname:</w:t>
+              <w:t xml:space="preserve">class </w:t>
+            </w:r>
+            <w:proofErr w:type="spellStart"/>
+            <w:r>
+              <w:rPr>
+                <w:rFonts w:ascii="Times New Roman" w:hAnsi="Times New Roman" w:cs="Times New Roman"/>
+                <w:sz w:val="28"/>
+                <w:szCs w:val="28"/>
+              </w:rPr>
+              <w:t>Cname</w:t>
+            </w:r>
+            <w:proofErr w:type="spellEnd"/>
+            <w:r>
+              <w:rPr>
+                <w:rFonts w:ascii="Times New Roman" w:hAnsi="Times New Roman" w:cs="Times New Roman"/>
+                <w:sz w:val="28"/>
+                <w:szCs w:val="28"/>
+              </w:rPr>
+              <w:t>:</w:t>
             </w:r>
           </w:p>
           <w:p>
@@ -1443,13 +1615,23 @@
         </w:rPr>
         <w:tab/>
       </w:r>
-      <w:r>
-        <w:rPr>
-          <w:rFonts w:ascii="Times New Roman" w:hAnsi="Times New Roman" w:cs="Times New Roman"/>
-          <w:sz w:val="28"/>
-          <w:szCs w:val="28"/>
-        </w:rPr>
-        <w:t>intialization of static states</w:t>
+      <w:proofErr w:type="spellStart"/>
+      <w:r>
+        <w:rPr>
+          <w:rFonts w:ascii="Times New Roman" w:hAnsi="Times New Roman" w:cs="Times New Roman"/>
+          <w:sz w:val="28"/>
+          <w:szCs w:val="28"/>
+        </w:rPr>
+        <w:t>intialization</w:t>
+      </w:r>
+      <w:proofErr w:type="spellEnd"/>
+      <w:r>
+        <w:rPr>
+          <w:rFonts w:ascii="Times New Roman" w:hAnsi="Times New Roman" w:cs="Times New Roman"/>
+          <w:sz w:val="28"/>
+          <w:szCs w:val="28"/>
+        </w:rPr>
+        <w:t xml:space="preserve"> of static states</w:t>
       </w:r>
     </w:p>
     <w:p>
@@ -1579,13 +1761,23 @@
           <w:szCs w:val="28"/>
         </w:rPr>
       </w:pPr>
-      <w:r>
-        <w:rPr>
-          <w:rFonts w:ascii="Times New Roman" w:hAnsi="Times New Roman" w:cs="Times New Roman"/>
-          <w:sz w:val="28"/>
-          <w:szCs w:val="28"/>
-        </w:rPr>
-        <w:t>sample.a=100</w:t>
+      <w:proofErr w:type="spellStart"/>
+      <w:r>
+        <w:rPr>
+          <w:rFonts w:ascii="Times New Roman" w:hAnsi="Times New Roman" w:cs="Times New Roman"/>
+          <w:sz w:val="28"/>
+          <w:szCs w:val="28"/>
+        </w:rPr>
+        <w:t>sample.a</w:t>
+      </w:r>
+      <w:proofErr w:type="spellEnd"/>
+      <w:r>
+        <w:rPr>
+          <w:rFonts w:ascii="Times New Roman" w:hAnsi="Times New Roman" w:cs="Times New Roman"/>
+          <w:sz w:val="28"/>
+          <w:szCs w:val="28"/>
+        </w:rPr>
+        <w:t>=100</w:t>
       </w:r>
     </w:p>
     <w:p>
@@ -1597,13 +1789,23 @@
           <w:szCs w:val="28"/>
         </w:rPr>
       </w:pPr>
-      <w:r>
-        <w:rPr>
-          <w:rFonts w:ascii="Times New Roman" w:hAnsi="Times New Roman" w:cs="Times New Roman"/>
-          <w:sz w:val="28"/>
-          <w:szCs w:val="28"/>
-        </w:rPr>
-        <w:t>sample.b=200</w:t>
+      <w:proofErr w:type="spellStart"/>
+      <w:r>
+        <w:rPr>
+          <w:rFonts w:ascii="Times New Roman" w:hAnsi="Times New Roman" w:cs="Times New Roman"/>
+          <w:sz w:val="28"/>
+          <w:szCs w:val="28"/>
+        </w:rPr>
+        <w:t>sample.b</w:t>
+      </w:r>
+      <w:proofErr w:type="spellEnd"/>
+      <w:r>
+        <w:rPr>
+          <w:rFonts w:ascii="Times New Roman" w:hAnsi="Times New Roman" w:cs="Times New Roman"/>
+          <w:sz w:val="28"/>
+          <w:szCs w:val="28"/>
+        </w:rPr>
+        <w:t>=200</w:t>
       </w:r>
     </w:p>
     <w:p>
@@ -1615,13 +1817,23 @@
           <w:szCs w:val="28"/>
         </w:rPr>
       </w:pPr>
-      <w:r>
-        <w:rPr>
-          <w:rFonts w:ascii="Times New Roman" w:hAnsi="Times New Roman" w:cs="Times New Roman"/>
-          <w:sz w:val="28"/>
-          <w:szCs w:val="28"/>
-        </w:rPr>
-        <w:t>sample.c=300</w:t>
+      <w:proofErr w:type="spellStart"/>
+      <w:r>
+        <w:rPr>
+          <w:rFonts w:ascii="Times New Roman" w:hAnsi="Times New Roman" w:cs="Times New Roman"/>
+          <w:sz w:val="28"/>
+          <w:szCs w:val="28"/>
+        </w:rPr>
+        <w:t>sample.c</w:t>
+      </w:r>
+      <w:proofErr w:type="spellEnd"/>
+      <w:r>
+        <w:rPr>
+          <w:rFonts w:ascii="Times New Roman" w:hAnsi="Times New Roman" w:cs="Times New Roman"/>
+          <w:sz w:val="28"/>
+          <w:szCs w:val="28"/>
+        </w:rPr>
+        <w:t>=300</w:t>
       </w:r>
     </w:p>
     <w:p>
@@ -1685,7 +1897,43 @@
           <w:sz w:val="28"/>
           <w:szCs w:val="28"/>
         </w:rPr>
-        <w:t>def create_static(cls):</w:t>
+        <w:t xml:space="preserve">def </w:t>
+      </w:r>
+      <w:proofErr w:type="spellStart"/>
+      <w:r>
+        <w:rPr>
+          <w:rFonts w:ascii="Times New Roman" w:hAnsi="Times New Roman" w:cs="Times New Roman"/>
+          <w:sz w:val="28"/>
+          <w:szCs w:val="28"/>
+        </w:rPr>
+        <w:t>create_static</w:t>
+      </w:r>
+      <w:proofErr w:type="spellEnd"/>
+      <w:r>
+        <w:rPr>
+          <w:rFonts w:ascii="Times New Roman" w:hAnsi="Times New Roman" w:cs="Times New Roman"/>
+          <w:sz w:val="28"/>
+          <w:szCs w:val="28"/>
+        </w:rPr>
+        <w:t>(</w:t>
+      </w:r>
+      <w:proofErr w:type="spellStart"/>
+      <w:r>
+        <w:rPr>
+          <w:rFonts w:ascii="Times New Roman" w:hAnsi="Times New Roman" w:cs="Times New Roman"/>
+          <w:sz w:val="28"/>
+          <w:szCs w:val="28"/>
+        </w:rPr>
+        <w:t>cls</w:t>
+      </w:r>
+      <w:proofErr w:type="spellEnd"/>
+      <w:r>
+        <w:rPr>
+          <w:rFonts w:ascii="Times New Roman" w:hAnsi="Times New Roman" w:cs="Times New Roman"/>
+          <w:sz w:val="28"/>
+          <w:szCs w:val="28"/>
+        </w:rPr>
+        <w:t>):</w:t>
       </w:r>
     </w:p>
     <w:p>
@@ -1703,7 +1951,25 @@
           <w:sz w:val="28"/>
           <w:szCs w:val="28"/>
         </w:rPr>
-        <w:t>    cls.a=100</w:t>
+        <w:t xml:space="preserve">    </w:t>
+      </w:r>
+      <w:proofErr w:type="spellStart"/>
+      <w:r>
+        <w:rPr>
+          <w:rFonts w:ascii="Times New Roman" w:hAnsi="Times New Roman" w:cs="Times New Roman"/>
+          <w:sz w:val="28"/>
+          <w:szCs w:val="28"/>
+        </w:rPr>
+        <w:t>cls.a</w:t>
+      </w:r>
+      <w:proofErr w:type="spellEnd"/>
+      <w:r>
+        <w:rPr>
+          <w:rFonts w:ascii="Times New Roman" w:hAnsi="Times New Roman" w:cs="Times New Roman"/>
+          <w:sz w:val="28"/>
+          <w:szCs w:val="28"/>
+        </w:rPr>
+        <w:t>=100</w:t>
       </w:r>
     </w:p>
     <w:p>
@@ -1721,7 +1987,25 @@
           <w:sz w:val="28"/>
           <w:szCs w:val="28"/>
         </w:rPr>
-        <w:t>    cls.b=200</w:t>
+        <w:t xml:space="preserve">    </w:t>
+      </w:r>
+      <w:proofErr w:type="spellStart"/>
+      <w:r>
+        <w:rPr>
+          <w:rFonts w:ascii="Times New Roman" w:hAnsi="Times New Roman" w:cs="Times New Roman"/>
+          <w:sz w:val="28"/>
+          <w:szCs w:val="28"/>
+        </w:rPr>
+        <w:t>cls.b</w:t>
+      </w:r>
+      <w:proofErr w:type="spellEnd"/>
+      <w:r>
+        <w:rPr>
+          <w:rFonts w:ascii="Times New Roman" w:hAnsi="Times New Roman" w:cs="Times New Roman"/>
+          <w:sz w:val="28"/>
+          <w:szCs w:val="28"/>
+        </w:rPr>
+        <w:t>=200</w:t>
       </w:r>
     </w:p>
     <w:p>
@@ -1739,7 +2023,25 @@
           <w:sz w:val="28"/>
           <w:szCs w:val="28"/>
         </w:rPr>
-        <w:t>    cls.c=300</w:t>
+        <w:t xml:space="preserve">    </w:t>
+      </w:r>
+      <w:proofErr w:type="spellStart"/>
+      <w:r>
+        <w:rPr>
+          <w:rFonts w:ascii="Times New Roman" w:hAnsi="Times New Roman" w:cs="Times New Roman"/>
+          <w:sz w:val="28"/>
+          <w:szCs w:val="28"/>
+        </w:rPr>
+        <w:t>cls.c</w:t>
+      </w:r>
+      <w:proofErr w:type="spellEnd"/>
+      <w:r>
+        <w:rPr>
+          <w:rFonts w:ascii="Times New Roman" w:hAnsi="Times New Roman" w:cs="Times New Roman"/>
+          <w:sz w:val="28"/>
+          <w:szCs w:val="28"/>
+        </w:rPr>
+        <w:t>=300</w:t>
       </w:r>
     </w:p>
     <w:p>
@@ -1751,13 +2053,23 @@
           <w:szCs w:val="28"/>
         </w:rPr>
       </w:pPr>
-      <w:r>
-        <w:rPr>
-          <w:rFonts w:ascii="Times New Roman" w:hAnsi="Times New Roman" w:cs="Times New Roman"/>
-          <w:sz w:val="28"/>
-          <w:szCs w:val="28"/>
-        </w:rPr>
-        <w:t>create_static(demo)</w:t>
+      <w:proofErr w:type="spellStart"/>
+      <w:r>
+        <w:rPr>
+          <w:rFonts w:ascii="Times New Roman" w:hAnsi="Times New Roman" w:cs="Times New Roman"/>
+          <w:sz w:val="28"/>
+          <w:szCs w:val="28"/>
+        </w:rPr>
+        <w:t>create_static</w:t>
+      </w:r>
+      <w:proofErr w:type="spellEnd"/>
+      <w:r>
+        <w:rPr>
+          <w:rFonts w:ascii="Times New Roman" w:hAnsi="Times New Roman" w:cs="Times New Roman"/>
+          <w:sz w:val="28"/>
+          <w:szCs w:val="28"/>
+        </w:rPr>
+        <w:t>(demo)</w:t>
       </w:r>
     </w:p>
     <w:p>
@@ -1804,7 +2116,25 @@
           <w:szCs w:val="28"/>
         </w:rPr>
         <w:lastRenderedPageBreak/>
-        <w:t>    def create(cls):</w:t>
+        <w:t>    def create(</w:t>
+      </w:r>
+      <w:proofErr w:type="spellStart"/>
+      <w:r>
+        <w:rPr>
+          <w:rFonts w:ascii="Times New Roman" w:hAnsi="Times New Roman" w:cs="Times New Roman"/>
+          <w:sz w:val="28"/>
+          <w:szCs w:val="28"/>
+        </w:rPr>
+        <w:t>cls</w:t>
+      </w:r>
+      <w:proofErr w:type="spellEnd"/>
+      <w:r>
+        <w:rPr>
+          <w:rFonts w:ascii="Times New Roman" w:hAnsi="Times New Roman" w:cs="Times New Roman"/>
+          <w:sz w:val="28"/>
+          <w:szCs w:val="28"/>
+        </w:rPr>
+        <w:t>):</w:t>
       </w:r>
     </w:p>
     <w:p>
@@ -1822,7 +2152,25 @@
           <w:sz w:val="28"/>
           <w:szCs w:val="28"/>
         </w:rPr>
-        <w:t>        cls.a=100</w:t>
+        <w:t xml:space="preserve">        </w:t>
+      </w:r>
+      <w:proofErr w:type="spellStart"/>
+      <w:r>
+        <w:rPr>
+          <w:rFonts w:ascii="Times New Roman" w:hAnsi="Times New Roman" w:cs="Times New Roman"/>
+          <w:sz w:val="28"/>
+          <w:szCs w:val="28"/>
+        </w:rPr>
+        <w:t>cls.a</w:t>
+      </w:r>
+      <w:proofErr w:type="spellEnd"/>
+      <w:r>
+        <w:rPr>
+          <w:rFonts w:ascii="Times New Roman" w:hAnsi="Times New Roman" w:cs="Times New Roman"/>
+          <w:sz w:val="28"/>
+          <w:szCs w:val="28"/>
+        </w:rPr>
+        <w:t>=100</w:t>
       </w:r>
     </w:p>
     <w:p>
@@ -1840,7 +2188,25 @@
           <w:sz w:val="28"/>
           <w:szCs w:val="28"/>
         </w:rPr>
-        <w:t>        cls.b=200</w:t>
+        <w:t xml:space="preserve">        </w:t>
+      </w:r>
+      <w:proofErr w:type="spellStart"/>
+      <w:r>
+        <w:rPr>
+          <w:rFonts w:ascii="Times New Roman" w:hAnsi="Times New Roman" w:cs="Times New Roman"/>
+          <w:sz w:val="28"/>
+          <w:szCs w:val="28"/>
+        </w:rPr>
+        <w:t>cls.b</w:t>
+      </w:r>
+      <w:proofErr w:type="spellEnd"/>
+      <w:r>
+        <w:rPr>
+          <w:rFonts w:ascii="Times New Roman" w:hAnsi="Times New Roman" w:cs="Times New Roman"/>
+          <w:sz w:val="28"/>
+          <w:szCs w:val="28"/>
+        </w:rPr>
+        <w:t>=200</w:t>
       </w:r>
     </w:p>
     <w:p>
@@ -1858,7 +2224,25 @@
           <w:sz w:val="28"/>
           <w:szCs w:val="28"/>
         </w:rPr>
-        <w:t>        cls.c=300</w:t>
+        <w:t xml:space="preserve">        </w:t>
+      </w:r>
+      <w:proofErr w:type="spellStart"/>
+      <w:r>
+        <w:rPr>
+          <w:rFonts w:ascii="Times New Roman" w:hAnsi="Times New Roman" w:cs="Times New Roman"/>
+          <w:sz w:val="28"/>
+          <w:szCs w:val="28"/>
+        </w:rPr>
+        <w:t>cls.c</w:t>
+      </w:r>
+      <w:proofErr w:type="spellEnd"/>
+      <w:r>
+        <w:rPr>
+          <w:rFonts w:ascii="Times New Roman" w:hAnsi="Times New Roman" w:cs="Times New Roman"/>
+          <w:sz w:val="28"/>
+          <w:szCs w:val="28"/>
+        </w:rPr>
+        <w:t>=300</w:t>
       </w:r>
     </w:p>
     <w:p>
@@ -1870,13 +2254,23 @@
           <w:szCs w:val="28"/>
         </w:rPr>
       </w:pPr>
-      <w:r>
-        <w:rPr>
-          <w:rFonts w:ascii="Times New Roman" w:hAnsi="Times New Roman" w:cs="Times New Roman"/>
-          <w:sz w:val="28"/>
-          <w:szCs w:val="28"/>
-        </w:rPr>
-        <w:t>pen.create(pen)</w:t>
+      <w:proofErr w:type="spellStart"/>
+      <w:r>
+        <w:rPr>
+          <w:rFonts w:ascii="Times New Roman" w:hAnsi="Times New Roman" w:cs="Times New Roman"/>
+          <w:sz w:val="28"/>
+          <w:szCs w:val="28"/>
+        </w:rPr>
+        <w:t>pen.create</w:t>
+      </w:r>
+      <w:proofErr w:type="spellEnd"/>
+      <w:r>
+        <w:rPr>
+          <w:rFonts w:ascii="Times New Roman" w:hAnsi="Times New Roman" w:cs="Times New Roman"/>
+          <w:sz w:val="28"/>
+          <w:szCs w:val="28"/>
+        </w:rPr>
+        <w:t>(pen)</w:t>
       </w:r>
     </w:p>
     <w:p>
@@ -1940,7 +2334,25 @@
           <w:sz w:val="28"/>
           <w:szCs w:val="28"/>
         </w:rPr>
-        <w:t>    def create(cls):</w:t>
+        <w:t>    def create(</w:t>
+      </w:r>
+      <w:proofErr w:type="spellStart"/>
+      <w:r>
+        <w:rPr>
+          <w:rFonts w:ascii="Times New Roman" w:hAnsi="Times New Roman" w:cs="Times New Roman"/>
+          <w:sz w:val="28"/>
+          <w:szCs w:val="28"/>
+        </w:rPr>
+        <w:t>cls</w:t>
+      </w:r>
+      <w:proofErr w:type="spellEnd"/>
+      <w:r>
+        <w:rPr>
+          <w:rFonts w:ascii="Times New Roman" w:hAnsi="Times New Roman" w:cs="Times New Roman"/>
+          <w:sz w:val="28"/>
+          <w:szCs w:val="28"/>
+        </w:rPr>
+        <w:t>):</w:t>
       </w:r>
     </w:p>
     <w:p>
@@ -1958,7 +2370,25 @@
           <w:sz w:val="28"/>
           <w:szCs w:val="28"/>
         </w:rPr>
-        <w:t>        cls.a=100</w:t>
+        <w:t xml:space="preserve">        </w:t>
+      </w:r>
+      <w:proofErr w:type="spellStart"/>
+      <w:r>
+        <w:rPr>
+          <w:rFonts w:ascii="Times New Roman" w:hAnsi="Times New Roman" w:cs="Times New Roman"/>
+          <w:sz w:val="28"/>
+          <w:szCs w:val="28"/>
+        </w:rPr>
+        <w:t>cls.a</w:t>
+      </w:r>
+      <w:proofErr w:type="spellEnd"/>
+      <w:r>
+        <w:rPr>
+          <w:rFonts w:ascii="Times New Roman" w:hAnsi="Times New Roman" w:cs="Times New Roman"/>
+          <w:sz w:val="28"/>
+          <w:szCs w:val="28"/>
+        </w:rPr>
+        <w:t>=100</w:t>
       </w:r>
     </w:p>
     <w:p>
@@ -1976,7 +2406,25 @@
           <w:sz w:val="28"/>
           <w:szCs w:val="28"/>
         </w:rPr>
-        <w:t>        cls.b=200</w:t>
+        <w:t xml:space="preserve">        </w:t>
+      </w:r>
+      <w:proofErr w:type="spellStart"/>
+      <w:r>
+        <w:rPr>
+          <w:rFonts w:ascii="Times New Roman" w:hAnsi="Times New Roman" w:cs="Times New Roman"/>
+          <w:sz w:val="28"/>
+          <w:szCs w:val="28"/>
+        </w:rPr>
+        <w:t>cls.b</w:t>
+      </w:r>
+      <w:proofErr w:type="spellEnd"/>
+      <w:r>
+        <w:rPr>
+          <w:rFonts w:ascii="Times New Roman" w:hAnsi="Times New Roman" w:cs="Times New Roman"/>
+          <w:sz w:val="28"/>
+          <w:szCs w:val="28"/>
+        </w:rPr>
+        <w:t>=200</w:t>
       </w:r>
     </w:p>
     <w:p>
@@ -1994,7 +2442,25 @@
           <w:sz w:val="28"/>
           <w:szCs w:val="28"/>
         </w:rPr>
-        <w:t>        cls.c=300</w:t>
+        <w:t xml:space="preserve">        </w:t>
+      </w:r>
+      <w:proofErr w:type="spellStart"/>
+      <w:r>
+        <w:rPr>
+          <w:rFonts w:ascii="Times New Roman" w:hAnsi="Times New Roman" w:cs="Times New Roman"/>
+          <w:sz w:val="28"/>
+          <w:szCs w:val="28"/>
+        </w:rPr>
+        <w:t>cls.c</w:t>
+      </w:r>
+      <w:proofErr w:type="spellEnd"/>
+      <w:r>
+        <w:rPr>
+          <w:rFonts w:ascii="Times New Roman" w:hAnsi="Times New Roman" w:cs="Times New Roman"/>
+          <w:sz w:val="28"/>
+          <w:szCs w:val="28"/>
+        </w:rPr>
+        <w:t>=300</w:t>
       </w:r>
     </w:p>
     <w:p>
@@ -2006,13 +2472,23 @@
           <w:szCs w:val="28"/>
         </w:rPr>
       </w:pPr>
-      <w:r>
-        <w:rPr>
-          <w:rFonts w:ascii="Times New Roman" w:hAnsi="Times New Roman" w:cs="Times New Roman"/>
-          <w:sz w:val="28"/>
-          <w:szCs w:val="28"/>
-        </w:rPr>
-        <w:t>paper.create()</w:t>
+      <w:proofErr w:type="spellStart"/>
+      <w:r>
+        <w:rPr>
+          <w:rFonts w:ascii="Times New Roman" w:hAnsi="Times New Roman" w:cs="Times New Roman"/>
+          <w:sz w:val="28"/>
+          <w:szCs w:val="28"/>
+        </w:rPr>
+        <w:t>paper.create</w:t>
+      </w:r>
+      <w:proofErr w:type="spellEnd"/>
+      <w:r>
+        <w:rPr>
+          <w:rFonts w:ascii="Times New Roman" w:hAnsi="Times New Roman" w:cs="Times New Roman"/>
+          <w:sz w:val="28"/>
+          <w:szCs w:val="28"/>
+        </w:rPr>
+        <w:t>()</w:t>
       </w:r>
     </w:p>
     <w:p>
@@ -2085,13 +2561,23 @@
           <w:szCs w:val="28"/>
         </w:rPr>
       </w:pPr>
-      <w:r>
-        <w:rPr>
-          <w:rFonts w:ascii="Times New Roman" w:hAnsi="Times New Roman" w:cs="Times New Roman"/>
-          <w:sz w:val="28"/>
-          <w:szCs w:val="28"/>
-        </w:rPr>
-        <w:t>Obj=sample()</w:t>
+      <w:proofErr w:type="spellStart"/>
+      <w:r>
+        <w:rPr>
+          <w:rFonts w:ascii="Times New Roman" w:hAnsi="Times New Roman" w:cs="Times New Roman"/>
+          <w:sz w:val="28"/>
+          <w:szCs w:val="28"/>
+        </w:rPr>
+        <w:t>Obj</w:t>
+      </w:r>
+      <w:proofErr w:type="spellEnd"/>
+      <w:r>
+        <w:rPr>
+          <w:rFonts w:ascii="Times New Roman" w:hAnsi="Times New Roman" w:cs="Times New Roman"/>
+          <w:sz w:val="28"/>
+          <w:szCs w:val="28"/>
+        </w:rPr>
+        <w:t>=sample()</w:t>
       </w:r>
     </w:p>
     <w:p>
@@ -2103,13 +2589,23 @@
           <w:szCs w:val="28"/>
         </w:rPr>
       </w:pPr>
-      <w:r>
-        <w:rPr>
-          <w:rFonts w:ascii="Times New Roman" w:hAnsi="Times New Roman" w:cs="Times New Roman"/>
-          <w:sz w:val="28"/>
-          <w:szCs w:val="28"/>
-        </w:rPr>
-        <w:t>Obj.variable=value</w:t>
+      <w:proofErr w:type="spellStart"/>
+      <w:r>
+        <w:rPr>
+          <w:rFonts w:ascii="Times New Roman" w:hAnsi="Times New Roman" w:cs="Times New Roman"/>
+          <w:sz w:val="28"/>
+          <w:szCs w:val="28"/>
+        </w:rPr>
+        <w:t>Obj.variable</w:t>
+      </w:r>
+      <w:proofErr w:type="spellEnd"/>
+      <w:r>
+        <w:rPr>
+          <w:rFonts w:ascii="Times New Roman" w:hAnsi="Times New Roman" w:cs="Times New Roman"/>
+          <w:sz w:val="28"/>
+          <w:szCs w:val="28"/>
+        </w:rPr>
+        <w:t>=value</w:t>
       </w:r>
     </w:p>
     <w:p>
@@ -2210,13 +2706,23 @@
           <w:szCs w:val="28"/>
         </w:rPr>
       </w:pPr>
-      <w:r>
-        <w:rPr>
-          <w:rFonts w:ascii="Times New Roman" w:hAnsi="Times New Roman" w:cs="Times New Roman"/>
-          <w:sz w:val="28"/>
-          <w:szCs w:val="28"/>
-        </w:rPr>
-        <w:t>Obj=sample()</w:t>
+      <w:proofErr w:type="spellStart"/>
+      <w:r>
+        <w:rPr>
+          <w:rFonts w:ascii="Times New Roman" w:hAnsi="Times New Roman" w:cs="Times New Roman"/>
+          <w:sz w:val="28"/>
+          <w:szCs w:val="28"/>
+        </w:rPr>
+        <w:t>Obj</w:t>
+      </w:r>
+      <w:proofErr w:type="spellEnd"/>
+      <w:r>
+        <w:rPr>
+          <w:rFonts w:ascii="Times New Roman" w:hAnsi="Times New Roman" w:cs="Times New Roman"/>
+          <w:sz w:val="28"/>
+          <w:szCs w:val="28"/>
+        </w:rPr>
+        <w:t>=sample()</w:t>
       </w:r>
     </w:p>
     <w:p>
@@ -2234,7 +2740,25 @@
           <w:sz w:val="28"/>
           <w:szCs w:val="28"/>
         </w:rPr>
-        <w:t>Def create(self,arg)</w:t>
+        <w:t>Def create(</w:t>
+      </w:r>
+      <w:proofErr w:type="spellStart"/>
+      <w:r>
+        <w:rPr>
+          <w:rFonts w:ascii="Times New Roman" w:hAnsi="Times New Roman" w:cs="Times New Roman"/>
+          <w:sz w:val="28"/>
+          <w:szCs w:val="28"/>
+        </w:rPr>
+        <w:t>self,arg</w:t>
+      </w:r>
+      <w:proofErr w:type="spellEnd"/>
+      <w:r>
+        <w:rPr>
+          <w:rFonts w:ascii="Times New Roman" w:hAnsi="Times New Roman" w:cs="Times New Roman"/>
+          <w:sz w:val="28"/>
+          <w:szCs w:val="28"/>
+        </w:rPr>
+        <w:t>)</w:t>
       </w:r>
     </w:p>
     <w:p>
@@ -2253,7 +2777,24 @@
           <w:szCs w:val="28"/>
         </w:rPr>
         <w:tab/>
-        <w:t>Self.variablename=value</w:t>
+      </w:r>
+      <w:proofErr w:type="spellStart"/>
+      <w:r>
+        <w:rPr>
+          <w:rFonts w:ascii="Times New Roman" w:hAnsi="Times New Roman" w:cs="Times New Roman"/>
+          <w:sz w:val="28"/>
+          <w:szCs w:val="28"/>
+        </w:rPr>
+        <w:t>Self.variablename</w:t>
+      </w:r>
+      <w:proofErr w:type="spellEnd"/>
+      <w:r>
+        <w:rPr>
+          <w:rFonts w:ascii="Times New Roman" w:hAnsi="Times New Roman" w:cs="Times New Roman"/>
+          <w:sz w:val="28"/>
+          <w:szCs w:val="28"/>
+        </w:rPr>
+        <w:t>=value</w:t>
       </w:r>
     </w:p>
     <w:p>
@@ -2271,7 +2812,25 @@
           <w:sz w:val="28"/>
           <w:szCs w:val="28"/>
         </w:rPr>
-        <w:t>Create(obj,arg)</w:t>
+        <w:t>Create(</w:t>
+      </w:r>
+      <w:proofErr w:type="spellStart"/>
+      <w:r>
+        <w:rPr>
+          <w:rFonts w:ascii="Times New Roman" w:hAnsi="Times New Roman" w:cs="Times New Roman"/>
+          <w:sz w:val="28"/>
+          <w:szCs w:val="28"/>
+        </w:rPr>
+        <w:t>obj,arg</w:t>
+      </w:r>
+      <w:proofErr w:type="spellEnd"/>
+      <w:r>
+        <w:rPr>
+          <w:rFonts w:ascii="Times New Roman" w:hAnsi="Times New Roman" w:cs="Times New Roman"/>
+          <w:sz w:val="28"/>
+          <w:szCs w:val="28"/>
+        </w:rPr>
+        <w:t>)</w:t>
       </w:r>
     </w:p>
     <w:p>
@@ -2309,7 +2868,25 @@
         </w:rPr>
         <w:lastRenderedPageBreak/>
         <w:tab/>
-        <w:t>Def create(self,args):</w:t>
+        <w:t>Def create(</w:t>
+      </w:r>
+      <w:proofErr w:type="spellStart"/>
+      <w:r>
+        <w:rPr>
+          <w:rFonts w:ascii="Times New Roman" w:hAnsi="Times New Roman" w:cs="Times New Roman"/>
+          <w:sz w:val="28"/>
+          <w:szCs w:val="28"/>
+        </w:rPr>
+        <w:t>self,args</w:t>
+      </w:r>
+      <w:proofErr w:type="spellEnd"/>
+      <w:r>
+        <w:rPr>
+          <w:rFonts w:ascii="Times New Roman" w:hAnsi="Times New Roman" w:cs="Times New Roman"/>
+          <w:sz w:val="28"/>
+          <w:szCs w:val="28"/>
+        </w:rPr>
+        <w:t>):</w:t>
       </w:r>
     </w:p>
     <w:p>
@@ -2337,13 +2914,23 @@
         </w:rPr>
         <w:tab/>
       </w:r>
-      <w:r>
-        <w:rPr>
-          <w:rFonts w:ascii="Times New Roman" w:hAnsi="Times New Roman" w:cs="Times New Roman"/>
-          <w:sz w:val="28"/>
-          <w:szCs w:val="28"/>
-        </w:rPr>
-        <w:t>Self.variablename=value</w:t>
+      <w:proofErr w:type="spellStart"/>
+      <w:r>
+        <w:rPr>
+          <w:rFonts w:ascii="Times New Roman" w:hAnsi="Times New Roman" w:cs="Times New Roman"/>
+          <w:sz w:val="28"/>
+          <w:szCs w:val="28"/>
+        </w:rPr>
+        <w:t>Self.variablename</w:t>
+      </w:r>
+      <w:proofErr w:type="spellEnd"/>
+      <w:r>
+        <w:rPr>
+          <w:rFonts w:ascii="Times New Roman" w:hAnsi="Times New Roman" w:cs="Times New Roman"/>
+          <w:sz w:val="28"/>
+          <w:szCs w:val="28"/>
+        </w:rPr>
+        <w:t>=value</w:t>
       </w:r>
     </w:p>
     <w:p>
@@ -2355,13 +2942,23 @@
           <w:szCs w:val="28"/>
         </w:rPr>
       </w:pPr>
-      <w:r>
-        <w:rPr>
-          <w:rFonts w:ascii="Times New Roman" w:hAnsi="Times New Roman" w:cs="Times New Roman"/>
-          <w:sz w:val="28"/>
-          <w:szCs w:val="28"/>
-        </w:rPr>
-        <w:t>Obj=sample()</w:t>
+      <w:proofErr w:type="spellStart"/>
+      <w:r>
+        <w:rPr>
+          <w:rFonts w:ascii="Times New Roman" w:hAnsi="Times New Roman" w:cs="Times New Roman"/>
+          <w:sz w:val="28"/>
+          <w:szCs w:val="28"/>
+        </w:rPr>
+        <w:t>Obj</w:t>
+      </w:r>
+      <w:proofErr w:type="spellEnd"/>
+      <w:r>
+        <w:rPr>
+          <w:rFonts w:ascii="Times New Roman" w:hAnsi="Times New Roman" w:cs="Times New Roman"/>
+          <w:sz w:val="28"/>
+          <w:szCs w:val="28"/>
+        </w:rPr>
+        <w:t>=sample()</w:t>
       </w:r>
     </w:p>
     <w:p>
@@ -2373,13 +2970,41 @@
           <w:szCs w:val="28"/>
         </w:rPr>
       </w:pPr>
-      <w:r>
-        <w:rPr>
-          <w:rFonts w:ascii="Times New Roman" w:hAnsi="Times New Roman" w:cs="Times New Roman"/>
-          <w:sz w:val="28"/>
-          <w:szCs w:val="28"/>
-        </w:rPr>
-        <w:t>Sample.create(obj,arg)</w:t>
+      <w:proofErr w:type="spellStart"/>
+      <w:r>
+        <w:rPr>
+          <w:rFonts w:ascii="Times New Roman" w:hAnsi="Times New Roman" w:cs="Times New Roman"/>
+          <w:sz w:val="28"/>
+          <w:szCs w:val="28"/>
+        </w:rPr>
+        <w:t>Sample.create</w:t>
+      </w:r>
+      <w:proofErr w:type="spellEnd"/>
+      <w:r>
+        <w:rPr>
+          <w:rFonts w:ascii="Times New Roman" w:hAnsi="Times New Roman" w:cs="Times New Roman"/>
+          <w:sz w:val="28"/>
+          <w:szCs w:val="28"/>
+        </w:rPr>
+        <w:t>(</w:t>
+      </w:r>
+      <w:proofErr w:type="spellStart"/>
+      <w:r>
+        <w:rPr>
+          <w:rFonts w:ascii="Times New Roman" w:hAnsi="Times New Roman" w:cs="Times New Roman"/>
+          <w:sz w:val="28"/>
+          <w:szCs w:val="28"/>
+        </w:rPr>
+        <w:t>obj,arg</w:t>
+      </w:r>
+      <w:proofErr w:type="spellEnd"/>
+      <w:r>
+        <w:rPr>
+          <w:rFonts w:ascii="Times New Roman" w:hAnsi="Times New Roman" w:cs="Times New Roman"/>
+          <w:sz w:val="28"/>
+          <w:szCs w:val="28"/>
+        </w:rPr>
+        <w:t>)</w:t>
       </w:r>
     </w:p>
     <w:p>
@@ -2391,13 +3016,23 @@
           <w:szCs w:val="28"/>
         </w:rPr>
       </w:pPr>
-      <w:r>
-        <w:rPr>
-          <w:rFonts w:ascii="Times New Roman" w:hAnsi="Times New Roman" w:cs="Times New Roman"/>
-          <w:sz w:val="28"/>
-          <w:szCs w:val="28"/>
-        </w:rPr>
-        <w:t>Obj.create()</w:t>
+      <w:proofErr w:type="spellStart"/>
+      <w:r>
+        <w:rPr>
+          <w:rFonts w:ascii="Times New Roman" w:hAnsi="Times New Roman" w:cs="Times New Roman"/>
+          <w:sz w:val="28"/>
+          <w:szCs w:val="28"/>
+        </w:rPr>
+        <w:t>Obj.create</w:t>
+      </w:r>
+      <w:proofErr w:type="spellEnd"/>
+      <w:r>
+        <w:rPr>
+          <w:rFonts w:ascii="Times New Roman" w:hAnsi="Times New Roman" w:cs="Times New Roman"/>
+          <w:sz w:val="28"/>
+          <w:szCs w:val="28"/>
+        </w:rPr>
+        <w:t>()</w:t>
       </w:r>
     </w:p>
     <w:p>
@@ -2444,7 +3079,43 @@
           <w:szCs w:val="28"/>
         </w:rPr>
         <w:tab/>
-        <w:t>Def __init__(self,arg):</w:t>
+        <w:t>Def __</w:t>
+      </w:r>
+      <w:proofErr w:type="spellStart"/>
+      <w:r>
+        <w:rPr>
+          <w:rFonts w:ascii="Times New Roman" w:hAnsi="Times New Roman" w:cs="Times New Roman"/>
+          <w:sz w:val="28"/>
+          <w:szCs w:val="28"/>
+        </w:rPr>
+        <w:t>init</w:t>
+      </w:r>
+      <w:proofErr w:type="spellEnd"/>
+      <w:r>
+        <w:rPr>
+          <w:rFonts w:ascii="Times New Roman" w:hAnsi="Times New Roman" w:cs="Times New Roman"/>
+          <w:sz w:val="28"/>
+          <w:szCs w:val="28"/>
+        </w:rPr>
+        <w:t>__(</w:t>
+      </w:r>
+      <w:proofErr w:type="spellStart"/>
+      <w:r>
+        <w:rPr>
+          <w:rFonts w:ascii="Times New Roman" w:hAnsi="Times New Roman" w:cs="Times New Roman"/>
+          <w:sz w:val="28"/>
+          <w:szCs w:val="28"/>
+        </w:rPr>
+        <w:t>self,arg</w:t>
+      </w:r>
+      <w:proofErr w:type="spellEnd"/>
+      <w:r>
+        <w:rPr>
+          <w:rFonts w:ascii="Times New Roman" w:hAnsi="Times New Roman" w:cs="Times New Roman"/>
+          <w:sz w:val="28"/>
+          <w:szCs w:val="28"/>
+        </w:rPr>
+        <w:t>):</w:t>
       </w:r>
     </w:p>
     <w:p>
@@ -2471,8 +3142,35 @@
           <w:szCs w:val="28"/>
         </w:rPr>
         <w:tab/>
-        <w:t>Self.variablename=arg</w:t>
-      </w:r>
+      </w:r>
+      <w:proofErr w:type="spellStart"/>
+      <w:r>
+        <w:rPr>
+          <w:rFonts w:ascii="Times New Roman" w:hAnsi="Times New Roman" w:cs="Times New Roman"/>
+          <w:sz w:val="28"/>
+          <w:szCs w:val="28"/>
+        </w:rPr>
+        <w:t>Self.variablename</w:t>
+      </w:r>
+      <w:proofErr w:type="spellEnd"/>
+      <w:r>
+        <w:rPr>
+          <w:rFonts w:ascii="Times New Roman" w:hAnsi="Times New Roman" w:cs="Times New Roman"/>
+          <w:sz w:val="28"/>
+          <w:szCs w:val="28"/>
+        </w:rPr>
+        <w:t>=</w:t>
+      </w:r>
+      <w:proofErr w:type="spellStart"/>
+      <w:r>
+        <w:rPr>
+          <w:rFonts w:ascii="Times New Roman" w:hAnsi="Times New Roman" w:cs="Times New Roman"/>
+          <w:sz w:val="28"/>
+          <w:szCs w:val="28"/>
+        </w:rPr>
+        <w:t>arg</w:t>
+      </w:r>
+      <w:proofErr w:type="spellEnd"/>
     </w:p>
     <w:p>
       <w:pPr>
@@ -2483,13 +3181,23 @@
           <w:szCs w:val="28"/>
         </w:rPr>
       </w:pPr>
-      <w:r>
-        <w:rPr>
-          <w:rFonts w:ascii="Times New Roman" w:hAnsi="Times New Roman" w:cs="Times New Roman"/>
-          <w:sz w:val="28"/>
-          <w:szCs w:val="28"/>
-        </w:rPr>
-        <w:t>Obj=sample(arguments)</w:t>
+      <w:proofErr w:type="spellStart"/>
+      <w:r>
+        <w:rPr>
+          <w:rFonts w:ascii="Times New Roman" w:hAnsi="Times New Roman" w:cs="Times New Roman"/>
+          <w:sz w:val="28"/>
+          <w:szCs w:val="28"/>
+        </w:rPr>
+        <w:t>Obj</w:t>
+      </w:r>
+      <w:proofErr w:type="spellEnd"/>
+      <w:r>
+        <w:rPr>
+          <w:rFonts w:ascii="Times New Roman" w:hAnsi="Times New Roman" w:cs="Times New Roman"/>
+          <w:sz w:val="28"/>
+          <w:szCs w:val="28"/>
+        </w:rPr>
+        <w:t>=sample(arguments)</w:t>
       </w:r>
     </w:p>
     <w:p>
@@ -2507,7 +3215,25 @@
           <w:sz w:val="28"/>
           <w:szCs w:val="28"/>
         </w:rPr>
-        <w:t>So this method must have at least one argument to store the address of an object memory according to industrial standrand we call that with the name called self</w:t>
+        <w:t xml:space="preserve">So this method must have at least one argument to store the address of an object memory according to industrial </w:t>
+      </w:r>
+      <w:proofErr w:type="spellStart"/>
+      <w:r>
+        <w:rPr>
+          <w:rFonts w:ascii="Times New Roman" w:hAnsi="Times New Roman" w:cs="Times New Roman"/>
+          <w:sz w:val="28"/>
+          <w:szCs w:val="28"/>
+        </w:rPr>
+        <w:t>standrand</w:t>
+      </w:r>
+      <w:proofErr w:type="spellEnd"/>
+      <w:r>
+        <w:rPr>
+          <w:rFonts w:ascii="Times New Roman" w:hAnsi="Times New Roman" w:cs="Times New Roman"/>
+          <w:sz w:val="28"/>
+          <w:szCs w:val="28"/>
+        </w:rPr>
+        <w:t xml:space="preserve"> we call that with the name called self</w:t>
       </w:r>
     </w:p>
     <w:p>
@@ -2553,7 +3279,25 @@
           <w:szCs w:val="28"/>
         </w:rPr>
         <w:tab/>
-        <w:t>Def __init__(self)</w:t>
+        <w:t>Def __</w:t>
+      </w:r>
+      <w:proofErr w:type="spellStart"/>
+      <w:r>
+        <w:rPr>
+          <w:rFonts w:ascii="Times New Roman" w:hAnsi="Times New Roman" w:cs="Times New Roman"/>
+          <w:sz w:val="28"/>
+          <w:szCs w:val="28"/>
+        </w:rPr>
+        <w:t>init</w:t>
+      </w:r>
+      <w:proofErr w:type="spellEnd"/>
+      <w:r>
+        <w:rPr>
+          <w:rFonts w:ascii="Times New Roman" w:hAnsi="Times New Roman" w:cs="Times New Roman"/>
+          <w:sz w:val="28"/>
+          <w:szCs w:val="28"/>
+        </w:rPr>
+        <w:t>__(self)</w:t>
       </w:r>
     </w:p>
     <w:p>
@@ -2588,7 +3332,24 @@
           <w:szCs w:val="28"/>
         </w:rPr>
         <w:tab/>
-        <w:t>Self.varname=value</w:t>
+      </w:r>
+      <w:proofErr w:type="spellStart"/>
+      <w:r>
+        <w:rPr>
+          <w:rFonts w:ascii="Times New Roman" w:hAnsi="Times New Roman" w:cs="Times New Roman"/>
+          <w:sz w:val="28"/>
+          <w:szCs w:val="28"/>
+        </w:rPr>
+        <w:t>Self.varname</w:t>
+      </w:r>
+      <w:proofErr w:type="spellEnd"/>
+      <w:r>
+        <w:rPr>
+          <w:rFonts w:ascii="Times New Roman" w:hAnsi="Times New Roman" w:cs="Times New Roman"/>
+          <w:sz w:val="28"/>
+          <w:szCs w:val="28"/>
+        </w:rPr>
+        <w:t>=value</w:t>
       </w:r>
     </w:p>
     <w:p>
@@ -2634,14 +3395,34 @@
           <w:szCs w:val="28"/>
         </w:rPr>
       </w:pPr>
-      <w:r>
-        <w:rPr>
-          <w:rFonts w:ascii="Times New Roman" w:hAnsi="Times New Roman" w:cs="Times New Roman"/>
-          <w:sz w:val="28"/>
-          <w:szCs w:val="28"/>
-        </w:rPr>
-        <w:t>Obj=name()args</w:t>
-      </w:r>
+      <w:proofErr w:type="spellStart"/>
+      <w:r>
+        <w:rPr>
+          <w:rFonts w:ascii="Times New Roman" w:hAnsi="Times New Roman" w:cs="Times New Roman"/>
+          <w:sz w:val="28"/>
+          <w:szCs w:val="28"/>
+        </w:rPr>
+        <w:t>Obj</w:t>
+      </w:r>
+      <w:proofErr w:type="spellEnd"/>
+      <w:r>
+        <w:rPr>
+          <w:rFonts w:ascii="Times New Roman" w:hAnsi="Times New Roman" w:cs="Times New Roman"/>
+          <w:sz w:val="28"/>
+          <w:szCs w:val="28"/>
+        </w:rPr>
+        <w:t>=name()</w:t>
+      </w:r>
+      <w:proofErr w:type="spellStart"/>
+      <w:r>
+        <w:rPr>
+          <w:rFonts w:ascii="Times New Roman" w:hAnsi="Times New Roman" w:cs="Times New Roman"/>
+          <w:sz w:val="28"/>
+          <w:szCs w:val="28"/>
+        </w:rPr>
+        <w:t>args</w:t>
+      </w:r>
+      <w:proofErr w:type="spellEnd"/>
     </w:p>
     <w:p>
       <w:pPr>
@@ -2950,10 +3731,7 @@
                               <w:jc w:val="center"/>
                             </w:pPr>
                             <w:r>
-                              <w:t xml:space="preserve">Class </w:t>
-                            </w:r>
-                            <w:r>
-                              <w:t>b</w:t>
+                              <w:t>Class b</w:t>
                             </w:r>
                           </w:p>
                         </w:txbxContent>
@@ -2984,10 +3762,7 @@
                         <w:jc w:val="center"/>
                       </w:pPr>
                       <w:r>
-                        <w:t xml:space="preserve">Class </w:t>
-                      </w:r>
-                      <w:r>
-                        <w:t>b</w:t>
+                        <w:t>Class b</w:t>
                       </w:r>
                     </w:p>
                   </w:txbxContent>
@@ -3638,10 +4413,7 @@
                         <w:txbxContent>
                           <w:p>
                             <w:r>
-                              <w:t>child</w:t>
-                            </w:r>
-                            <w:r>
-                              <w:t xml:space="preserve"> class</w:t>
+                              <w:t>child class</w:t>
                             </w:r>
                           </w:p>
                         </w:txbxContent>
@@ -3665,10 +4437,7 @@
                   <w:txbxContent>
                     <w:p>
                       <w:r>
-                        <w:t>child</w:t>
-                      </w:r>
-                      <w:r>
-                        <w:t xml:space="preserve"> class</w:t>
+                        <w:t>child class</w:t>
                       </w:r>
                     </w:p>
                   </w:txbxContent>
@@ -3808,6 +4577,1276 @@
         </w:rPr>
         <w:t>Child class has y properties after inherence the child class contains the all the x and y properties</w:t>
       </w:r>
+    </w:p>
+    <w:p>
+      <w:pPr>
+        <w:tabs>
+          <w:tab w:val="left" w:pos="3855"/>
+        </w:tabs>
+        <w:rPr>
+          <w:rFonts w:ascii="Times New Roman" w:hAnsi="Times New Roman" w:cs="Times New Roman"/>
+          <w:sz w:val="28"/>
+          <w:szCs w:val="28"/>
+        </w:rPr>
+      </w:pPr>
+      <w:r>
+        <w:rPr>
+          <w:rFonts w:ascii="Times New Roman" w:hAnsi="Times New Roman" w:cs="Times New Roman"/>
+          <w:sz w:val="28"/>
+          <w:szCs w:val="28"/>
+        </w:rPr>
+        <w:t>What is oops?</w:t>
+      </w:r>
+    </w:p>
+    <w:p>
+      <w:pPr>
+        <w:tabs>
+          <w:tab w:val="left" w:pos="3855"/>
+        </w:tabs>
+        <w:rPr>
+          <w:rFonts w:ascii="Times New Roman" w:hAnsi="Times New Roman" w:cs="Times New Roman"/>
+          <w:sz w:val="28"/>
+          <w:szCs w:val="28"/>
+        </w:rPr>
+      </w:pPr>
+      <w:r>
+        <w:rPr>
+          <w:rFonts w:ascii="Times New Roman" w:hAnsi="Times New Roman" w:cs="Times New Roman"/>
+          <w:sz w:val="28"/>
+          <w:szCs w:val="28"/>
+        </w:rPr>
+        <w:t>Why we need oops?</w:t>
+      </w:r>
+    </w:p>
+    <w:p>
+      <w:pPr>
+        <w:tabs>
+          <w:tab w:val="left" w:pos="3855"/>
+        </w:tabs>
+        <w:rPr>
+          <w:rFonts w:ascii="Times New Roman" w:hAnsi="Times New Roman" w:cs="Times New Roman"/>
+          <w:sz w:val="28"/>
+          <w:szCs w:val="28"/>
+        </w:rPr>
+      </w:pPr>
+      <w:r>
+        <w:rPr>
+          <w:rFonts w:ascii="Times New Roman" w:hAnsi="Times New Roman" w:cs="Times New Roman"/>
+          <w:sz w:val="28"/>
+          <w:szCs w:val="28"/>
+        </w:rPr>
+        <w:t>Advantages of oops?</w:t>
+      </w:r>
+    </w:p>
+    <w:p>
+      <w:pPr>
+        <w:tabs>
+          <w:tab w:val="left" w:pos="3855"/>
+        </w:tabs>
+        <w:rPr>
+          <w:rFonts w:ascii="Times New Roman" w:hAnsi="Times New Roman" w:cs="Times New Roman"/>
+          <w:sz w:val="28"/>
+          <w:szCs w:val="28"/>
+        </w:rPr>
+      </w:pPr>
+      <w:r>
+        <w:rPr>
+          <w:rFonts w:ascii="Times New Roman" w:hAnsi="Times New Roman" w:cs="Times New Roman"/>
+          <w:sz w:val="28"/>
+          <w:szCs w:val="28"/>
+        </w:rPr>
+        <w:t>Oops principles?</w:t>
+      </w:r>
+    </w:p>
+    <w:p>
+      <w:pPr>
+        <w:tabs>
+          <w:tab w:val="left" w:pos="3855"/>
+        </w:tabs>
+        <w:rPr>
+          <w:rFonts w:ascii="Times New Roman" w:hAnsi="Times New Roman" w:cs="Times New Roman"/>
+          <w:sz w:val="28"/>
+          <w:szCs w:val="28"/>
+        </w:rPr>
+      </w:pPr>
+      <w:r>
+        <w:rPr>
+          <w:rFonts w:ascii="Times New Roman" w:hAnsi="Times New Roman" w:cs="Times New Roman"/>
+          <w:sz w:val="28"/>
+          <w:szCs w:val="28"/>
+        </w:rPr>
+        <w:t>What is class?</w:t>
+      </w:r>
+    </w:p>
+    <w:p>
+      <w:pPr>
+        <w:tabs>
+          <w:tab w:val="left" w:pos="3855"/>
+        </w:tabs>
+        <w:rPr>
+          <w:rFonts w:ascii="Times New Roman" w:hAnsi="Times New Roman" w:cs="Times New Roman"/>
+          <w:sz w:val="28"/>
+          <w:szCs w:val="28"/>
+        </w:rPr>
+      </w:pPr>
+      <w:r>
+        <w:rPr>
+          <w:rFonts w:ascii="Times New Roman" w:hAnsi="Times New Roman" w:cs="Times New Roman"/>
+          <w:sz w:val="28"/>
+          <w:szCs w:val="28"/>
+        </w:rPr>
+        <w:t>How to define the class?</w:t>
+      </w:r>
+    </w:p>
+    <w:p>
+      <w:pPr>
+        <w:tabs>
+          <w:tab w:val="left" w:pos="3855"/>
+        </w:tabs>
+        <w:rPr>
+          <w:rFonts w:ascii="Times New Roman" w:hAnsi="Times New Roman" w:cs="Times New Roman"/>
+          <w:sz w:val="28"/>
+          <w:szCs w:val="28"/>
+        </w:rPr>
+      </w:pPr>
+      <w:r>
+        <w:rPr>
+          <w:rFonts w:ascii="Times New Roman" w:hAnsi="Times New Roman" w:cs="Times New Roman"/>
+          <w:sz w:val="28"/>
+          <w:szCs w:val="28"/>
+        </w:rPr>
+        <w:t>What are the class properties?</w:t>
+      </w:r>
+    </w:p>
+    <w:p>
+      <w:pPr>
+        <w:tabs>
+          <w:tab w:val="left" w:pos="3855"/>
+        </w:tabs>
+        <w:rPr>
+          <w:rFonts w:ascii="Times New Roman" w:hAnsi="Times New Roman" w:cs="Times New Roman"/>
+          <w:sz w:val="28"/>
+          <w:szCs w:val="28"/>
+        </w:rPr>
+      </w:pPr>
+      <w:r>
+        <w:rPr>
+          <w:rFonts w:ascii="Times New Roman" w:hAnsi="Times New Roman" w:cs="Times New Roman"/>
+          <w:sz w:val="28"/>
+          <w:szCs w:val="28"/>
+        </w:rPr>
+        <w:t>What is object or instance?</w:t>
+      </w:r>
+    </w:p>
+    <w:p>
+      <w:pPr>
+        <w:tabs>
+          <w:tab w:val="left" w:pos="3855"/>
+        </w:tabs>
+        <w:rPr>
+          <w:rFonts w:ascii="Times New Roman" w:hAnsi="Times New Roman" w:cs="Times New Roman"/>
+          <w:sz w:val="28"/>
+          <w:szCs w:val="28"/>
+        </w:rPr>
+      </w:pPr>
+      <w:r>
+        <w:rPr>
+          <w:rFonts w:ascii="Times New Roman" w:hAnsi="Times New Roman" w:cs="Times New Roman"/>
+          <w:sz w:val="28"/>
+          <w:szCs w:val="28"/>
+        </w:rPr>
+        <w:t>What type of data stored in the class?</w:t>
+      </w:r>
+    </w:p>
+    <w:p>
+      <w:pPr>
+        <w:tabs>
+          <w:tab w:val="left" w:pos="3855"/>
+        </w:tabs>
+        <w:rPr>
+          <w:rFonts w:ascii="Times New Roman" w:hAnsi="Times New Roman" w:cs="Times New Roman"/>
+          <w:sz w:val="28"/>
+          <w:szCs w:val="28"/>
+        </w:rPr>
+      </w:pPr>
+      <w:r>
+        <w:rPr>
+          <w:rFonts w:ascii="Times New Roman" w:hAnsi="Times New Roman" w:cs="Times New Roman"/>
+          <w:sz w:val="28"/>
+          <w:szCs w:val="28"/>
+        </w:rPr>
+        <w:t xml:space="preserve">What type of data stored in the </w:t>
+      </w:r>
+      <w:r>
+        <w:rPr>
+          <w:rFonts w:ascii="Times New Roman" w:hAnsi="Times New Roman" w:cs="Times New Roman"/>
+          <w:sz w:val="28"/>
+          <w:szCs w:val="28"/>
+        </w:rPr>
+        <w:t>object?</w:t>
+      </w:r>
+    </w:p>
+    <w:p>
+      <w:pPr>
+        <w:tabs>
+          <w:tab w:val="left" w:pos="3855"/>
+        </w:tabs>
+        <w:rPr>
+          <w:rFonts w:ascii="Times New Roman" w:hAnsi="Times New Roman" w:cs="Times New Roman"/>
+          <w:sz w:val="28"/>
+          <w:szCs w:val="28"/>
+        </w:rPr>
+      </w:pPr>
+      <w:r>
+        <w:rPr>
+          <w:rFonts w:ascii="Times New Roman" w:hAnsi="Times New Roman" w:cs="Times New Roman"/>
+          <w:sz w:val="28"/>
+          <w:szCs w:val="28"/>
+        </w:rPr>
+        <w:lastRenderedPageBreak/>
+        <w:t>What is constructor?</w:t>
+      </w:r>
+    </w:p>
+    <w:p>
+      <w:pPr>
+        <w:tabs>
+          <w:tab w:val="left" w:pos="3855"/>
+        </w:tabs>
+        <w:rPr>
+          <w:rFonts w:ascii="Times New Roman" w:hAnsi="Times New Roman" w:cs="Times New Roman"/>
+          <w:sz w:val="28"/>
+          <w:szCs w:val="28"/>
+        </w:rPr>
+      </w:pPr>
+      <w:r>
+        <w:rPr>
+          <w:rFonts w:ascii="Times New Roman" w:hAnsi="Times New Roman" w:cs="Times New Roman"/>
+          <w:sz w:val="28"/>
+          <w:szCs w:val="28"/>
+        </w:rPr>
+        <w:t>How to define</w:t>
+      </w:r>
+    </w:p>
+    <w:p>
+      <w:pPr>
+        <w:tabs>
+          <w:tab w:val="left" w:pos="3855"/>
+        </w:tabs>
+        <w:rPr>
+          <w:rFonts w:ascii="Times New Roman" w:hAnsi="Times New Roman" w:cs="Times New Roman"/>
+          <w:sz w:val="28"/>
+          <w:szCs w:val="28"/>
+        </w:rPr>
+      </w:pPr>
+      <w:r>
+        <w:rPr>
+          <w:rFonts w:ascii="Times New Roman" w:hAnsi="Times New Roman" w:cs="Times New Roman"/>
+          <w:sz w:val="28"/>
+          <w:szCs w:val="28"/>
+        </w:rPr>
+        <w:t>Why we need</w:t>
+      </w:r>
+    </w:p>
+    <w:p>
+      <w:pPr>
+        <w:tabs>
+          <w:tab w:val="left" w:pos="3855"/>
+        </w:tabs>
+        <w:rPr>
+          <w:rFonts w:ascii="Times New Roman" w:hAnsi="Times New Roman" w:cs="Times New Roman"/>
+          <w:sz w:val="28"/>
+          <w:szCs w:val="28"/>
+        </w:rPr>
+      </w:pPr>
+      <w:r>
+        <w:rPr>
+          <w:rFonts w:ascii="Times New Roman" w:hAnsi="Times New Roman" w:cs="Times New Roman"/>
+          <w:sz w:val="28"/>
+          <w:szCs w:val="28"/>
+        </w:rPr>
+        <w:t>Do we create the object without constructor</w:t>
+      </w:r>
+    </w:p>
+    <w:p>
+      <w:pPr>
+        <w:tabs>
+          <w:tab w:val="left" w:pos="3855"/>
+        </w:tabs>
+        <w:rPr>
+          <w:rFonts w:ascii="Times New Roman" w:hAnsi="Times New Roman" w:cs="Times New Roman"/>
+          <w:sz w:val="28"/>
+          <w:szCs w:val="28"/>
+        </w:rPr>
+      </w:pPr>
+      <w:r>
+        <w:rPr>
+          <w:rFonts w:ascii="Times New Roman" w:hAnsi="Times New Roman" w:cs="Times New Roman"/>
+          <w:sz w:val="28"/>
+          <w:szCs w:val="28"/>
+        </w:rPr>
+        <w:t>What is the parameterized constructor</w:t>
+      </w:r>
+    </w:p>
+    <w:p>
+      <w:pPr>
+        <w:tabs>
+          <w:tab w:val="left" w:pos="3855"/>
+        </w:tabs>
+        <w:rPr>
+          <w:rFonts w:ascii="Times New Roman" w:hAnsi="Times New Roman" w:cs="Times New Roman"/>
+          <w:sz w:val="28"/>
+          <w:szCs w:val="28"/>
+        </w:rPr>
+      </w:pPr>
+      <w:r>
+        <w:rPr>
+          <w:rFonts w:ascii="Times New Roman" w:hAnsi="Times New Roman" w:cs="Times New Roman"/>
+          <w:sz w:val="28"/>
+          <w:szCs w:val="28"/>
+        </w:rPr>
+        <w:t>Unparameterized constructor</w:t>
+      </w:r>
+    </w:p>
+    <w:p>
+      <w:pPr>
+        <w:tabs>
+          <w:tab w:val="left" w:pos="3855"/>
+        </w:tabs>
+        <w:rPr>
+          <w:rFonts w:ascii="Times New Roman" w:hAnsi="Times New Roman" w:cs="Times New Roman"/>
+          <w:sz w:val="28"/>
+          <w:szCs w:val="28"/>
+        </w:rPr>
+      </w:pPr>
+      <w:r>
+        <w:rPr>
+          <w:rFonts w:ascii="Times New Roman" w:hAnsi="Times New Roman" w:cs="Times New Roman"/>
+          <w:sz w:val="28"/>
+          <w:szCs w:val="28"/>
+        </w:rPr>
+        <w:t>How to manipulate the data inside and outside the class</w:t>
+      </w:r>
+    </w:p>
+    <w:p>
+      <w:pPr>
+        <w:tabs>
+          <w:tab w:val="left" w:pos="3855"/>
+        </w:tabs>
+        <w:rPr>
+          <w:rFonts w:ascii="Times New Roman" w:hAnsi="Times New Roman" w:cs="Times New Roman"/>
+          <w:sz w:val="28"/>
+          <w:szCs w:val="28"/>
+        </w:rPr>
+      </w:pPr>
+      <w:r>
+        <w:rPr>
+          <w:rFonts w:ascii="Times New Roman" w:hAnsi="Times New Roman" w:cs="Times New Roman"/>
+          <w:sz w:val="28"/>
+          <w:szCs w:val="28"/>
+        </w:rPr>
+        <w:t xml:space="preserve">How to manipulate the data inside and outside the </w:t>
+      </w:r>
+      <w:r>
+        <w:rPr>
+          <w:rFonts w:ascii="Times New Roman" w:hAnsi="Times New Roman" w:cs="Times New Roman"/>
+          <w:sz w:val="28"/>
+          <w:szCs w:val="28"/>
+        </w:rPr>
+        <w:t>object</w:t>
+      </w:r>
+    </w:p>
+    <w:p>
+      <w:pPr>
+        <w:tabs>
+          <w:tab w:val="left" w:pos="3855"/>
+        </w:tabs>
+        <w:rPr>
+          <w:rFonts w:ascii="Times New Roman" w:hAnsi="Times New Roman" w:cs="Times New Roman"/>
+          <w:sz w:val="28"/>
+          <w:szCs w:val="28"/>
+        </w:rPr>
+      </w:pPr>
+      <w:r>
+        <w:rPr>
+          <w:rFonts w:ascii="Times New Roman" w:hAnsi="Times New Roman" w:cs="Times New Roman"/>
+          <w:sz w:val="28"/>
+          <w:szCs w:val="28"/>
+        </w:rPr>
+        <w:t>What is self?</w:t>
+      </w:r>
+    </w:p>
+    <w:p>
+      <w:pPr>
+        <w:tabs>
+          <w:tab w:val="left" w:pos="3855"/>
+        </w:tabs>
+        <w:rPr>
+          <w:rFonts w:ascii="Times New Roman" w:hAnsi="Times New Roman" w:cs="Times New Roman"/>
+          <w:sz w:val="28"/>
+          <w:szCs w:val="28"/>
+        </w:rPr>
+      </w:pPr>
+      <w:r>
+        <w:rPr>
+          <w:rFonts w:ascii="Times New Roman" w:hAnsi="Times New Roman" w:cs="Times New Roman"/>
+          <w:sz w:val="28"/>
+          <w:szCs w:val="28"/>
+        </w:rPr>
+        <w:t>what type thing is stored in self?</w:t>
+      </w:r>
+    </w:p>
+    <w:p>
+      <w:pPr>
+        <w:tabs>
+          <w:tab w:val="left" w:pos="3855"/>
+        </w:tabs>
+        <w:rPr>
+          <w:rFonts w:ascii="Times New Roman" w:hAnsi="Times New Roman" w:cs="Times New Roman"/>
+          <w:sz w:val="28"/>
+          <w:szCs w:val="28"/>
+        </w:rPr>
+      </w:pPr>
+      <w:r>
+        <w:rPr>
+          <w:rFonts w:ascii="Times New Roman" w:hAnsi="Times New Roman" w:cs="Times New Roman"/>
+          <w:sz w:val="28"/>
+          <w:szCs w:val="28"/>
+        </w:rPr>
+        <w:t xml:space="preserve">What is </w:t>
+      </w:r>
+      <w:proofErr w:type="spellStart"/>
+      <w:r>
+        <w:rPr>
+          <w:rFonts w:ascii="Times New Roman" w:hAnsi="Times New Roman" w:cs="Times New Roman"/>
+          <w:sz w:val="28"/>
+          <w:szCs w:val="28"/>
+        </w:rPr>
+        <w:t>cls</w:t>
+      </w:r>
+      <w:proofErr w:type="spellEnd"/>
+      <w:r>
+        <w:rPr>
+          <w:rFonts w:ascii="Times New Roman" w:hAnsi="Times New Roman" w:cs="Times New Roman"/>
+          <w:sz w:val="28"/>
+          <w:szCs w:val="28"/>
+        </w:rPr>
+        <w:t>?</w:t>
+      </w:r>
+    </w:p>
+    <w:p>
+      <w:pPr>
+        <w:tabs>
+          <w:tab w:val="left" w:pos="3855"/>
+        </w:tabs>
+        <w:rPr>
+          <w:rFonts w:ascii="Times New Roman" w:hAnsi="Times New Roman" w:cs="Times New Roman"/>
+          <w:sz w:val="28"/>
+          <w:szCs w:val="28"/>
+        </w:rPr>
+      </w:pPr>
+      <w:r>
+        <w:rPr>
+          <w:rFonts w:ascii="Times New Roman" w:hAnsi="Times New Roman" w:cs="Times New Roman"/>
+          <w:sz w:val="28"/>
+          <w:szCs w:val="28"/>
+        </w:rPr>
+        <w:t xml:space="preserve">what type thing is stored in </w:t>
+      </w:r>
+      <w:proofErr w:type="spellStart"/>
+      <w:r>
+        <w:rPr>
+          <w:rFonts w:ascii="Times New Roman" w:hAnsi="Times New Roman" w:cs="Times New Roman"/>
+          <w:sz w:val="28"/>
+          <w:szCs w:val="28"/>
+        </w:rPr>
+        <w:t>cls</w:t>
+      </w:r>
+      <w:proofErr w:type="spellEnd"/>
+      <w:r>
+        <w:rPr>
+          <w:rFonts w:ascii="Times New Roman" w:hAnsi="Times New Roman" w:cs="Times New Roman"/>
+          <w:sz w:val="28"/>
+          <w:szCs w:val="28"/>
+        </w:rPr>
+        <w:t>?</w:t>
+      </w:r>
+    </w:p>
+    <w:p>
+      <w:pPr>
+        <w:tabs>
+          <w:tab w:val="left" w:pos="3855"/>
+        </w:tabs>
+        <w:rPr>
+          <w:rFonts w:ascii="Times New Roman" w:hAnsi="Times New Roman" w:cs="Times New Roman"/>
+          <w:sz w:val="28"/>
+          <w:szCs w:val="28"/>
+        </w:rPr>
+      </w:pPr>
+      <w:r>
+        <w:rPr>
+          <w:rFonts w:ascii="Times New Roman" w:hAnsi="Times New Roman" w:cs="Times New Roman"/>
+          <w:sz w:val="28"/>
+          <w:szCs w:val="28"/>
+        </w:rPr>
+        <w:t>What is difference b/w class states and object states and how to define?</w:t>
+      </w:r>
+    </w:p>
+    <w:p>
+      <w:pPr>
+        <w:tabs>
+          <w:tab w:val="left" w:pos="3855"/>
+        </w:tabs>
+        <w:rPr>
+          <w:rFonts w:ascii="Times New Roman" w:hAnsi="Times New Roman" w:cs="Times New Roman"/>
+          <w:sz w:val="28"/>
+          <w:szCs w:val="28"/>
+        </w:rPr>
+      </w:pPr>
+      <w:r>
+        <w:rPr>
+          <w:rFonts w:ascii="Times New Roman" w:hAnsi="Times New Roman" w:cs="Times New Roman"/>
+          <w:sz w:val="28"/>
+          <w:szCs w:val="28"/>
+        </w:rPr>
+        <w:t xml:space="preserve">Difference b/w </w:t>
+      </w:r>
+      <w:proofErr w:type="spellStart"/>
+      <w:r>
+        <w:rPr>
+          <w:rFonts w:ascii="Times New Roman" w:hAnsi="Times New Roman" w:cs="Times New Roman"/>
+          <w:sz w:val="28"/>
+          <w:szCs w:val="28"/>
+        </w:rPr>
+        <w:t>classmethod</w:t>
+      </w:r>
+      <w:proofErr w:type="spellEnd"/>
+      <w:r>
+        <w:rPr>
+          <w:rFonts w:ascii="Times New Roman" w:hAnsi="Times New Roman" w:cs="Times New Roman"/>
+          <w:sz w:val="28"/>
+          <w:szCs w:val="28"/>
+        </w:rPr>
+        <w:t xml:space="preserve"> and </w:t>
+      </w:r>
+      <w:proofErr w:type="spellStart"/>
+      <w:r>
+        <w:rPr>
+          <w:rFonts w:ascii="Times New Roman" w:hAnsi="Times New Roman" w:cs="Times New Roman"/>
+          <w:sz w:val="28"/>
+          <w:szCs w:val="28"/>
+        </w:rPr>
+        <w:t>objectmethod</w:t>
+      </w:r>
+      <w:proofErr w:type="spellEnd"/>
+      <w:r>
+        <w:rPr>
+          <w:rFonts w:ascii="Times New Roman" w:hAnsi="Times New Roman" w:cs="Times New Roman"/>
+          <w:sz w:val="28"/>
+          <w:szCs w:val="28"/>
+        </w:rPr>
+        <w:t xml:space="preserve"> and static method?</w:t>
+      </w:r>
+    </w:p>
+    <w:p>
+      <w:pPr>
+        <w:tabs>
+          <w:tab w:val="left" w:pos="3855"/>
+        </w:tabs>
+        <w:rPr>
+          <w:rFonts w:ascii="Times New Roman" w:hAnsi="Times New Roman" w:cs="Times New Roman"/>
+          <w:sz w:val="28"/>
+          <w:szCs w:val="28"/>
+        </w:rPr>
+      </w:pPr>
+      <w:r>
+        <w:rPr>
+          <w:rFonts w:ascii="Times New Roman" w:hAnsi="Times New Roman" w:cs="Times New Roman"/>
+          <w:sz w:val="28"/>
+          <w:szCs w:val="28"/>
+        </w:rPr>
+        <w:t>Difference b/w</w:t>
+      </w:r>
+      <w:r>
+        <w:rPr>
+          <w:rFonts w:ascii="Times New Roman" w:hAnsi="Times New Roman" w:cs="Times New Roman"/>
+          <w:sz w:val="28"/>
+          <w:szCs w:val="28"/>
+        </w:rPr>
+        <w:t xml:space="preserve"> single and multi-level ?</w:t>
+      </w:r>
+    </w:p>
+    <w:p>
+      <w:pPr>
+        <w:tabs>
+          <w:tab w:val="left" w:pos="3855"/>
+        </w:tabs>
+        <w:rPr>
+          <w:rFonts w:ascii="Times New Roman" w:hAnsi="Times New Roman" w:cs="Times New Roman"/>
+          <w:sz w:val="28"/>
+          <w:szCs w:val="28"/>
+        </w:rPr>
+      </w:pPr>
+      <w:r>
+        <w:rPr>
+          <w:rFonts w:ascii="Times New Roman" w:hAnsi="Times New Roman" w:cs="Times New Roman"/>
+          <w:sz w:val="28"/>
+          <w:szCs w:val="28"/>
+        </w:rPr>
+        <w:t>Difference b/w</w:t>
+      </w:r>
+      <w:r>
+        <w:rPr>
+          <w:rFonts w:ascii="Times New Roman" w:hAnsi="Times New Roman" w:cs="Times New Roman"/>
+          <w:sz w:val="28"/>
+          <w:szCs w:val="28"/>
+        </w:rPr>
+        <w:t xml:space="preserve"> </w:t>
+      </w:r>
+      <w:proofErr w:type="spellStart"/>
+      <w:r>
+        <w:rPr>
+          <w:rFonts w:ascii="Times New Roman" w:hAnsi="Times New Roman" w:cs="Times New Roman"/>
+          <w:sz w:val="28"/>
+          <w:szCs w:val="28"/>
+        </w:rPr>
+        <w:t>heirachial</w:t>
+      </w:r>
+      <w:proofErr w:type="spellEnd"/>
+      <w:r>
+        <w:rPr>
+          <w:rFonts w:ascii="Times New Roman" w:hAnsi="Times New Roman" w:cs="Times New Roman"/>
+          <w:sz w:val="28"/>
+          <w:szCs w:val="28"/>
+        </w:rPr>
+        <w:t xml:space="preserve"> and multiple?</w:t>
+      </w:r>
+    </w:p>
+    <w:p>
+      <w:pPr>
+        <w:tabs>
+          <w:tab w:val="left" w:pos="3855"/>
+        </w:tabs>
+        <w:rPr>
+          <w:rFonts w:ascii="Times New Roman" w:hAnsi="Times New Roman" w:cs="Times New Roman"/>
+          <w:sz w:val="28"/>
+          <w:szCs w:val="28"/>
+        </w:rPr>
+      </w:pPr>
+      <w:r>
+        <w:rPr>
+          <w:rFonts w:ascii="Times New Roman" w:hAnsi="Times New Roman" w:cs="Times New Roman"/>
+          <w:sz w:val="28"/>
+          <w:szCs w:val="28"/>
+        </w:rPr>
+        <w:t xml:space="preserve">What are the advantages and disadvantage </w:t>
+      </w:r>
+      <w:proofErr w:type="spellStart"/>
+      <w:r>
+        <w:rPr>
+          <w:rFonts w:ascii="Times New Roman" w:hAnsi="Times New Roman" w:cs="Times New Roman"/>
+          <w:sz w:val="28"/>
+          <w:szCs w:val="28"/>
+        </w:rPr>
+        <w:t>heriacrecal</w:t>
+      </w:r>
+      <w:proofErr w:type="spellEnd"/>
+    </w:p>
+    <w:p>
+      <w:pPr>
+        <w:tabs>
+          <w:tab w:val="left" w:pos="3855"/>
+        </w:tabs>
+        <w:rPr>
+          <w:rFonts w:ascii="Times New Roman" w:hAnsi="Times New Roman" w:cs="Times New Roman"/>
+          <w:sz w:val="28"/>
+          <w:szCs w:val="28"/>
+        </w:rPr>
+      </w:pPr>
+      <w:r>
+        <w:rPr>
+          <w:rFonts w:ascii="Times New Roman" w:hAnsi="Times New Roman" w:cs="Times New Roman"/>
+          <w:sz w:val="28"/>
+          <w:szCs w:val="28"/>
+        </w:rPr>
+        <w:t>Limitation for the multiple inheritance</w:t>
+      </w:r>
+    </w:p>
+    <w:p>
+      <w:pPr>
+        <w:tabs>
+          <w:tab w:val="left" w:pos="3855"/>
+        </w:tabs>
+        <w:rPr>
+          <w:rFonts w:ascii="Times New Roman" w:hAnsi="Times New Roman" w:cs="Times New Roman"/>
+          <w:sz w:val="28"/>
+          <w:szCs w:val="28"/>
+        </w:rPr>
+      </w:pPr>
+      <w:r>
+        <w:rPr>
+          <w:rFonts w:ascii="Times New Roman" w:hAnsi="Times New Roman" w:cs="Times New Roman"/>
+          <w:sz w:val="28"/>
+          <w:szCs w:val="28"/>
+        </w:rPr>
+        <w:t>What is constructor chaining?</w:t>
+      </w:r>
+    </w:p>
+    <w:p>
+      <w:pPr>
+        <w:tabs>
+          <w:tab w:val="left" w:pos="3855"/>
+        </w:tabs>
+        <w:rPr>
+          <w:rFonts w:ascii="Times New Roman" w:hAnsi="Times New Roman" w:cs="Times New Roman"/>
+          <w:sz w:val="28"/>
+          <w:szCs w:val="28"/>
+        </w:rPr>
+      </w:pPr>
+      <w:r>
+        <w:rPr>
+          <w:rFonts w:ascii="Times New Roman" w:hAnsi="Times New Roman" w:cs="Times New Roman"/>
+          <w:sz w:val="28"/>
+          <w:szCs w:val="28"/>
+        </w:rPr>
+        <w:t xml:space="preserve">How to define </w:t>
+      </w:r>
+      <w:r>
+        <w:rPr>
+          <w:rFonts w:ascii="Times New Roman" w:hAnsi="Times New Roman" w:cs="Times New Roman"/>
+          <w:sz w:val="28"/>
+          <w:szCs w:val="28"/>
+        </w:rPr>
+        <w:t>constructor chaining?</w:t>
+      </w:r>
+    </w:p>
+    <w:p>
+      <w:pPr>
+        <w:tabs>
+          <w:tab w:val="left" w:pos="3855"/>
+        </w:tabs>
+        <w:rPr>
+          <w:rFonts w:ascii="Times New Roman" w:hAnsi="Times New Roman" w:cs="Times New Roman"/>
+          <w:sz w:val="28"/>
+          <w:szCs w:val="28"/>
+        </w:rPr>
+      </w:pPr>
+      <w:r>
+        <w:rPr>
+          <w:rFonts w:ascii="Times New Roman" w:hAnsi="Times New Roman" w:cs="Times New Roman"/>
+          <w:sz w:val="28"/>
+          <w:szCs w:val="28"/>
+        </w:rPr>
+        <w:t>What is super()?</w:t>
+      </w:r>
+    </w:p>
+    <w:p>
+      <w:pPr>
+        <w:tabs>
+          <w:tab w:val="left" w:pos="3855"/>
+        </w:tabs>
+        <w:rPr>
+          <w:rFonts w:ascii="Times New Roman" w:hAnsi="Times New Roman" w:cs="Times New Roman"/>
+          <w:sz w:val="28"/>
+          <w:szCs w:val="28"/>
+        </w:rPr>
+      </w:pPr>
+      <w:r>
+        <w:rPr>
+          <w:rFonts w:ascii="Times New Roman" w:hAnsi="Times New Roman" w:cs="Times New Roman"/>
+          <w:sz w:val="28"/>
+          <w:szCs w:val="28"/>
+        </w:rPr>
+        <w:t>What is polymorphism?</w:t>
+      </w:r>
+    </w:p>
+    <w:p>
+      <w:pPr>
+        <w:tabs>
+          <w:tab w:val="left" w:pos="3855"/>
+        </w:tabs>
+        <w:rPr>
+          <w:rFonts w:ascii="Times New Roman" w:hAnsi="Times New Roman" w:cs="Times New Roman"/>
+          <w:sz w:val="28"/>
+          <w:szCs w:val="28"/>
+        </w:rPr>
+      </w:pPr>
+      <w:r>
+        <w:rPr>
+          <w:rFonts w:ascii="Times New Roman" w:hAnsi="Times New Roman" w:cs="Times New Roman"/>
+          <w:sz w:val="28"/>
+          <w:szCs w:val="28"/>
+        </w:rPr>
+        <w:t>What is method overriding?</w:t>
+      </w:r>
+    </w:p>
+    <w:p>
+      <w:pPr>
+        <w:tabs>
+          <w:tab w:val="left" w:pos="3855"/>
+        </w:tabs>
+        <w:rPr>
+          <w:rFonts w:ascii="Times New Roman" w:hAnsi="Times New Roman" w:cs="Times New Roman"/>
+          <w:sz w:val="28"/>
+          <w:szCs w:val="28"/>
+        </w:rPr>
+      </w:pPr>
+      <w:r>
+        <w:rPr>
+          <w:rFonts w:ascii="Times New Roman" w:hAnsi="Times New Roman" w:cs="Times New Roman"/>
+          <w:sz w:val="28"/>
+          <w:szCs w:val="28"/>
+        </w:rPr>
+        <w:t>What is overloading?</w:t>
+      </w:r>
+    </w:p>
+    <w:p>
+      <w:pPr>
+        <w:tabs>
+          <w:tab w:val="left" w:pos="3855"/>
+        </w:tabs>
+        <w:rPr>
+          <w:rFonts w:ascii="Times New Roman" w:hAnsi="Times New Roman" w:cs="Times New Roman"/>
+          <w:sz w:val="28"/>
+          <w:szCs w:val="28"/>
+        </w:rPr>
+      </w:pPr>
+      <w:r>
+        <w:rPr>
+          <w:rFonts w:ascii="Times New Roman" w:hAnsi="Times New Roman" w:cs="Times New Roman"/>
+          <w:sz w:val="28"/>
+          <w:szCs w:val="28"/>
+        </w:rPr>
+        <w:t>What is operator overloading?</w:t>
+      </w:r>
+    </w:p>
+    <w:p>
+      <w:pPr>
+        <w:tabs>
+          <w:tab w:val="left" w:pos="3855"/>
+        </w:tabs>
+        <w:rPr>
+          <w:rFonts w:ascii="Times New Roman" w:hAnsi="Times New Roman" w:cs="Times New Roman"/>
+          <w:sz w:val="28"/>
+          <w:szCs w:val="28"/>
+        </w:rPr>
+      </w:pPr>
+      <w:r>
+        <w:rPr>
+          <w:rFonts w:ascii="Times New Roman" w:hAnsi="Times New Roman" w:cs="Times New Roman"/>
+          <w:sz w:val="28"/>
+          <w:szCs w:val="28"/>
+        </w:rPr>
+        <w:t>What is magic methods?</w:t>
+      </w:r>
+    </w:p>
+    <w:p>
+      <w:pPr>
+        <w:tabs>
+          <w:tab w:val="left" w:pos="3855"/>
+        </w:tabs>
+        <w:rPr>
+          <w:rFonts w:ascii="Times New Roman" w:hAnsi="Times New Roman" w:cs="Times New Roman"/>
+          <w:sz w:val="28"/>
+          <w:szCs w:val="28"/>
+        </w:rPr>
+      </w:pPr>
+      <w:r>
+        <w:rPr>
+          <w:rFonts w:ascii="Times New Roman" w:hAnsi="Times New Roman" w:cs="Times New Roman"/>
+          <w:sz w:val="28"/>
+          <w:szCs w:val="28"/>
+        </w:rPr>
+        <w:t>Example of magic methods</w:t>
+      </w:r>
+    </w:p>
+    <w:p>
+      <w:pPr>
+        <w:tabs>
+          <w:tab w:val="left" w:pos="3855"/>
+        </w:tabs>
+        <w:rPr>
+          <w:rFonts w:ascii="Times New Roman" w:hAnsi="Times New Roman" w:cs="Times New Roman"/>
+          <w:sz w:val="28"/>
+          <w:szCs w:val="28"/>
+        </w:rPr>
+      </w:pPr>
+      <w:r>
+        <w:rPr>
+          <w:rFonts w:ascii="Times New Roman" w:hAnsi="Times New Roman" w:cs="Times New Roman"/>
+          <w:sz w:val="28"/>
+          <w:szCs w:val="28"/>
+        </w:rPr>
+        <w:lastRenderedPageBreak/>
+        <w:t>What is encapsulation?</w:t>
+      </w:r>
+    </w:p>
+    <w:p>
+      <w:pPr>
+        <w:tabs>
+          <w:tab w:val="left" w:pos="3855"/>
+        </w:tabs>
+        <w:rPr>
+          <w:rFonts w:ascii="Times New Roman" w:hAnsi="Times New Roman" w:cs="Times New Roman"/>
+          <w:sz w:val="28"/>
+          <w:szCs w:val="28"/>
+        </w:rPr>
+      </w:pPr>
+      <w:r>
+        <w:rPr>
+          <w:rFonts w:ascii="Times New Roman" w:hAnsi="Times New Roman" w:cs="Times New Roman"/>
+          <w:sz w:val="28"/>
+          <w:szCs w:val="28"/>
+        </w:rPr>
+        <w:t>What is mean by access specifiers?</w:t>
+      </w:r>
+    </w:p>
+    <w:p>
+      <w:pPr>
+        <w:tabs>
+          <w:tab w:val="left" w:pos="3855"/>
+        </w:tabs>
+        <w:rPr>
+          <w:rFonts w:ascii="Times New Roman" w:hAnsi="Times New Roman" w:cs="Times New Roman"/>
+          <w:sz w:val="28"/>
+          <w:szCs w:val="28"/>
+        </w:rPr>
+      </w:pPr>
+      <w:r>
+        <w:rPr>
+          <w:rFonts w:ascii="Times New Roman" w:hAnsi="Times New Roman" w:cs="Times New Roman"/>
+          <w:sz w:val="28"/>
+          <w:szCs w:val="28"/>
+        </w:rPr>
+        <w:t xml:space="preserve">Difference b/w public private and </w:t>
+      </w:r>
+      <w:proofErr w:type="spellStart"/>
+      <w:r>
+        <w:rPr>
+          <w:rFonts w:ascii="Times New Roman" w:hAnsi="Times New Roman" w:cs="Times New Roman"/>
+          <w:sz w:val="28"/>
+          <w:szCs w:val="28"/>
+        </w:rPr>
+        <w:t>proctect</w:t>
+      </w:r>
+      <w:proofErr w:type="spellEnd"/>
+    </w:p>
+    <w:p>
+      <w:pPr>
+        <w:tabs>
+          <w:tab w:val="left" w:pos="3855"/>
+        </w:tabs>
+        <w:rPr>
+          <w:rFonts w:ascii="Times New Roman" w:hAnsi="Times New Roman" w:cs="Times New Roman"/>
+          <w:sz w:val="28"/>
+          <w:szCs w:val="28"/>
+        </w:rPr>
+      </w:pPr>
+      <w:r>
+        <w:rPr>
+          <w:rFonts w:ascii="Times New Roman" w:hAnsi="Times New Roman" w:cs="Times New Roman"/>
+          <w:sz w:val="28"/>
+          <w:szCs w:val="28"/>
+        </w:rPr>
+        <w:t>What is abstraction?</w:t>
+      </w:r>
+    </w:p>
+    <w:p>
+      <w:pPr>
+        <w:tabs>
+          <w:tab w:val="left" w:pos="3855"/>
+        </w:tabs>
+        <w:rPr>
+          <w:rFonts w:ascii="Times New Roman" w:hAnsi="Times New Roman" w:cs="Times New Roman"/>
+          <w:sz w:val="28"/>
+          <w:szCs w:val="28"/>
+        </w:rPr>
+      </w:pPr>
+      <w:r>
+        <w:rPr>
+          <w:rFonts w:ascii="Times New Roman" w:hAnsi="Times New Roman" w:cs="Times New Roman"/>
+          <w:sz w:val="28"/>
+          <w:szCs w:val="28"/>
+        </w:rPr>
+        <w:t xml:space="preserve">What is </w:t>
+      </w:r>
+      <w:proofErr w:type="spellStart"/>
+      <w:r>
+        <w:rPr>
+          <w:rFonts w:ascii="Times New Roman" w:hAnsi="Times New Roman" w:cs="Times New Roman"/>
+          <w:sz w:val="28"/>
+          <w:szCs w:val="28"/>
+        </w:rPr>
+        <w:t>abstaract</w:t>
+      </w:r>
+      <w:proofErr w:type="spellEnd"/>
+      <w:r>
+        <w:rPr>
+          <w:rFonts w:ascii="Times New Roman" w:hAnsi="Times New Roman" w:cs="Times New Roman"/>
+          <w:sz w:val="28"/>
+          <w:szCs w:val="28"/>
+        </w:rPr>
+        <w:t xml:space="preserve"> method with syntax</w:t>
+      </w:r>
+    </w:p>
+    <w:p>
+      <w:pPr>
+        <w:tabs>
+          <w:tab w:val="left" w:pos="3855"/>
+        </w:tabs>
+        <w:rPr>
+          <w:rFonts w:ascii="Times New Roman" w:hAnsi="Times New Roman" w:cs="Times New Roman"/>
+          <w:sz w:val="28"/>
+          <w:szCs w:val="28"/>
+        </w:rPr>
+      </w:pPr>
+      <w:r>
+        <w:rPr>
+          <w:rFonts w:ascii="Times New Roman" w:hAnsi="Times New Roman" w:cs="Times New Roman"/>
+          <w:sz w:val="28"/>
+          <w:szCs w:val="28"/>
+        </w:rPr>
+        <w:t>What are difference abstraction and encapsulation?</w:t>
+      </w:r>
+    </w:p>
+    <w:p>
+      <w:pPr>
+        <w:tabs>
+          <w:tab w:val="left" w:pos="3855"/>
+        </w:tabs>
+        <w:rPr>
+          <w:rFonts w:ascii="Times New Roman" w:hAnsi="Times New Roman" w:cs="Times New Roman"/>
+          <w:sz w:val="28"/>
+          <w:szCs w:val="28"/>
+        </w:rPr>
+      </w:pPr>
+      <w:r>
+        <w:rPr>
+          <w:rFonts w:ascii="Times New Roman" w:hAnsi="Times New Roman" w:cs="Times New Roman"/>
+          <w:sz w:val="28"/>
+          <w:szCs w:val="28"/>
+        </w:rPr>
+        <w:t>What is exception handling</w:t>
+      </w:r>
+    </w:p>
+    <w:p>
+      <w:pPr>
+        <w:tabs>
+          <w:tab w:val="left" w:pos="3855"/>
+        </w:tabs>
+        <w:rPr>
+          <w:rFonts w:ascii="Times New Roman" w:hAnsi="Times New Roman" w:cs="Times New Roman"/>
+          <w:sz w:val="28"/>
+          <w:szCs w:val="28"/>
+        </w:rPr>
+      </w:pPr>
+      <w:r>
+        <w:rPr>
+          <w:rFonts w:ascii="Times New Roman" w:hAnsi="Times New Roman" w:cs="Times New Roman"/>
+          <w:sz w:val="28"/>
+          <w:szCs w:val="28"/>
+        </w:rPr>
+        <w:t>Type of the exception</w:t>
+      </w:r>
+    </w:p>
+    <w:p>
+      <w:pPr>
+        <w:tabs>
+          <w:tab w:val="left" w:pos="3855"/>
+        </w:tabs>
+        <w:rPr>
+          <w:rFonts w:ascii="Times New Roman" w:hAnsi="Times New Roman" w:cs="Times New Roman"/>
+          <w:sz w:val="28"/>
+          <w:szCs w:val="28"/>
+        </w:rPr>
+      </w:pPr>
+      <w:r>
+        <w:rPr>
+          <w:rFonts w:ascii="Times New Roman" w:hAnsi="Times New Roman" w:cs="Times New Roman"/>
+          <w:sz w:val="28"/>
+          <w:szCs w:val="28"/>
+        </w:rPr>
+        <w:t>How to handle exception</w:t>
+      </w:r>
+    </w:p>
+    <w:p>
+      <w:pPr>
+        <w:tabs>
+          <w:tab w:val="left" w:pos="3855"/>
+        </w:tabs>
+        <w:rPr>
+          <w:rFonts w:ascii="Times New Roman" w:hAnsi="Times New Roman" w:cs="Times New Roman"/>
+          <w:sz w:val="28"/>
+          <w:szCs w:val="28"/>
+        </w:rPr>
+      </w:pPr>
+      <w:r>
+        <w:rPr>
+          <w:rFonts w:ascii="Times New Roman" w:hAnsi="Times New Roman" w:cs="Times New Roman"/>
+          <w:sz w:val="28"/>
+          <w:szCs w:val="28"/>
+        </w:rPr>
+        <w:t xml:space="preserve">What is tri, </w:t>
+      </w:r>
+      <w:proofErr w:type="spellStart"/>
+      <w:r>
+        <w:rPr>
+          <w:rFonts w:ascii="Times New Roman" w:hAnsi="Times New Roman" w:cs="Times New Roman"/>
+          <w:sz w:val="28"/>
+          <w:szCs w:val="28"/>
+        </w:rPr>
+        <w:t>excpe,final</w:t>
+      </w:r>
+      <w:proofErr w:type="spellEnd"/>
+      <w:r>
+        <w:rPr>
+          <w:rFonts w:ascii="Times New Roman" w:hAnsi="Times New Roman" w:cs="Times New Roman"/>
+          <w:sz w:val="28"/>
+          <w:szCs w:val="28"/>
+        </w:rPr>
+        <w:t xml:space="preserve"> block</w:t>
+      </w:r>
+    </w:p>
+    <w:p>
+      <w:pPr>
+        <w:tabs>
+          <w:tab w:val="left" w:pos="3855"/>
+        </w:tabs>
+        <w:rPr>
+          <w:rFonts w:ascii="Times New Roman" w:hAnsi="Times New Roman" w:cs="Times New Roman"/>
+          <w:sz w:val="28"/>
+          <w:szCs w:val="28"/>
+        </w:rPr>
+      </w:pPr>
+      <w:r>
+        <w:rPr>
+          <w:rFonts w:ascii="Times New Roman" w:hAnsi="Times New Roman" w:cs="Times New Roman"/>
+          <w:sz w:val="28"/>
+          <w:szCs w:val="28"/>
+        </w:rPr>
+        <w:t xml:space="preserve">Difference b/w default, generic, specific </w:t>
+      </w:r>
+      <w:proofErr w:type="spellStart"/>
+      <w:r>
+        <w:rPr>
+          <w:rFonts w:ascii="Times New Roman" w:hAnsi="Times New Roman" w:cs="Times New Roman"/>
+          <w:sz w:val="28"/>
+          <w:szCs w:val="28"/>
+        </w:rPr>
+        <w:t>excepet</w:t>
+      </w:r>
+      <w:proofErr w:type="spellEnd"/>
+      <w:r>
+        <w:rPr>
+          <w:rFonts w:ascii="Times New Roman" w:hAnsi="Times New Roman" w:cs="Times New Roman"/>
+          <w:sz w:val="28"/>
+          <w:szCs w:val="28"/>
+        </w:rPr>
+        <w:t xml:space="preserve"> block</w:t>
+      </w:r>
+    </w:p>
+    <w:p>
+      <w:pPr>
+        <w:tabs>
+          <w:tab w:val="left" w:pos="3855"/>
+        </w:tabs>
+        <w:rPr>
+          <w:rFonts w:ascii="Times New Roman" w:hAnsi="Times New Roman" w:cs="Times New Roman"/>
+          <w:sz w:val="28"/>
+          <w:szCs w:val="28"/>
+        </w:rPr>
+      </w:pPr>
+      <w:r>
+        <w:rPr>
+          <w:rFonts w:ascii="Times New Roman" w:hAnsi="Times New Roman" w:cs="Times New Roman"/>
+          <w:sz w:val="28"/>
+          <w:szCs w:val="28"/>
+        </w:rPr>
+        <w:t>What is multi patching?</w:t>
+      </w:r>
+    </w:p>
+    <w:p>
+      <w:pPr>
+        <w:tabs>
+          <w:tab w:val="left" w:pos="3855"/>
+        </w:tabs>
+        <w:rPr>
+          <w:rFonts w:ascii="Times New Roman" w:hAnsi="Times New Roman" w:cs="Times New Roman"/>
+          <w:sz w:val="28"/>
+          <w:szCs w:val="28"/>
+        </w:rPr>
+      </w:pPr>
+      <w:r>
+        <w:rPr>
+          <w:rFonts w:ascii="Times New Roman" w:hAnsi="Times New Roman" w:cs="Times New Roman"/>
+          <w:sz w:val="28"/>
+          <w:szCs w:val="28"/>
+        </w:rPr>
+        <w:t>What is name attributes?</w:t>
+      </w:r>
+    </w:p>
+    <w:p>
+      <w:pPr>
+        <w:tabs>
+          <w:tab w:val="left" w:pos="3855"/>
+        </w:tabs>
+        <w:rPr>
+          <w:rFonts w:ascii="Times New Roman" w:hAnsi="Times New Roman" w:cs="Times New Roman"/>
+          <w:sz w:val="28"/>
+          <w:szCs w:val="28"/>
+        </w:rPr>
+      </w:pPr>
+      <w:r>
+        <w:rPr>
+          <w:rFonts w:ascii="Times New Roman" w:hAnsi="Times New Roman" w:cs="Times New Roman"/>
+          <w:sz w:val="28"/>
+          <w:szCs w:val="28"/>
+        </w:rPr>
+        <w:t>Difference b/w set attributes, get attribute delete attribute and has attribute?</w:t>
+      </w:r>
+    </w:p>
+    <w:p>
+      <w:pPr>
+        <w:tabs>
+          <w:tab w:val="left" w:pos="3855"/>
+        </w:tabs>
+        <w:rPr>
+          <w:rFonts w:ascii="Times New Roman" w:hAnsi="Times New Roman" w:cs="Times New Roman"/>
+          <w:sz w:val="28"/>
+          <w:szCs w:val="28"/>
+        </w:rPr>
+      </w:pPr>
+      <w:r>
+        <w:rPr>
+          <w:rFonts w:ascii="Times New Roman" w:hAnsi="Times New Roman" w:cs="Times New Roman"/>
+          <w:sz w:val="28"/>
+          <w:szCs w:val="28"/>
+        </w:rPr>
+        <w:t>Setter method and getter method?</w:t>
+      </w:r>
+    </w:p>
+    <w:p>
+      <w:pPr>
+        <w:tabs>
+          <w:tab w:val="left" w:pos="3855"/>
+        </w:tabs>
+        <w:rPr>
+          <w:rFonts w:ascii="Times New Roman" w:hAnsi="Times New Roman" w:cs="Times New Roman"/>
+          <w:sz w:val="28"/>
+          <w:szCs w:val="28"/>
+        </w:rPr>
+      </w:pPr>
+    </w:p>
+    <w:p>
+      <w:pPr>
+        <w:tabs>
+          <w:tab w:val="left" w:pos="3855"/>
+        </w:tabs>
+        <w:rPr>
+          <w:rFonts w:ascii="Times New Roman" w:hAnsi="Times New Roman" w:cs="Times New Roman"/>
+          <w:sz w:val="28"/>
+          <w:szCs w:val="28"/>
+        </w:rPr>
+      </w:pPr>
     </w:p>
     <w:sectPr>
       <w:pgSz w:w="11906" w:h="16838"/>
@@ -5683,7 +7722,6 @@
   <w:style w:type="character" w:default="1" w:styleId="DefaultParagraphFont">
     <w:name w:val="Default Paragraph Font"/>
     <w:uiPriority w:val="1"/>
-    <w:semiHidden/>
     <w:unhideWhenUsed/>
   </w:style>
   <w:style w:type="table" w:default="1" w:styleId="TableNormal">
